--- a/CITYSOURCE/上海资源/上海.docx
+++ b/CITYSOURCE/上海资源/上海.docx
@@ -187,10 +187,33 @@
             <w:pPr>
               <w:jc w:val="center"/>
               <w:rPr>
+                <w:rFonts w:asciiTheme="minorEastAsia" w:eastAsiaTheme="minorEastAsia" w:hAnsiTheme="minorEastAsia"/>
+                <w:sz w:val="16"/>
+                <w:szCs w:val="16"/>
+              </w:rPr>
+            </w:pPr>
+            <w:r>
+              <w:rPr>
                 <w:rFonts w:asciiTheme="minorEastAsia" w:eastAsiaTheme="minorEastAsia" w:hAnsiTheme="minorEastAsia" w:hint="eastAsia"/>
                 <w:sz w:val="16"/>
                 <w:szCs w:val="16"/>
               </w:rPr>
+              <w:t>东方明珠</w:t>
+            </w:r>
+          </w:p>
+        </w:tc>
+        <w:tc>
+          <w:tcPr>
+            <w:tcW w:w="1476" w:type="dxa"/>
+          </w:tcPr>
+          <w:p>
+            <w:pPr>
+              <w:jc w:val="center"/>
+              <w:rPr>
+                <w:rFonts w:asciiTheme="minorEastAsia" w:eastAsiaTheme="minorEastAsia" w:hAnsiTheme="minorEastAsia"/>
+                <w:sz w:val="16"/>
+                <w:szCs w:val="16"/>
+              </w:rPr>
             </w:pPr>
             <w:r>
               <w:rPr>
@@ -198,29 +221,6 @@
                 <w:sz w:val="16"/>
                 <w:szCs w:val="16"/>
               </w:rPr>
-              <w:t>东方明珠</w:t>
-            </w:r>
-          </w:p>
-        </w:tc>
-        <w:tc>
-          <w:tcPr>
-            <w:tcW w:w="1476" w:type="dxa"/>
-          </w:tcPr>
-          <w:p>
-            <w:pPr>
-              <w:jc w:val="center"/>
-              <w:rPr>
-                <w:rFonts w:asciiTheme="minorEastAsia" w:eastAsiaTheme="minorEastAsia" w:hAnsiTheme="minorEastAsia" w:hint="eastAsia"/>
-                <w:sz w:val="16"/>
-                <w:szCs w:val="16"/>
-              </w:rPr>
-            </w:pPr>
-            <w:r>
-              <w:rPr>
-                <w:rFonts w:asciiTheme="minorEastAsia" w:eastAsiaTheme="minorEastAsia" w:hAnsiTheme="minorEastAsia" w:hint="eastAsia"/>
-                <w:sz w:val="16"/>
-                <w:szCs w:val="16"/>
-              </w:rPr>
               <w:t>上海</w:t>
             </w:r>
           </w:p>
@@ -233,7 +233,7 @@
             <w:pPr>
               <w:jc w:val="center"/>
               <w:rPr>
-                <w:rFonts w:asciiTheme="minorEastAsia" w:eastAsiaTheme="minorEastAsia" w:hAnsiTheme="minorEastAsia" w:hint="eastAsia"/>
+                <w:rFonts w:asciiTheme="minorEastAsia" w:eastAsiaTheme="minorEastAsia" w:hAnsiTheme="minorEastAsia"/>
                 <w:sz w:val="16"/>
                 <w:szCs w:val="16"/>
               </w:rPr>
@@ -312,7 +312,7 @@
             <w:pPr>
               <w:jc w:val="center"/>
               <w:rPr>
-                <w:rFonts w:asciiTheme="minorEastAsia" w:eastAsiaTheme="minorEastAsia" w:hAnsiTheme="minorEastAsia" w:hint="eastAsia"/>
+                <w:rFonts w:asciiTheme="minorEastAsia" w:eastAsiaTheme="minorEastAsia" w:hAnsiTheme="minorEastAsia"/>
                 <w:sz w:val="12"/>
                 <w:szCs w:val="16"/>
               </w:rPr>
@@ -335,6 +335,15 @@
           <w:p>
             <w:pPr>
               <w:jc w:val="center"/>
+              <w:rPr>
+                <w:rFonts w:asciiTheme="minorEastAsia" w:eastAsiaTheme="minorEastAsia" w:hAnsiTheme="minorEastAsia"/>
+                <w:b/>
+                <w:bCs/>
+                <w:sz w:val="16"/>
+                <w:szCs w:val="16"/>
+              </w:rPr>
+            </w:pPr>
+            <w:r>
               <w:rPr>
                 <w:rFonts w:asciiTheme="minorEastAsia" w:eastAsiaTheme="minorEastAsia" w:hAnsiTheme="minorEastAsia" w:hint="eastAsia"/>
                 <w:b/>
@@ -342,15 +351,6 @@
                 <w:sz w:val="16"/>
                 <w:szCs w:val="16"/>
               </w:rPr>
-            </w:pPr>
-            <w:r>
-              <w:rPr>
-                <w:rFonts w:asciiTheme="minorEastAsia" w:eastAsiaTheme="minorEastAsia" w:hAnsiTheme="minorEastAsia" w:hint="eastAsia"/>
-                <w:b/>
-                <w:bCs/>
-                <w:sz w:val="16"/>
-                <w:szCs w:val="16"/>
-              </w:rPr>
               <w:t>SH_DFZZ_0,1</w:t>
             </w:r>
           </w:p>
@@ -363,7 +363,7 @@
             <w:pPr>
               <w:jc w:val="center"/>
               <w:rPr>
-                <w:rFonts w:asciiTheme="minorEastAsia" w:eastAsiaTheme="minorEastAsia" w:hAnsiTheme="minorEastAsia" w:hint="eastAsia"/>
+                <w:rFonts w:asciiTheme="minorEastAsia" w:eastAsiaTheme="minorEastAsia" w:hAnsiTheme="minorEastAsia"/>
                 <w:sz w:val="16"/>
                 <w:szCs w:val="16"/>
               </w:rPr>
@@ -384,10 +384,33 @@
             <w:pPr>
               <w:jc w:val="center"/>
               <w:rPr>
+                <w:rFonts w:asciiTheme="minorEastAsia" w:eastAsiaTheme="minorEastAsia" w:hAnsiTheme="minorEastAsia"/>
+                <w:sz w:val="16"/>
+                <w:szCs w:val="16"/>
+              </w:rPr>
+            </w:pPr>
+            <w:r>
+              <w:rPr>
                 <w:rFonts w:asciiTheme="minorEastAsia" w:eastAsiaTheme="minorEastAsia" w:hAnsiTheme="minorEastAsia" w:hint="eastAsia"/>
                 <w:sz w:val="16"/>
                 <w:szCs w:val="16"/>
               </w:rPr>
+              <w:t>外滩</w:t>
+            </w:r>
+          </w:p>
+        </w:tc>
+        <w:tc>
+          <w:tcPr>
+            <w:tcW w:w="1476" w:type="dxa"/>
+          </w:tcPr>
+          <w:p>
+            <w:pPr>
+              <w:jc w:val="center"/>
+              <w:rPr>
+                <w:rFonts w:asciiTheme="minorEastAsia" w:eastAsiaTheme="minorEastAsia" w:hAnsiTheme="minorEastAsia"/>
+                <w:sz w:val="18"/>
+                <w:szCs w:val="16"/>
+              </w:rPr>
             </w:pPr>
             <w:r>
               <w:rPr>
@@ -395,29 +418,6 @@
                 <w:sz w:val="16"/>
                 <w:szCs w:val="16"/>
               </w:rPr>
-              <w:t>外滩</w:t>
-            </w:r>
-          </w:p>
-        </w:tc>
-        <w:tc>
-          <w:tcPr>
-            <w:tcW w:w="1476" w:type="dxa"/>
-          </w:tcPr>
-          <w:p>
-            <w:pPr>
-              <w:jc w:val="center"/>
-              <w:rPr>
-                <w:rFonts w:asciiTheme="minorEastAsia" w:eastAsiaTheme="minorEastAsia" w:hAnsiTheme="minorEastAsia" w:hint="eastAsia"/>
-                <w:sz w:val="18"/>
-                <w:szCs w:val="16"/>
-              </w:rPr>
-            </w:pPr>
-            <w:r>
-              <w:rPr>
-                <w:rFonts w:asciiTheme="minorEastAsia" w:eastAsiaTheme="minorEastAsia" w:hAnsiTheme="minorEastAsia" w:hint="eastAsia"/>
-                <w:sz w:val="16"/>
-                <w:szCs w:val="16"/>
-              </w:rPr>
               <w:t>上海</w:t>
             </w:r>
           </w:p>
@@ -430,32 +430,32 @@
             <w:pPr>
               <w:jc w:val="center"/>
               <w:rPr>
-                <w:rFonts w:asciiTheme="minorEastAsia" w:eastAsiaTheme="minorEastAsia" w:hAnsiTheme="minorEastAsia" w:hint="eastAsia"/>
-                <w:sz w:val="16"/>
-                <w:szCs w:val="16"/>
-              </w:rPr>
-            </w:pPr>
-          </w:p>
-        </w:tc>
-        <w:tc>
-          <w:tcPr>
-            <w:tcW w:w="1476" w:type="dxa"/>
-          </w:tcPr>
-          <w:p>
-            <w:pPr>
-              <w:jc w:val="center"/>
-              <w:rPr>
                 <w:rFonts w:asciiTheme="minorEastAsia" w:eastAsiaTheme="minorEastAsia" w:hAnsiTheme="minorEastAsia"/>
-                <w:sz w:val="12"/>
-                <w:szCs w:val="16"/>
-              </w:rPr>
-            </w:pPr>
-            <w:r>
+                <w:sz w:val="16"/>
+                <w:szCs w:val="16"/>
+              </w:rPr>
+            </w:pPr>
+          </w:p>
+        </w:tc>
+        <w:tc>
+          <w:tcPr>
+            <w:tcW w:w="1476" w:type="dxa"/>
+          </w:tcPr>
+          <w:p>
+            <w:pPr>
+              <w:jc w:val="center"/>
               <w:rPr>
                 <w:rFonts w:asciiTheme="minorEastAsia" w:eastAsiaTheme="minorEastAsia" w:hAnsiTheme="minorEastAsia"/>
                 <w:sz w:val="12"/>
                 <w:szCs w:val="16"/>
               </w:rPr>
+            </w:pPr>
+            <w:r>
+              <w:rPr>
+                <w:rFonts w:asciiTheme="minorEastAsia" w:eastAsiaTheme="minorEastAsia" w:hAnsiTheme="minorEastAsia"/>
+                <w:sz w:val="12"/>
+                <w:szCs w:val="16"/>
+              </w:rPr>
               <w:t>外滩位于上海市中心区的黄浦江畔，它是上海的风景线。</w:t>
             </w:r>
           </w:p>
@@ -499,17 +499,17 @@
             <w:pPr>
               <w:jc w:val="center"/>
               <w:rPr>
-                <w:rFonts w:asciiTheme="minorEastAsia" w:eastAsiaTheme="minorEastAsia" w:hAnsiTheme="minorEastAsia" w:hint="eastAsia"/>
-                <w:sz w:val="12"/>
-                <w:szCs w:val="16"/>
-              </w:rPr>
-            </w:pPr>
-            <w:r>
-              <w:rPr>
                 <w:rFonts w:asciiTheme="minorEastAsia" w:eastAsiaTheme="minorEastAsia" w:hAnsiTheme="minorEastAsia"/>
                 <w:sz w:val="12"/>
                 <w:szCs w:val="16"/>
               </w:rPr>
+            </w:pPr>
+            <w:r>
+              <w:rPr>
+                <w:rFonts w:asciiTheme="minorEastAsia" w:eastAsiaTheme="minorEastAsia" w:hAnsiTheme="minorEastAsia"/>
+                <w:sz w:val="12"/>
+                <w:szCs w:val="16"/>
+              </w:rPr>
               <w:t>上海外滩的江面、长堤、绿化带及美轮美奂的建筑群所构成的街景，是最具有特征的上海景观。每当华灯初上之时，外滩各栋建筑物上灯光辉煌，令海内外游客赞叹不已。</w:t>
             </w:r>
           </w:p>
@@ -521,6 +521,15 @@
           <w:p>
             <w:pPr>
               <w:jc w:val="center"/>
+              <w:rPr>
+                <w:rFonts w:asciiTheme="minorEastAsia" w:eastAsiaTheme="minorEastAsia" w:hAnsiTheme="minorEastAsia"/>
+                <w:b/>
+                <w:bCs/>
+                <w:sz w:val="16"/>
+                <w:szCs w:val="16"/>
+              </w:rPr>
+            </w:pPr>
+            <w:r>
               <w:rPr>
                 <w:rFonts w:asciiTheme="minorEastAsia" w:eastAsiaTheme="minorEastAsia" w:hAnsiTheme="minorEastAsia" w:hint="eastAsia"/>
                 <w:b/>
@@ -528,15 +537,6 @@
                 <w:sz w:val="16"/>
                 <w:szCs w:val="16"/>
               </w:rPr>
-            </w:pPr>
-            <w:r>
-              <w:rPr>
-                <w:rFonts w:asciiTheme="minorEastAsia" w:eastAsiaTheme="minorEastAsia" w:hAnsiTheme="minorEastAsia" w:hint="eastAsia"/>
-                <w:b/>
-                <w:bCs/>
-                <w:sz w:val="16"/>
-                <w:szCs w:val="16"/>
-              </w:rPr>
               <w:t>SH_WT_0,1</w:t>
             </w:r>
           </w:p>
@@ -549,7 +549,7 @@
             <w:pPr>
               <w:jc w:val="center"/>
               <w:rPr>
-                <w:rFonts w:asciiTheme="minorEastAsia" w:eastAsiaTheme="minorEastAsia" w:hAnsiTheme="minorEastAsia" w:hint="eastAsia"/>
+                <w:rFonts w:asciiTheme="minorEastAsia" w:eastAsiaTheme="minorEastAsia" w:hAnsiTheme="minorEastAsia"/>
                 <w:sz w:val="16"/>
                 <w:szCs w:val="16"/>
               </w:rPr>
@@ -569,10 +569,33 @@
           <w:p>
             <w:pPr>
               <w:rPr>
+                <w:rFonts w:ascii="宋体" w:hAnsi="宋体"/>
+                <w:sz w:val="16"/>
+                <w:szCs w:val="16"/>
+              </w:rPr>
+            </w:pPr>
+            <w:r>
+              <w:rPr>
                 <w:rFonts w:ascii="宋体" w:hAnsi="宋体" w:hint="eastAsia"/>
                 <w:sz w:val="16"/>
                 <w:szCs w:val="16"/>
               </w:rPr>
+              <w:t>中国馆</w:t>
+            </w:r>
+          </w:p>
+        </w:tc>
+        <w:tc>
+          <w:tcPr>
+            <w:tcW w:w="1476" w:type="dxa"/>
+          </w:tcPr>
+          <w:p>
+            <w:pPr>
+              <w:jc w:val="center"/>
+              <w:rPr>
+                <w:rFonts w:ascii="宋体" w:hAnsi="宋体"/>
+                <w:sz w:val="16"/>
+                <w:szCs w:val="16"/>
+              </w:rPr>
             </w:pPr>
             <w:r>
               <w:rPr>
@@ -580,29 +603,6 @@
                 <w:sz w:val="16"/>
                 <w:szCs w:val="16"/>
               </w:rPr>
-              <w:t>中国馆</w:t>
-            </w:r>
-          </w:p>
-        </w:tc>
-        <w:tc>
-          <w:tcPr>
-            <w:tcW w:w="1476" w:type="dxa"/>
-          </w:tcPr>
-          <w:p>
-            <w:pPr>
-              <w:jc w:val="center"/>
-              <w:rPr>
-                <w:rFonts w:ascii="宋体" w:hAnsi="宋体" w:hint="eastAsia"/>
-                <w:sz w:val="16"/>
-                <w:szCs w:val="16"/>
-              </w:rPr>
-            </w:pPr>
-            <w:r>
-              <w:rPr>
-                <w:rFonts w:ascii="宋体" w:hAnsi="宋体" w:hint="eastAsia"/>
-                <w:sz w:val="16"/>
-                <w:szCs w:val="16"/>
-              </w:rPr>
               <w:t>上海</w:t>
             </w:r>
           </w:p>
@@ -615,22 +615,22 @@
             <w:pPr>
               <w:jc w:val="center"/>
               <w:rPr>
-                <w:rFonts w:ascii="宋体" w:hAnsi="宋体" w:hint="eastAsia"/>
-                <w:sz w:val="16"/>
-                <w:szCs w:val="16"/>
-              </w:rPr>
-            </w:pPr>
-          </w:p>
-        </w:tc>
-        <w:tc>
-          <w:tcPr>
-            <w:tcW w:w="1476" w:type="dxa"/>
-          </w:tcPr>
-          <w:p>
-            <w:pPr>
-              <w:jc w:val="center"/>
-              <w:rPr>
-                <w:rFonts w:ascii="宋体" w:hAnsi="宋体" w:hint="eastAsia"/>
+                <w:rFonts w:ascii="宋体" w:hAnsi="宋体"/>
+                <w:sz w:val="16"/>
+                <w:szCs w:val="16"/>
+              </w:rPr>
+            </w:pPr>
+          </w:p>
+        </w:tc>
+        <w:tc>
+          <w:tcPr>
+            <w:tcW w:w="1476" w:type="dxa"/>
+          </w:tcPr>
+          <w:p>
+            <w:pPr>
+              <w:jc w:val="center"/>
+              <w:rPr>
+                <w:rFonts w:ascii="宋体" w:hAnsi="宋体"/>
                 <w:sz w:val="12"/>
                 <w:szCs w:val="16"/>
               </w:rPr>
@@ -921,13 +921,23 @@
             <w:pPr>
               <w:jc w:val="center"/>
               <w:rPr>
+                <w:rFonts w:ascii="宋体" w:hAnsi="宋体"/>
+                <w:b/>
+                <w:bCs/>
+                <w:sz w:val="16"/>
+                <w:szCs w:val="16"/>
+              </w:rPr>
+            </w:pPr>
+            <w:r>
+              <w:rPr>
                 <w:rFonts w:ascii="宋体" w:hAnsi="宋体" w:hint="eastAsia"/>
                 <w:b/>
                 <w:bCs/>
                 <w:sz w:val="16"/>
                 <w:szCs w:val="16"/>
               </w:rPr>
-            </w:pPr>
+              <w:t>SH_</w:t>
+            </w:r>
             <w:r>
               <w:rPr>
                 <w:rFonts w:ascii="宋体" w:hAnsi="宋体" w:hint="eastAsia"/>
@@ -936,7 +946,7 @@
                 <w:sz w:val="16"/>
                 <w:szCs w:val="16"/>
               </w:rPr>
-              <w:t>SH_</w:t>
+              <w:t>SBHZGG</w:t>
             </w:r>
             <w:r>
               <w:rPr>
@@ -946,16 +956,6 @@
                 <w:sz w:val="16"/>
                 <w:szCs w:val="16"/>
               </w:rPr>
-              <w:t>SBHZGG</w:t>
-            </w:r>
-            <w:r>
-              <w:rPr>
-                <w:rFonts w:ascii="宋体" w:hAnsi="宋体" w:hint="eastAsia"/>
-                <w:b/>
-                <w:bCs/>
-                <w:sz w:val="16"/>
-                <w:szCs w:val="16"/>
-              </w:rPr>
               <w:t>_0,1</w:t>
             </w:r>
           </w:p>
@@ -968,7 +968,7 @@
             <w:pPr>
               <w:jc w:val="center"/>
               <w:rPr>
-                <w:rFonts w:ascii="宋体" w:hAnsi="宋体" w:hint="eastAsia"/>
+                <w:rFonts w:ascii="宋体" w:hAnsi="宋体"/>
                 <w:sz w:val="16"/>
                 <w:szCs w:val="16"/>
               </w:rPr>
@@ -988,10 +988,33 @@
           <w:p>
             <w:pPr>
               <w:rPr>
+                <w:rFonts w:ascii="宋体" w:hAnsi="宋体"/>
+                <w:sz w:val="16"/>
+                <w:szCs w:val="16"/>
+              </w:rPr>
+            </w:pPr>
+            <w:r>
+              <w:rPr>
                 <w:rFonts w:ascii="宋体" w:hAnsi="宋体" w:hint="eastAsia"/>
                 <w:sz w:val="16"/>
                 <w:szCs w:val="16"/>
               </w:rPr>
+              <w:t>金茂大厦</w:t>
+            </w:r>
+          </w:p>
+        </w:tc>
+        <w:tc>
+          <w:tcPr>
+            <w:tcW w:w="1476" w:type="dxa"/>
+          </w:tcPr>
+          <w:p>
+            <w:pPr>
+              <w:jc w:val="center"/>
+              <w:rPr>
+                <w:rFonts w:ascii="宋体" w:hAnsi="宋体"/>
+                <w:sz w:val="16"/>
+                <w:szCs w:val="16"/>
+              </w:rPr>
             </w:pPr>
             <w:r>
               <w:rPr>
@@ -999,29 +1022,6 @@
                 <w:sz w:val="16"/>
                 <w:szCs w:val="16"/>
               </w:rPr>
-              <w:t>金茂大厦</w:t>
-            </w:r>
-          </w:p>
-        </w:tc>
-        <w:tc>
-          <w:tcPr>
-            <w:tcW w:w="1476" w:type="dxa"/>
-          </w:tcPr>
-          <w:p>
-            <w:pPr>
-              <w:jc w:val="center"/>
-              <w:rPr>
-                <w:rFonts w:ascii="宋体" w:hAnsi="宋体" w:hint="eastAsia"/>
-                <w:sz w:val="16"/>
-                <w:szCs w:val="16"/>
-              </w:rPr>
-            </w:pPr>
-            <w:r>
-              <w:rPr>
-                <w:rFonts w:ascii="宋体" w:hAnsi="宋体" w:hint="eastAsia"/>
-                <w:sz w:val="16"/>
-                <w:szCs w:val="16"/>
-              </w:rPr>
               <w:t>上海</w:t>
             </w:r>
           </w:p>
@@ -1034,7 +1034,7 @@
             <w:pPr>
               <w:jc w:val="center"/>
               <w:rPr>
-                <w:rFonts w:ascii="宋体" w:hAnsi="宋体" w:hint="eastAsia"/>
+                <w:rFonts w:ascii="宋体" w:hAnsi="宋体"/>
                 <w:sz w:val="16"/>
                 <w:szCs w:val="16"/>
               </w:rPr>
@@ -1085,7 +1085,7 @@
             <w:pPr>
               <w:jc w:val="center"/>
               <w:rPr>
-                <w:rFonts w:ascii="宋体" w:hAnsi="宋体" w:hint="eastAsia"/>
+                <w:rFonts w:ascii="宋体" w:hAnsi="宋体"/>
                 <w:sz w:val="12"/>
                 <w:szCs w:val="16"/>
               </w:rPr>
@@ -1116,6 +1116,15 @@
           <w:p>
             <w:pPr>
               <w:jc w:val="center"/>
+              <w:rPr>
+                <w:rFonts w:ascii="宋体" w:hAnsi="宋体"/>
+                <w:b/>
+                <w:bCs/>
+                <w:sz w:val="16"/>
+                <w:szCs w:val="16"/>
+              </w:rPr>
+            </w:pPr>
+            <w:r>
               <w:rPr>
                 <w:rFonts w:ascii="宋体" w:hAnsi="宋体" w:hint="eastAsia"/>
                 <w:b/>
@@ -1123,7 +1132,9 @@
                 <w:sz w:val="16"/>
                 <w:szCs w:val="16"/>
               </w:rPr>
-            </w:pPr>
+              <w:lastRenderedPageBreak/>
+              <w:t>SH_JMDS_0,1</w:t>
+            </w:r>
             <w:r>
               <w:rPr>
                 <w:rFonts w:ascii="宋体" w:hAnsi="宋体" w:hint="eastAsia"/>
@@ -1132,32 +1143,19 @@
                 <w:sz w:val="16"/>
                 <w:szCs w:val="16"/>
               </w:rPr>
-              <w:lastRenderedPageBreak/>
-              <w:t>SH_JMDS_0,1</w:t>
-            </w:r>
-            <w:r>
-              <w:rPr>
-                <w:rFonts w:ascii="宋体" w:hAnsi="宋体" w:hint="eastAsia"/>
-                <w:b/>
-                <w:bCs/>
-                <w:sz w:val="16"/>
-                <w:szCs w:val="16"/>
-              </w:rPr>
               <w:t>,2</w:t>
             </w:r>
-            <w:bookmarkStart w:id="0" w:name="_GoBack"/>
-            <w:bookmarkEnd w:id="0"/>
-          </w:p>
-        </w:tc>
-        <w:tc>
-          <w:tcPr>
-            <w:tcW w:w="1476" w:type="dxa"/>
-          </w:tcPr>
-          <w:p>
-            <w:pPr>
-              <w:jc w:val="center"/>
-              <w:rPr>
-                <w:rFonts w:ascii="宋体" w:hAnsi="宋体" w:hint="eastAsia"/>
+          </w:p>
+        </w:tc>
+        <w:tc>
+          <w:tcPr>
+            <w:tcW w:w="1476" w:type="dxa"/>
+          </w:tcPr>
+          <w:p>
+            <w:pPr>
+              <w:jc w:val="center"/>
+              <w:rPr>
+                <w:rFonts w:ascii="宋体" w:hAnsi="宋体"/>
                 <w:sz w:val="16"/>
                 <w:szCs w:val="16"/>
               </w:rPr>
@@ -1182,21 +1180,15 @@
                 <w:szCs w:val="16"/>
               </w:rPr>
             </w:pPr>
-          </w:p>
-        </w:tc>
-        <w:tc>
-          <w:tcPr>
-            <w:tcW w:w="1476" w:type="dxa"/>
-          </w:tcPr>
-          <w:p>
-            <w:pPr>
-              <w:jc w:val="center"/>
+            <w:r>
               <w:rPr>
                 <w:rFonts w:ascii="宋体" w:hAnsi="宋体" w:hint="eastAsia"/>
                 <w:sz w:val="16"/>
                 <w:szCs w:val="16"/>
               </w:rPr>
-            </w:pPr>
+              <w:lastRenderedPageBreak/>
+              <w:t>环球金融中心</w:t>
+            </w:r>
           </w:p>
         </w:tc>
         <w:tc>
@@ -1212,21 +1204,70 @@
                 <w:szCs w:val="16"/>
               </w:rPr>
             </w:pPr>
-          </w:p>
-        </w:tc>
-        <w:tc>
-          <w:tcPr>
-            <w:tcW w:w="1476" w:type="dxa"/>
-          </w:tcPr>
-          <w:p>
-            <w:pPr>
-              <w:jc w:val="center"/>
+            <w:r>
               <w:rPr>
                 <w:rFonts w:ascii="宋体" w:hAnsi="宋体" w:hint="eastAsia"/>
-                <w:sz w:val="12"/>
-                <w:szCs w:val="16"/>
-              </w:rPr>
-            </w:pPr>
+                <w:sz w:val="16"/>
+                <w:szCs w:val="16"/>
+              </w:rPr>
+              <w:t>上海</w:t>
+            </w:r>
+          </w:p>
+        </w:tc>
+        <w:tc>
+          <w:tcPr>
+            <w:tcW w:w="1476" w:type="dxa"/>
+          </w:tcPr>
+          <w:p>
+            <w:pPr>
+              <w:jc w:val="center"/>
+              <w:rPr>
+                <w:rFonts w:ascii="宋体" w:hAnsi="宋体"/>
+                <w:sz w:val="16"/>
+                <w:szCs w:val="16"/>
+              </w:rPr>
+            </w:pPr>
+          </w:p>
+        </w:tc>
+        <w:tc>
+          <w:tcPr>
+            <w:tcW w:w="1476" w:type="dxa"/>
+          </w:tcPr>
+          <w:p>
+            <w:pPr>
+              <w:jc w:val="center"/>
+              <w:rPr>
+                <w:rFonts w:ascii="宋体" w:hAnsi="宋体"/>
+                <w:sz w:val="12"/>
+                <w:szCs w:val="16"/>
+              </w:rPr>
+            </w:pPr>
+            <w:r>
+              <w:rPr>
+                <w:rFonts w:ascii="宋体" w:hAnsi="宋体"/>
+                <w:sz w:val="12"/>
+                <w:szCs w:val="16"/>
+              </w:rPr>
+              <w:t>上海环球金融中心是位于中国上海陆家嘴的一栋摩天大楼，是一幢以办公为主，集商贸、宾馆、观光、会议等设施于一体的综合型大厦，是中国目前第一高楼、世界第三高楼，楼高492米。</w:t>
+            </w:r>
+          </w:p>
+          <w:p>
+            <w:pPr>
+              <w:jc w:val="center"/>
+              <w:rPr>
+                <w:rFonts w:ascii="宋体" w:hAnsi="宋体"/>
+                <w:sz w:val="12"/>
+                <w:szCs w:val="16"/>
+              </w:rPr>
+            </w:pPr>
+            <w:r>
+              <w:rPr>
+                <w:rFonts w:ascii="宋体" w:hAnsi="宋体"/>
+                <w:sz w:val="12"/>
+                <w:szCs w:val="16"/>
+              </w:rPr>
+              <w:t>上海环球金融中心共100层，其中94-100层都为观光层。其中倒梯形底部为97层观光天桥，而倒梯形顶部为100层则设置了长约55米的贵宾观光天阁，高474米的观光天阁将是世界上最高的观景平台，将超过目前被称为“世界最高观光厅”的加拿大CN电视塔（高度为447米），让贵宾在宽阔的观光空间感受上海的城市魅力。</w:t>
+            </w:r>
           </w:p>
         </w:tc>
         <w:tc>
@@ -1244,17 +1285,39 @@
                 <w:szCs w:val="16"/>
               </w:rPr>
             </w:pPr>
-          </w:p>
-        </w:tc>
-        <w:tc>
-          <w:tcPr>
-            <w:tcW w:w="1476" w:type="dxa"/>
-          </w:tcPr>
-          <w:p>
-            <w:pPr>
-              <w:jc w:val="center"/>
+            <w:r>
               <w:rPr>
                 <w:rFonts w:ascii="宋体" w:hAnsi="宋体" w:hint="eastAsia"/>
+                <w:b/>
+                <w:bCs/>
+                <w:sz w:val="16"/>
+                <w:szCs w:val="16"/>
+              </w:rPr>
+              <w:t>SH_HQJRZX_0,1</w:t>
+            </w:r>
+            <w:r>
+              <w:rPr>
+                <w:rFonts w:ascii="宋体" w:hAnsi="宋体" w:hint="eastAsia"/>
+                <w:b/>
+                <w:bCs/>
+                <w:sz w:val="16"/>
+                <w:szCs w:val="16"/>
+              </w:rPr>
+              <w:t>,2</w:t>
+            </w:r>
+            <w:bookmarkStart w:id="0" w:name="_GoBack"/>
+            <w:bookmarkEnd w:id="0"/>
+          </w:p>
+        </w:tc>
+        <w:tc>
+          <w:tcPr>
+            <w:tcW w:w="1476" w:type="dxa"/>
+          </w:tcPr>
+          <w:p>
+            <w:pPr>
+              <w:jc w:val="center"/>
+              <w:rPr>
+                <w:rFonts w:ascii="宋体" w:hAnsi="宋体"/>
                 <w:sz w:val="16"/>
                 <w:szCs w:val="16"/>
               </w:rPr>
@@ -1274,67 +1337,67 @@
           <w:p>
             <w:pPr>
               <w:rPr>
-                <w:rFonts w:ascii="宋体" w:hAnsi="宋体" w:hint="eastAsia"/>
-                <w:sz w:val="16"/>
-                <w:szCs w:val="16"/>
-              </w:rPr>
-            </w:pPr>
-          </w:p>
-        </w:tc>
-        <w:tc>
-          <w:tcPr>
-            <w:tcW w:w="1476" w:type="dxa"/>
-          </w:tcPr>
-          <w:p>
-            <w:pPr>
-              <w:jc w:val="center"/>
-              <w:rPr>
-                <w:rFonts w:ascii="宋体" w:hAnsi="宋体" w:hint="eastAsia"/>
-                <w:sz w:val="16"/>
-                <w:szCs w:val="16"/>
-              </w:rPr>
-            </w:pPr>
-          </w:p>
-        </w:tc>
-        <w:tc>
-          <w:tcPr>
-            <w:tcW w:w="1476" w:type="dxa"/>
-          </w:tcPr>
-          <w:p>
-            <w:pPr>
-              <w:jc w:val="center"/>
-              <w:rPr>
-                <w:rFonts w:ascii="宋体" w:hAnsi="宋体" w:hint="eastAsia"/>
-                <w:sz w:val="16"/>
-                <w:szCs w:val="16"/>
-              </w:rPr>
-            </w:pPr>
-          </w:p>
-        </w:tc>
-        <w:tc>
-          <w:tcPr>
-            <w:tcW w:w="1476" w:type="dxa"/>
-          </w:tcPr>
-          <w:p>
-            <w:pPr>
-              <w:jc w:val="center"/>
-              <w:rPr>
-                <w:rFonts w:ascii="宋体" w:hAnsi="宋体" w:hint="eastAsia"/>
-                <w:sz w:val="12"/>
-                <w:szCs w:val="16"/>
-              </w:rPr>
-            </w:pPr>
-          </w:p>
-        </w:tc>
-        <w:tc>
-          <w:tcPr>
-            <w:tcW w:w="1476" w:type="dxa"/>
-          </w:tcPr>
-          <w:p>
-            <w:pPr>
-              <w:jc w:val="center"/>
-              <w:rPr>
-                <w:rFonts w:ascii="宋体" w:hAnsi="宋体" w:hint="eastAsia"/>
+                <w:rFonts w:ascii="宋体" w:hAnsi="宋体"/>
+                <w:sz w:val="16"/>
+                <w:szCs w:val="16"/>
+              </w:rPr>
+            </w:pPr>
+          </w:p>
+        </w:tc>
+        <w:tc>
+          <w:tcPr>
+            <w:tcW w:w="1476" w:type="dxa"/>
+          </w:tcPr>
+          <w:p>
+            <w:pPr>
+              <w:jc w:val="center"/>
+              <w:rPr>
+                <w:rFonts w:ascii="宋体" w:hAnsi="宋体"/>
+                <w:sz w:val="16"/>
+                <w:szCs w:val="16"/>
+              </w:rPr>
+            </w:pPr>
+          </w:p>
+        </w:tc>
+        <w:tc>
+          <w:tcPr>
+            <w:tcW w:w="1476" w:type="dxa"/>
+          </w:tcPr>
+          <w:p>
+            <w:pPr>
+              <w:jc w:val="center"/>
+              <w:rPr>
+                <w:rFonts w:ascii="宋体" w:hAnsi="宋体"/>
+                <w:sz w:val="16"/>
+                <w:szCs w:val="16"/>
+              </w:rPr>
+            </w:pPr>
+          </w:p>
+        </w:tc>
+        <w:tc>
+          <w:tcPr>
+            <w:tcW w:w="1476" w:type="dxa"/>
+          </w:tcPr>
+          <w:p>
+            <w:pPr>
+              <w:jc w:val="center"/>
+              <w:rPr>
+                <w:rFonts w:ascii="宋体" w:hAnsi="宋体"/>
+                <w:sz w:val="12"/>
+                <w:szCs w:val="16"/>
+              </w:rPr>
+            </w:pPr>
+          </w:p>
+        </w:tc>
+        <w:tc>
+          <w:tcPr>
+            <w:tcW w:w="1476" w:type="dxa"/>
+          </w:tcPr>
+          <w:p>
+            <w:pPr>
+              <w:jc w:val="center"/>
+              <w:rPr>
+                <w:rFonts w:ascii="宋体" w:hAnsi="宋体"/>
                 <w:b/>
                 <w:bCs/>
                 <w:sz w:val="16"/>
@@ -1351,7 +1414,7 @@
             <w:pPr>
               <w:jc w:val="center"/>
               <w:rPr>
-                <w:rFonts w:ascii="宋体" w:hAnsi="宋体" w:hint="eastAsia"/>
+                <w:rFonts w:ascii="宋体" w:hAnsi="宋体"/>
                 <w:sz w:val="16"/>
                 <w:szCs w:val="16"/>
               </w:rPr>
@@ -1371,67 +1434,67 @@
           <w:p>
             <w:pPr>
               <w:rPr>
-                <w:rFonts w:ascii="宋体" w:hAnsi="宋体" w:hint="eastAsia"/>
-                <w:sz w:val="16"/>
-                <w:szCs w:val="16"/>
-              </w:rPr>
-            </w:pPr>
-          </w:p>
-        </w:tc>
-        <w:tc>
-          <w:tcPr>
-            <w:tcW w:w="1476" w:type="dxa"/>
-          </w:tcPr>
-          <w:p>
-            <w:pPr>
-              <w:jc w:val="center"/>
-              <w:rPr>
-                <w:rFonts w:ascii="宋体" w:hAnsi="宋体" w:hint="eastAsia"/>
-                <w:sz w:val="16"/>
-                <w:szCs w:val="16"/>
-              </w:rPr>
-            </w:pPr>
-          </w:p>
-        </w:tc>
-        <w:tc>
-          <w:tcPr>
-            <w:tcW w:w="1476" w:type="dxa"/>
-          </w:tcPr>
-          <w:p>
-            <w:pPr>
-              <w:jc w:val="center"/>
-              <w:rPr>
-                <w:rFonts w:ascii="宋体" w:hAnsi="宋体" w:hint="eastAsia"/>
-                <w:sz w:val="16"/>
-                <w:szCs w:val="16"/>
-              </w:rPr>
-            </w:pPr>
-          </w:p>
-        </w:tc>
-        <w:tc>
-          <w:tcPr>
-            <w:tcW w:w="1476" w:type="dxa"/>
-          </w:tcPr>
-          <w:p>
-            <w:pPr>
-              <w:jc w:val="center"/>
-              <w:rPr>
-                <w:rFonts w:ascii="宋体" w:hAnsi="宋体" w:hint="eastAsia"/>
-                <w:sz w:val="12"/>
-                <w:szCs w:val="16"/>
-              </w:rPr>
-            </w:pPr>
-          </w:p>
-        </w:tc>
-        <w:tc>
-          <w:tcPr>
-            <w:tcW w:w="1476" w:type="dxa"/>
-          </w:tcPr>
-          <w:p>
-            <w:pPr>
-              <w:jc w:val="center"/>
-              <w:rPr>
-                <w:rFonts w:ascii="宋体" w:hAnsi="宋体" w:hint="eastAsia"/>
+                <w:rFonts w:ascii="宋体" w:hAnsi="宋体"/>
+                <w:sz w:val="16"/>
+                <w:szCs w:val="16"/>
+              </w:rPr>
+            </w:pPr>
+          </w:p>
+        </w:tc>
+        <w:tc>
+          <w:tcPr>
+            <w:tcW w:w="1476" w:type="dxa"/>
+          </w:tcPr>
+          <w:p>
+            <w:pPr>
+              <w:jc w:val="center"/>
+              <w:rPr>
+                <w:rFonts w:ascii="宋体" w:hAnsi="宋体"/>
+                <w:sz w:val="16"/>
+                <w:szCs w:val="16"/>
+              </w:rPr>
+            </w:pPr>
+          </w:p>
+        </w:tc>
+        <w:tc>
+          <w:tcPr>
+            <w:tcW w:w="1476" w:type="dxa"/>
+          </w:tcPr>
+          <w:p>
+            <w:pPr>
+              <w:jc w:val="center"/>
+              <w:rPr>
+                <w:rFonts w:ascii="宋体" w:hAnsi="宋体"/>
+                <w:sz w:val="16"/>
+                <w:szCs w:val="16"/>
+              </w:rPr>
+            </w:pPr>
+          </w:p>
+        </w:tc>
+        <w:tc>
+          <w:tcPr>
+            <w:tcW w:w="1476" w:type="dxa"/>
+          </w:tcPr>
+          <w:p>
+            <w:pPr>
+              <w:jc w:val="center"/>
+              <w:rPr>
+                <w:rFonts w:ascii="宋体" w:hAnsi="宋体"/>
+                <w:sz w:val="12"/>
+                <w:szCs w:val="16"/>
+              </w:rPr>
+            </w:pPr>
+          </w:p>
+        </w:tc>
+        <w:tc>
+          <w:tcPr>
+            <w:tcW w:w="1476" w:type="dxa"/>
+          </w:tcPr>
+          <w:p>
+            <w:pPr>
+              <w:jc w:val="center"/>
+              <w:rPr>
+                <w:rFonts w:ascii="宋体" w:hAnsi="宋体"/>
                 <w:b/>
                 <w:bCs/>
                 <w:sz w:val="16"/>
@@ -1448,7 +1511,7 @@
             <w:pPr>
               <w:jc w:val="center"/>
               <w:rPr>
-                <w:rFonts w:ascii="宋体" w:hAnsi="宋体" w:hint="eastAsia"/>
+                <w:rFonts w:ascii="宋体" w:hAnsi="宋体"/>
                 <w:sz w:val="16"/>
                 <w:szCs w:val="16"/>
               </w:rPr>
@@ -1468,67 +1531,67 @@
           <w:p>
             <w:pPr>
               <w:rPr>
-                <w:rFonts w:ascii="宋体" w:hAnsi="宋体" w:hint="eastAsia"/>
-                <w:sz w:val="16"/>
-                <w:szCs w:val="16"/>
-              </w:rPr>
-            </w:pPr>
-          </w:p>
-        </w:tc>
-        <w:tc>
-          <w:tcPr>
-            <w:tcW w:w="1476" w:type="dxa"/>
-          </w:tcPr>
-          <w:p>
-            <w:pPr>
-              <w:jc w:val="center"/>
-              <w:rPr>
-                <w:rFonts w:ascii="宋体" w:hAnsi="宋体" w:hint="eastAsia"/>
-                <w:sz w:val="16"/>
-                <w:szCs w:val="16"/>
-              </w:rPr>
-            </w:pPr>
-          </w:p>
-        </w:tc>
-        <w:tc>
-          <w:tcPr>
-            <w:tcW w:w="1476" w:type="dxa"/>
-          </w:tcPr>
-          <w:p>
-            <w:pPr>
-              <w:jc w:val="center"/>
-              <w:rPr>
-                <w:rFonts w:ascii="宋体" w:hAnsi="宋体" w:hint="eastAsia"/>
-                <w:sz w:val="16"/>
-                <w:szCs w:val="16"/>
-              </w:rPr>
-            </w:pPr>
-          </w:p>
-        </w:tc>
-        <w:tc>
-          <w:tcPr>
-            <w:tcW w:w="1476" w:type="dxa"/>
-          </w:tcPr>
-          <w:p>
-            <w:pPr>
-              <w:jc w:val="center"/>
-              <w:rPr>
-                <w:rFonts w:ascii="宋体" w:hAnsi="宋体" w:hint="eastAsia"/>
-                <w:sz w:val="12"/>
-                <w:szCs w:val="16"/>
-              </w:rPr>
-            </w:pPr>
-          </w:p>
-        </w:tc>
-        <w:tc>
-          <w:tcPr>
-            <w:tcW w:w="1476" w:type="dxa"/>
-          </w:tcPr>
-          <w:p>
-            <w:pPr>
-              <w:jc w:val="center"/>
-              <w:rPr>
-                <w:rFonts w:ascii="宋体" w:hAnsi="宋体" w:hint="eastAsia"/>
+                <w:rFonts w:ascii="宋体" w:hAnsi="宋体"/>
+                <w:sz w:val="16"/>
+                <w:szCs w:val="16"/>
+              </w:rPr>
+            </w:pPr>
+          </w:p>
+        </w:tc>
+        <w:tc>
+          <w:tcPr>
+            <w:tcW w:w="1476" w:type="dxa"/>
+          </w:tcPr>
+          <w:p>
+            <w:pPr>
+              <w:jc w:val="center"/>
+              <w:rPr>
+                <w:rFonts w:ascii="宋体" w:hAnsi="宋体"/>
+                <w:sz w:val="16"/>
+                <w:szCs w:val="16"/>
+              </w:rPr>
+            </w:pPr>
+          </w:p>
+        </w:tc>
+        <w:tc>
+          <w:tcPr>
+            <w:tcW w:w="1476" w:type="dxa"/>
+          </w:tcPr>
+          <w:p>
+            <w:pPr>
+              <w:jc w:val="center"/>
+              <w:rPr>
+                <w:rFonts w:ascii="宋体" w:hAnsi="宋体"/>
+                <w:sz w:val="16"/>
+                <w:szCs w:val="16"/>
+              </w:rPr>
+            </w:pPr>
+          </w:p>
+        </w:tc>
+        <w:tc>
+          <w:tcPr>
+            <w:tcW w:w="1476" w:type="dxa"/>
+          </w:tcPr>
+          <w:p>
+            <w:pPr>
+              <w:jc w:val="center"/>
+              <w:rPr>
+                <w:rFonts w:ascii="宋体" w:hAnsi="宋体"/>
+                <w:sz w:val="12"/>
+                <w:szCs w:val="16"/>
+              </w:rPr>
+            </w:pPr>
+          </w:p>
+        </w:tc>
+        <w:tc>
+          <w:tcPr>
+            <w:tcW w:w="1476" w:type="dxa"/>
+          </w:tcPr>
+          <w:p>
+            <w:pPr>
+              <w:jc w:val="center"/>
+              <w:rPr>
+                <w:rFonts w:ascii="宋体" w:hAnsi="宋体"/>
                 <w:b/>
                 <w:bCs/>
                 <w:sz w:val="16"/>
@@ -1545,7 +1608,7 @@
             <w:pPr>
               <w:jc w:val="center"/>
               <w:rPr>
-                <w:rFonts w:ascii="宋体" w:hAnsi="宋体" w:hint="eastAsia"/>
+                <w:rFonts w:ascii="宋体" w:hAnsi="宋体"/>
                 <w:sz w:val="16"/>
                 <w:szCs w:val="16"/>
               </w:rPr>
@@ -1565,67 +1628,67 @@
           <w:p>
             <w:pPr>
               <w:rPr>
-                <w:rFonts w:ascii="宋体" w:hAnsi="宋体" w:hint="eastAsia"/>
-                <w:sz w:val="16"/>
-                <w:szCs w:val="16"/>
-              </w:rPr>
-            </w:pPr>
-          </w:p>
-        </w:tc>
-        <w:tc>
-          <w:tcPr>
-            <w:tcW w:w="1476" w:type="dxa"/>
-          </w:tcPr>
-          <w:p>
-            <w:pPr>
-              <w:jc w:val="center"/>
-              <w:rPr>
-                <w:rFonts w:ascii="宋体" w:hAnsi="宋体" w:hint="eastAsia"/>
-                <w:sz w:val="16"/>
-                <w:szCs w:val="16"/>
-              </w:rPr>
-            </w:pPr>
-          </w:p>
-        </w:tc>
-        <w:tc>
-          <w:tcPr>
-            <w:tcW w:w="1476" w:type="dxa"/>
-          </w:tcPr>
-          <w:p>
-            <w:pPr>
-              <w:jc w:val="center"/>
-              <w:rPr>
-                <w:rFonts w:ascii="宋体" w:hAnsi="宋体" w:hint="eastAsia"/>
-                <w:sz w:val="16"/>
-                <w:szCs w:val="16"/>
-              </w:rPr>
-            </w:pPr>
-          </w:p>
-        </w:tc>
-        <w:tc>
-          <w:tcPr>
-            <w:tcW w:w="1476" w:type="dxa"/>
-          </w:tcPr>
-          <w:p>
-            <w:pPr>
-              <w:jc w:val="center"/>
-              <w:rPr>
-                <w:rFonts w:ascii="宋体" w:hAnsi="宋体" w:hint="eastAsia"/>
-                <w:sz w:val="12"/>
-                <w:szCs w:val="16"/>
-              </w:rPr>
-            </w:pPr>
-          </w:p>
-        </w:tc>
-        <w:tc>
-          <w:tcPr>
-            <w:tcW w:w="1476" w:type="dxa"/>
-          </w:tcPr>
-          <w:p>
-            <w:pPr>
-              <w:jc w:val="center"/>
-              <w:rPr>
-                <w:rFonts w:ascii="宋体" w:hAnsi="宋体" w:hint="eastAsia"/>
+                <w:rFonts w:ascii="宋体" w:hAnsi="宋体"/>
+                <w:sz w:val="16"/>
+                <w:szCs w:val="16"/>
+              </w:rPr>
+            </w:pPr>
+          </w:p>
+        </w:tc>
+        <w:tc>
+          <w:tcPr>
+            <w:tcW w:w="1476" w:type="dxa"/>
+          </w:tcPr>
+          <w:p>
+            <w:pPr>
+              <w:jc w:val="center"/>
+              <w:rPr>
+                <w:rFonts w:ascii="宋体" w:hAnsi="宋体"/>
+                <w:sz w:val="16"/>
+                <w:szCs w:val="16"/>
+              </w:rPr>
+            </w:pPr>
+          </w:p>
+        </w:tc>
+        <w:tc>
+          <w:tcPr>
+            <w:tcW w:w="1476" w:type="dxa"/>
+          </w:tcPr>
+          <w:p>
+            <w:pPr>
+              <w:jc w:val="center"/>
+              <w:rPr>
+                <w:rFonts w:ascii="宋体" w:hAnsi="宋体"/>
+                <w:sz w:val="16"/>
+                <w:szCs w:val="16"/>
+              </w:rPr>
+            </w:pPr>
+          </w:p>
+        </w:tc>
+        <w:tc>
+          <w:tcPr>
+            <w:tcW w:w="1476" w:type="dxa"/>
+          </w:tcPr>
+          <w:p>
+            <w:pPr>
+              <w:jc w:val="center"/>
+              <w:rPr>
+                <w:rFonts w:ascii="宋体" w:hAnsi="宋体"/>
+                <w:sz w:val="12"/>
+                <w:szCs w:val="16"/>
+              </w:rPr>
+            </w:pPr>
+          </w:p>
+        </w:tc>
+        <w:tc>
+          <w:tcPr>
+            <w:tcW w:w="1476" w:type="dxa"/>
+          </w:tcPr>
+          <w:p>
+            <w:pPr>
+              <w:jc w:val="center"/>
+              <w:rPr>
+                <w:rFonts w:ascii="宋体" w:hAnsi="宋体"/>
                 <w:b/>
                 <w:bCs/>
                 <w:sz w:val="16"/>
@@ -1642,7 +1705,7 @@
             <w:pPr>
               <w:jc w:val="center"/>
               <w:rPr>
-                <w:rFonts w:ascii="宋体" w:hAnsi="宋体" w:hint="eastAsia"/>
+                <w:rFonts w:ascii="宋体" w:hAnsi="宋体"/>
                 <w:sz w:val="16"/>
                 <w:szCs w:val="16"/>
               </w:rPr>
@@ -1662,67 +1725,67 @@
           <w:p>
             <w:pPr>
               <w:rPr>
-                <w:rFonts w:ascii="宋体" w:hAnsi="宋体" w:hint="eastAsia"/>
-                <w:sz w:val="16"/>
-                <w:szCs w:val="16"/>
-              </w:rPr>
-            </w:pPr>
-          </w:p>
-        </w:tc>
-        <w:tc>
-          <w:tcPr>
-            <w:tcW w:w="1476" w:type="dxa"/>
-          </w:tcPr>
-          <w:p>
-            <w:pPr>
-              <w:jc w:val="center"/>
-              <w:rPr>
-                <w:rFonts w:ascii="宋体" w:hAnsi="宋体" w:hint="eastAsia"/>
-                <w:sz w:val="16"/>
-                <w:szCs w:val="16"/>
-              </w:rPr>
-            </w:pPr>
-          </w:p>
-        </w:tc>
-        <w:tc>
-          <w:tcPr>
-            <w:tcW w:w="1476" w:type="dxa"/>
-          </w:tcPr>
-          <w:p>
-            <w:pPr>
-              <w:jc w:val="center"/>
-              <w:rPr>
-                <w:rFonts w:ascii="宋体" w:hAnsi="宋体" w:hint="eastAsia"/>
-                <w:sz w:val="16"/>
-                <w:szCs w:val="16"/>
-              </w:rPr>
-            </w:pPr>
-          </w:p>
-        </w:tc>
-        <w:tc>
-          <w:tcPr>
-            <w:tcW w:w="1476" w:type="dxa"/>
-          </w:tcPr>
-          <w:p>
-            <w:pPr>
-              <w:jc w:val="center"/>
-              <w:rPr>
-                <w:rFonts w:ascii="宋体" w:hAnsi="宋体" w:hint="eastAsia"/>
-                <w:sz w:val="12"/>
-                <w:szCs w:val="16"/>
-              </w:rPr>
-            </w:pPr>
-          </w:p>
-        </w:tc>
-        <w:tc>
-          <w:tcPr>
-            <w:tcW w:w="1476" w:type="dxa"/>
-          </w:tcPr>
-          <w:p>
-            <w:pPr>
-              <w:jc w:val="center"/>
-              <w:rPr>
-                <w:rFonts w:ascii="宋体" w:hAnsi="宋体" w:hint="eastAsia"/>
+                <w:rFonts w:ascii="宋体" w:hAnsi="宋体"/>
+                <w:sz w:val="16"/>
+                <w:szCs w:val="16"/>
+              </w:rPr>
+            </w:pPr>
+          </w:p>
+        </w:tc>
+        <w:tc>
+          <w:tcPr>
+            <w:tcW w:w="1476" w:type="dxa"/>
+          </w:tcPr>
+          <w:p>
+            <w:pPr>
+              <w:jc w:val="center"/>
+              <w:rPr>
+                <w:rFonts w:ascii="宋体" w:hAnsi="宋体"/>
+                <w:sz w:val="16"/>
+                <w:szCs w:val="16"/>
+              </w:rPr>
+            </w:pPr>
+          </w:p>
+        </w:tc>
+        <w:tc>
+          <w:tcPr>
+            <w:tcW w:w="1476" w:type="dxa"/>
+          </w:tcPr>
+          <w:p>
+            <w:pPr>
+              <w:jc w:val="center"/>
+              <w:rPr>
+                <w:rFonts w:ascii="宋体" w:hAnsi="宋体"/>
+                <w:sz w:val="16"/>
+                <w:szCs w:val="16"/>
+              </w:rPr>
+            </w:pPr>
+          </w:p>
+        </w:tc>
+        <w:tc>
+          <w:tcPr>
+            <w:tcW w:w="1476" w:type="dxa"/>
+          </w:tcPr>
+          <w:p>
+            <w:pPr>
+              <w:jc w:val="center"/>
+              <w:rPr>
+                <w:rFonts w:ascii="宋体" w:hAnsi="宋体"/>
+                <w:sz w:val="12"/>
+                <w:szCs w:val="16"/>
+              </w:rPr>
+            </w:pPr>
+          </w:p>
+        </w:tc>
+        <w:tc>
+          <w:tcPr>
+            <w:tcW w:w="1476" w:type="dxa"/>
+          </w:tcPr>
+          <w:p>
+            <w:pPr>
+              <w:jc w:val="center"/>
+              <w:rPr>
+                <w:rFonts w:ascii="宋体" w:hAnsi="宋体"/>
                 <w:b/>
                 <w:bCs/>
                 <w:sz w:val="16"/>
@@ -1739,7 +1802,7 @@
             <w:pPr>
               <w:jc w:val="center"/>
               <w:rPr>
-                <w:rFonts w:ascii="宋体" w:hAnsi="宋体" w:hint="eastAsia"/>
+                <w:rFonts w:ascii="宋体" w:hAnsi="宋体"/>
                 <w:sz w:val="16"/>
                 <w:szCs w:val="16"/>
               </w:rPr>
@@ -1759,67 +1822,67 @@
           <w:p>
             <w:pPr>
               <w:rPr>
-                <w:rFonts w:ascii="宋体" w:hAnsi="宋体" w:hint="eastAsia"/>
-                <w:sz w:val="16"/>
-                <w:szCs w:val="16"/>
-              </w:rPr>
-            </w:pPr>
-          </w:p>
-        </w:tc>
-        <w:tc>
-          <w:tcPr>
-            <w:tcW w:w="1476" w:type="dxa"/>
-          </w:tcPr>
-          <w:p>
-            <w:pPr>
-              <w:jc w:val="center"/>
-              <w:rPr>
-                <w:rFonts w:ascii="宋体" w:hAnsi="宋体" w:hint="eastAsia"/>
-                <w:sz w:val="16"/>
-                <w:szCs w:val="16"/>
-              </w:rPr>
-            </w:pPr>
-          </w:p>
-        </w:tc>
-        <w:tc>
-          <w:tcPr>
-            <w:tcW w:w="1476" w:type="dxa"/>
-          </w:tcPr>
-          <w:p>
-            <w:pPr>
-              <w:jc w:val="center"/>
-              <w:rPr>
-                <w:rFonts w:ascii="宋体" w:hAnsi="宋体" w:hint="eastAsia"/>
-                <w:sz w:val="16"/>
-                <w:szCs w:val="16"/>
-              </w:rPr>
-            </w:pPr>
-          </w:p>
-        </w:tc>
-        <w:tc>
-          <w:tcPr>
-            <w:tcW w:w="1476" w:type="dxa"/>
-          </w:tcPr>
-          <w:p>
-            <w:pPr>
-              <w:jc w:val="center"/>
-              <w:rPr>
-                <w:rFonts w:ascii="宋体" w:hAnsi="宋体" w:hint="eastAsia"/>
-                <w:sz w:val="12"/>
-                <w:szCs w:val="16"/>
-              </w:rPr>
-            </w:pPr>
-          </w:p>
-        </w:tc>
-        <w:tc>
-          <w:tcPr>
-            <w:tcW w:w="1476" w:type="dxa"/>
-          </w:tcPr>
-          <w:p>
-            <w:pPr>
-              <w:jc w:val="center"/>
-              <w:rPr>
-                <w:rFonts w:ascii="宋体" w:hAnsi="宋体" w:hint="eastAsia"/>
+                <w:rFonts w:ascii="宋体" w:hAnsi="宋体"/>
+                <w:sz w:val="16"/>
+                <w:szCs w:val="16"/>
+              </w:rPr>
+            </w:pPr>
+          </w:p>
+        </w:tc>
+        <w:tc>
+          <w:tcPr>
+            <w:tcW w:w="1476" w:type="dxa"/>
+          </w:tcPr>
+          <w:p>
+            <w:pPr>
+              <w:jc w:val="center"/>
+              <w:rPr>
+                <w:rFonts w:ascii="宋体" w:hAnsi="宋体"/>
+                <w:sz w:val="16"/>
+                <w:szCs w:val="16"/>
+              </w:rPr>
+            </w:pPr>
+          </w:p>
+        </w:tc>
+        <w:tc>
+          <w:tcPr>
+            <w:tcW w:w="1476" w:type="dxa"/>
+          </w:tcPr>
+          <w:p>
+            <w:pPr>
+              <w:jc w:val="center"/>
+              <w:rPr>
+                <w:rFonts w:ascii="宋体" w:hAnsi="宋体"/>
+                <w:sz w:val="16"/>
+                <w:szCs w:val="16"/>
+              </w:rPr>
+            </w:pPr>
+          </w:p>
+        </w:tc>
+        <w:tc>
+          <w:tcPr>
+            <w:tcW w:w="1476" w:type="dxa"/>
+          </w:tcPr>
+          <w:p>
+            <w:pPr>
+              <w:jc w:val="center"/>
+              <w:rPr>
+                <w:rFonts w:ascii="宋体" w:hAnsi="宋体"/>
+                <w:sz w:val="12"/>
+                <w:szCs w:val="16"/>
+              </w:rPr>
+            </w:pPr>
+          </w:p>
+        </w:tc>
+        <w:tc>
+          <w:tcPr>
+            <w:tcW w:w="1476" w:type="dxa"/>
+          </w:tcPr>
+          <w:p>
+            <w:pPr>
+              <w:jc w:val="center"/>
+              <w:rPr>
+                <w:rFonts w:ascii="宋体" w:hAnsi="宋体"/>
                 <w:b/>
                 <w:bCs/>
                 <w:sz w:val="16"/>
@@ -1836,7 +1899,7 @@
             <w:pPr>
               <w:jc w:val="center"/>
               <w:rPr>
-                <w:rFonts w:ascii="宋体" w:hAnsi="宋体" w:hint="eastAsia"/>
+                <w:rFonts w:ascii="宋体" w:hAnsi="宋体"/>
                 <w:sz w:val="16"/>
                 <w:szCs w:val="16"/>
               </w:rPr>

--- a/CITYSOURCE/上海资源/上海.docx
+++ b/CITYSOURCE/上海资源/上海.docx
@@ -1175,7 +1175,7 @@
           <w:p>
             <w:pPr>
               <w:rPr>
-                <w:rFonts w:ascii="宋体" w:hAnsi="宋体" w:hint="eastAsia"/>
+                <w:rFonts w:ascii="宋体" w:hAnsi="宋体"/>
                 <w:sz w:val="16"/>
                 <w:szCs w:val="16"/>
               </w:rPr>
@@ -1199,7 +1199,7 @@
             <w:pPr>
               <w:jc w:val="center"/>
               <w:rPr>
-                <w:rFonts w:ascii="宋体" w:hAnsi="宋体" w:hint="eastAsia"/>
+                <w:rFonts w:ascii="宋体" w:hAnsi="宋体"/>
                 <w:sz w:val="16"/>
                 <w:szCs w:val="16"/>
               </w:rPr>
@@ -1278,7 +1278,7 @@
             <w:pPr>
               <w:jc w:val="center"/>
               <w:rPr>
-                <w:rFonts w:ascii="宋体" w:hAnsi="宋体" w:hint="eastAsia"/>
+                <w:rFonts w:ascii="宋体" w:hAnsi="宋体"/>
                 <w:b/>
                 <w:bCs/>
                 <w:sz w:val="16"/>
@@ -1305,8 +1305,6 @@
               </w:rPr>
               <w:t>,2</w:t>
             </w:r>
-            <w:bookmarkStart w:id="0" w:name="_GoBack"/>
-            <w:bookmarkEnd w:id="0"/>
           </w:p>
         </w:tc>
         <w:tc>
@@ -1337,88 +1335,137 @@
           <w:p>
             <w:pPr>
               <w:rPr>
-                <w:rFonts w:ascii="宋体" w:hAnsi="宋体"/>
-                <w:sz w:val="16"/>
-                <w:szCs w:val="16"/>
-              </w:rPr>
-            </w:pPr>
-          </w:p>
-        </w:tc>
-        <w:tc>
-          <w:tcPr>
-            <w:tcW w:w="1476" w:type="dxa"/>
-          </w:tcPr>
-          <w:p>
-            <w:pPr>
-              <w:jc w:val="center"/>
-              <w:rPr>
-                <w:rFonts w:ascii="宋体" w:hAnsi="宋体"/>
-                <w:sz w:val="16"/>
-                <w:szCs w:val="16"/>
-              </w:rPr>
-            </w:pPr>
-          </w:p>
-        </w:tc>
-        <w:tc>
-          <w:tcPr>
-            <w:tcW w:w="1476" w:type="dxa"/>
-          </w:tcPr>
-          <w:p>
-            <w:pPr>
-              <w:jc w:val="center"/>
-              <w:rPr>
-                <w:rFonts w:ascii="宋体" w:hAnsi="宋体"/>
-                <w:sz w:val="16"/>
-                <w:szCs w:val="16"/>
-              </w:rPr>
-            </w:pPr>
-          </w:p>
-        </w:tc>
-        <w:tc>
-          <w:tcPr>
-            <w:tcW w:w="1476" w:type="dxa"/>
-          </w:tcPr>
-          <w:p>
-            <w:pPr>
-              <w:jc w:val="center"/>
-              <w:rPr>
-                <w:rFonts w:ascii="宋体" w:hAnsi="宋体"/>
-                <w:sz w:val="12"/>
-                <w:szCs w:val="16"/>
-              </w:rPr>
-            </w:pPr>
-          </w:p>
-        </w:tc>
-        <w:tc>
-          <w:tcPr>
-            <w:tcW w:w="1476" w:type="dxa"/>
-          </w:tcPr>
-          <w:p>
-            <w:pPr>
-              <w:jc w:val="center"/>
-              <w:rPr>
-                <w:rFonts w:ascii="宋体" w:hAnsi="宋体"/>
+                <w:rFonts w:ascii="宋体" w:hAnsi="宋体" w:hint="eastAsia"/>
+                <w:sz w:val="16"/>
+                <w:szCs w:val="16"/>
+              </w:rPr>
+            </w:pPr>
+            <w:r>
+              <w:rPr>
+                <w:rFonts w:ascii="宋体" w:hAnsi="宋体" w:hint="eastAsia"/>
+                <w:sz w:val="16"/>
+                <w:szCs w:val="16"/>
+              </w:rPr>
+              <w:t>上海</w:t>
+            </w:r>
+            <w:r>
+              <w:rPr>
+                <w:rFonts w:ascii="Damascus" w:hAnsi="Damascus" w:cs="Damascus" w:hint="eastAsia"/>
+                <w:sz w:val="16"/>
+                <w:szCs w:val="16"/>
+              </w:rPr>
+              <w:t>大剧院</w:t>
+            </w:r>
+          </w:p>
+        </w:tc>
+        <w:tc>
+          <w:tcPr>
+            <w:tcW w:w="1476" w:type="dxa"/>
+          </w:tcPr>
+          <w:p>
+            <w:pPr>
+              <w:jc w:val="center"/>
+              <w:rPr>
+                <w:rFonts w:hint="eastAsia"/>
+                <w:sz w:val="16"/>
+                <w:szCs w:val="16"/>
+              </w:rPr>
+            </w:pPr>
+            <w:r>
+              <w:rPr>
+                <w:rFonts w:hint="eastAsia"/>
+                <w:sz w:val="16"/>
+                <w:szCs w:val="16"/>
+              </w:rPr>
+              <w:t>上海</w:t>
+            </w:r>
+          </w:p>
+        </w:tc>
+        <w:tc>
+          <w:tcPr>
+            <w:tcW w:w="1476" w:type="dxa"/>
+          </w:tcPr>
+          <w:p>
+            <w:pPr>
+              <w:jc w:val="center"/>
+              <w:rPr>
+                <w:rFonts w:ascii="宋体" w:hAnsi="宋体"/>
+                <w:sz w:val="16"/>
+                <w:szCs w:val="16"/>
+              </w:rPr>
+            </w:pPr>
+          </w:p>
+        </w:tc>
+        <w:tc>
+          <w:tcPr>
+            <w:tcW w:w="1476" w:type="dxa"/>
+          </w:tcPr>
+          <w:p>
+            <w:pPr>
+              <w:jc w:val="center"/>
+              <w:rPr>
+                <w:rFonts w:ascii="宋体" w:hAnsi="宋体"/>
+                <w:sz w:val="12"/>
+                <w:szCs w:val="16"/>
+              </w:rPr>
+            </w:pPr>
+            <w:r>
+              <w:rPr>
+                <w:rFonts w:ascii="宋体" w:hAnsi="宋体"/>
+                <w:sz w:val="12"/>
+                <w:szCs w:val="16"/>
+              </w:rPr>
+              <w:t>上海大剧院占地11528平方米,建筑总面积为70000平方米,建筑总高度40米。整个建筑地下2层,地面6层.顶部2层,共计10层。 剧院内共有三个剧场:一个1800座位的大剧场,用于上演芭蕾、歌剧和交响乐;一个550座位的中剧场适合地方戏曲和室内乐的演出;还有一个250座位的小剧场可以进行话剧和歌舞表演。 除此以外,大剧院的辅助设施还包括八楼屋顶的宴会厅,底层的文化展示厅和马克西姆咖啡厅,以及能停纳170余辆小汽车的地下车库。 上海大剧院这座用音符串织而成的水晶宫殿,是一座融新技术、新工艺、新材料于一体的艺术殿堂。</w:t>
+            </w:r>
+          </w:p>
+        </w:tc>
+        <w:tc>
+          <w:tcPr>
+            <w:tcW w:w="1476" w:type="dxa"/>
+          </w:tcPr>
+          <w:p>
+            <w:pPr>
+              <w:rPr>
+                <w:rFonts w:ascii="宋体" w:hAnsi="宋体" w:hint="eastAsia"/>
                 <w:b/>
                 <w:bCs/>
                 <w:sz w:val="16"/>
                 <w:szCs w:val="16"/>
               </w:rPr>
             </w:pPr>
-          </w:p>
-        </w:tc>
-        <w:tc>
-          <w:tcPr>
-            <w:tcW w:w="1476" w:type="dxa"/>
-          </w:tcPr>
-          <w:p>
-            <w:pPr>
-              <w:jc w:val="center"/>
-              <w:rPr>
-                <w:rFonts w:ascii="宋体" w:hAnsi="宋体"/>
-                <w:sz w:val="16"/>
-                <w:szCs w:val="16"/>
-              </w:rPr>
-            </w:pPr>
+            <w:r>
+              <w:rPr>
+                <w:rFonts w:ascii="宋体" w:hAnsi="宋体" w:hint="eastAsia"/>
+                <w:b/>
+                <w:bCs/>
+                <w:sz w:val="16"/>
+                <w:szCs w:val="16"/>
+              </w:rPr>
+              <w:t>SH_SHDJY_0,1</w:t>
+            </w:r>
+          </w:p>
+        </w:tc>
+        <w:tc>
+          <w:tcPr>
+            <w:tcW w:w="1476" w:type="dxa"/>
+          </w:tcPr>
+          <w:p>
+            <w:pPr>
+              <w:jc w:val="center"/>
+              <w:rPr>
+                <w:rFonts w:ascii="宋体" w:hAnsi="宋体" w:hint="eastAsia"/>
+                <w:sz w:val="16"/>
+                <w:szCs w:val="16"/>
+              </w:rPr>
+            </w:pPr>
+            <w:r>
+              <w:rPr>
+                <w:rFonts w:ascii="宋体" w:hAnsi="宋体" w:hint="eastAsia"/>
+                <w:sz w:val="16"/>
+                <w:szCs w:val="16"/>
+              </w:rPr>
+              <w:t>6</w:t>
+            </w:r>
           </w:p>
         </w:tc>
       </w:tr>
@@ -1434,88 +1481,188 @@
           <w:p>
             <w:pPr>
               <w:rPr>
-                <w:rFonts w:ascii="宋体" w:hAnsi="宋体"/>
-                <w:sz w:val="16"/>
-                <w:szCs w:val="16"/>
-              </w:rPr>
-            </w:pPr>
-          </w:p>
-        </w:tc>
-        <w:tc>
-          <w:tcPr>
-            <w:tcW w:w="1476" w:type="dxa"/>
-          </w:tcPr>
-          <w:p>
-            <w:pPr>
-              <w:jc w:val="center"/>
-              <w:rPr>
-                <w:rFonts w:ascii="宋体" w:hAnsi="宋体"/>
-                <w:sz w:val="16"/>
-                <w:szCs w:val="16"/>
-              </w:rPr>
-            </w:pPr>
-          </w:p>
-        </w:tc>
-        <w:tc>
-          <w:tcPr>
-            <w:tcW w:w="1476" w:type="dxa"/>
-          </w:tcPr>
-          <w:p>
-            <w:pPr>
-              <w:jc w:val="center"/>
-              <w:rPr>
-                <w:rFonts w:ascii="宋体" w:hAnsi="宋体"/>
-                <w:sz w:val="16"/>
-                <w:szCs w:val="16"/>
-              </w:rPr>
-            </w:pPr>
-          </w:p>
-        </w:tc>
-        <w:tc>
-          <w:tcPr>
-            <w:tcW w:w="1476" w:type="dxa"/>
-          </w:tcPr>
-          <w:p>
-            <w:pPr>
-              <w:jc w:val="center"/>
-              <w:rPr>
-                <w:rFonts w:ascii="宋体" w:hAnsi="宋体"/>
-                <w:sz w:val="12"/>
-                <w:szCs w:val="16"/>
-              </w:rPr>
-            </w:pPr>
-          </w:p>
-        </w:tc>
-        <w:tc>
-          <w:tcPr>
-            <w:tcW w:w="1476" w:type="dxa"/>
-          </w:tcPr>
-          <w:p>
-            <w:pPr>
-              <w:jc w:val="center"/>
-              <w:rPr>
-                <w:rFonts w:ascii="宋体" w:hAnsi="宋体"/>
+                <w:rFonts w:ascii="宋体" w:hAnsi="宋体" w:hint="eastAsia"/>
+                <w:sz w:val="16"/>
+                <w:szCs w:val="16"/>
+              </w:rPr>
+            </w:pPr>
+            <w:r>
+              <w:rPr>
+                <w:rFonts w:ascii="Damascus" w:hAnsi="Damascus" w:cs="Damascus" w:hint="eastAsia"/>
+                <w:sz w:val="16"/>
+                <w:szCs w:val="16"/>
+              </w:rPr>
+              <w:t>和平饭店</w:t>
+            </w:r>
+          </w:p>
+        </w:tc>
+        <w:tc>
+          <w:tcPr>
+            <w:tcW w:w="1476" w:type="dxa"/>
+          </w:tcPr>
+          <w:p>
+            <w:pPr>
+              <w:jc w:val="center"/>
+              <w:rPr>
+                <w:rFonts w:ascii="宋体" w:hAnsi="宋体" w:hint="eastAsia"/>
+                <w:sz w:val="16"/>
+                <w:szCs w:val="16"/>
+              </w:rPr>
+            </w:pPr>
+            <w:r>
+              <w:rPr>
+                <w:rFonts w:ascii="宋体" w:hAnsi="宋体" w:hint="eastAsia"/>
+                <w:sz w:val="16"/>
+                <w:szCs w:val="16"/>
+              </w:rPr>
+              <w:t>上海</w:t>
+            </w:r>
+          </w:p>
+        </w:tc>
+        <w:tc>
+          <w:tcPr>
+            <w:tcW w:w="1476" w:type="dxa"/>
+          </w:tcPr>
+          <w:p>
+            <w:pPr>
+              <w:jc w:val="center"/>
+              <w:rPr>
+                <w:rFonts w:ascii="宋体" w:hAnsi="宋体"/>
+                <w:sz w:val="16"/>
+                <w:szCs w:val="16"/>
+              </w:rPr>
+            </w:pPr>
+          </w:p>
+        </w:tc>
+        <w:tc>
+          <w:tcPr>
+            <w:tcW w:w="1476" w:type="dxa"/>
+          </w:tcPr>
+          <w:p>
+            <w:pPr>
+              <w:jc w:val="center"/>
+              <w:rPr>
+                <w:rFonts w:ascii="宋体" w:hAnsi="宋体"/>
+                <w:sz w:val="12"/>
+                <w:szCs w:val="16"/>
+              </w:rPr>
+            </w:pPr>
+            <w:r>
+              <w:rPr>
+                <w:rFonts w:ascii="宋体" w:hAnsi="宋体"/>
+                <w:sz w:val="12"/>
+                <w:szCs w:val="16"/>
+              </w:rPr>
+              <w:t>2006年3月8日，</w:t>
+            </w:r>
+            <w:hyperlink r:id="rId9" w:history="1">
+              <w:r>
+                <w:rPr>
+                  <w:rStyle w:val="a3"/>
+                  <w:rFonts w:ascii="宋体" w:hAnsi="宋体"/>
+                  <w:sz w:val="12"/>
+                  <w:szCs w:val="16"/>
+                </w:rPr>
+                <w:t>上海</w:t>
+              </w:r>
+            </w:hyperlink>
+            <w:r>
+              <w:rPr>
+                <w:rFonts w:ascii="宋体" w:hAnsi="宋体"/>
+                <w:sz w:val="12"/>
+                <w:szCs w:val="16"/>
+              </w:rPr>
+              <w:t>外滩20号的和平饭店迎来100庆典。和平饭店是上海近代建筑史上第一幢现代派建筑，饭店拥有最具特色的九国式特色套房及众多别具特色的餐厅、宴会厅、多功能厅和酒吧、屋顶观光花园等。和平饭店是</w:t>
+            </w:r>
+            <w:hyperlink r:id="rId10" w:history="1">
+              <w:r>
+                <w:rPr>
+                  <w:rStyle w:val="a3"/>
+                  <w:rFonts w:ascii="宋体" w:hAnsi="宋体"/>
+                  <w:sz w:val="12"/>
+                  <w:szCs w:val="16"/>
+                </w:rPr>
+                <w:t>中国</w:t>
+              </w:r>
+            </w:hyperlink>
+            <w:r>
+              <w:rPr>
+                <w:rFonts w:ascii="宋体" w:hAnsi="宋体"/>
+                <w:sz w:val="12"/>
+                <w:szCs w:val="16"/>
+              </w:rPr>
+              <w:t>首家被评为世界著名饭店，2005年的营业额达到1.88亿元，创利6668万元，接待宾客101468人次。</w:t>
+            </w:r>
+          </w:p>
+        </w:tc>
+        <w:tc>
+          <w:tcPr>
+            <w:tcW w:w="1476" w:type="dxa"/>
+          </w:tcPr>
+          <w:p>
+            <w:pPr>
+              <w:jc w:val="center"/>
+              <w:rPr>
+                <w:rFonts w:hint="eastAsia"/>
                 <w:b/>
                 <w:bCs/>
                 <w:sz w:val="16"/>
                 <w:szCs w:val="16"/>
               </w:rPr>
             </w:pPr>
-          </w:p>
-        </w:tc>
-        <w:tc>
-          <w:tcPr>
-            <w:tcW w:w="1476" w:type="dxa"/>
-          </w:tcPr>
-          <w:p>
-            <w:pPr>
-              <w:jc w:val="center"/>
-              <w:rPr>
-                <w:rFonts w:ascii="宋体" w:hAnsi="宋体"/>
-                <w:sz w:val="16"/>
-                <w:szCs w:val="16"/>
-              </w:rPr>
-            </w:pPr>
+            <w:r>
+              <w:rPr>
+                <w:rFonts w:hint="eastAsia"/>
+                <w:b/>
+                <w:bCs/>
+                <w:sz w:val="16"/>
+                <w:szCs w:val="16"/>
+              </w:rPr>
+              <w:t>SH_HP</w:t>
+            </w:r>
+            <w:r>
+              <w:rPr>
+                <w:rFonts w:hint="eastAsia"/>
+                <w:b/>
+                <w:bCs/>
+                <w:sz w:val="16"/>
+                <w:szCs w:val="16"/>
+              </w:rPr>
+              <w:t>FD_0,</w:t>
+            </w:r>
+            <w:r>
+              <w:rPr>
+                <w:rFonts w:hint="eastAsia"/>
+                <w:b/>
+                <w:bCs/>
+                <w:sz w:val="16"/>
+                <w:szCs w:val="16"/>
+              </w:rPr>
+              <w:t>1</w:t>
+            </w:r>
+          </w:p>
+        </w:tc>
+        <w:tc>
+          <w:tcPr>
+            <w:tcW w:w="1476" w:type="dxa"/>
+          </w:tcPr>
+          <w:p>
+            <w:pPr>
+              <w:jc w:val="center"/>
+              <w:rPr>
+                <w:rFonts w:ascii="宋体" w:hAnsi="宋体" w:hint="eastAsia"/>
+                <w:sz w:val="16"/>
+                <w:szCs w:val="16"/>
+              </w:rPr>
+            </w:pPr>
+            <w:r>
+              <w:rPr>
+                <w:rFonts w:ascii="宋体" w:hAnsi="宋体" w:hint="eastAsia"/>
+                <w:sz w:val="16"/>
+                <w:szCs w:val="16"/>
+              </w:rPr>
+              <w:t>7</w:t>
+            </w:r>
           </w:p>
         </w:tc>
       </w:tr>
@@ -1531,56 +1678,167 @@
           <w:p>
             <w:pPr>
               <w:rPr>
-                <w:rFonts w:ascii="宋体" w:hAnsi="宋体"/>
-                <w:sz w:val="16"/>
-                <w:szCs w:val="16"/>
-              </w:rPr>
-            </w:pPr>
-          </w:p>
-        </w:tc>
-        <w:tc>
-          <w:tcPr>
-            <w:tcW w:w="1476" w:type="dxa"/>
-          </w:tcPr>
-          <w:p>
-            <w:pPr>
-              <w:jc w:val="center"/>
-              <w:rPr>
-                <w:rFonts w:ascii="宋体" w:hAnsi="宋体"/>
-                <w:sz w:val="16"/>
-                <w:szCs w:val="16"/>
-              </w:rPr>
-            </w:pPr>
-          </w:p>
-        </w:tc>
-        <w:tc>
-          <w:tcPr>
-            <w:tcW w:w="1476" w:type="dxa"/>
-          </w:tcPr>
-          <w:p>
-            <w:pPr>
-              <w:jc w:val="center"/>
-              <w:rPr>
-                <w:rFonts w:ascii="宋体" w:hAnsi="宋体"/>
-                <w:sz w:val="16"/>
-                <w:szCs w:val="16"/>
-              </w:rPr>
-            </w:pPr>
-          </w:p>
-        </w:tc>
-        <w:tc>
-          <w:tcPr>
-            <w:tcW w:w="1476" w:type="dxa"/>
-          </w:tcPr>
-          <w:p>
-            <w:pPr>
-              <w:jc w:val="center"/>
-              <w:rPr>
-                <w:rFonts w:ascii="宋体" w:hAnsi="宋体"/>
-                <w:sz w:val="12"/>
-                <w:szCs w:val="16"/>
-              </w:rPr>
-            </w:pPr>
+                <w:rFonts w:ascii="宋体" w:hAnsi="宋体" w:hint="eastAsia"/>
+                <w:sz w:val="16"/>
+                <w:szCs w:val="16"/>
+              </w:rPr>
+            </w:pPr>
+            <w:r>
+              <w:rPr>
+                <w:rFonts w:ascii="宋体" w:hAnsi="宋体" w:hint="eastAsia"/>
+                <w:sz w:val="16"/>
+                <w:szCs w:val="16"/>
+              </w:rPr>
+              <w:t>卢浦大桥</w:t>
+            </w:r>
+          </w:p>
+        </w:tc>
+        <w:tc>
+          <w:tcPr>
+            <w:tcW w:w="1476" w:type="dxa"/>
+          </w:tcPr>
+          <w:p>
+            <w:pPr>
+              <w:jc w:val="center"/>
+              <w:rPr>
+                <w:rFonts w:ascii="宋体" w:hAnsi="宋体" w:hint="eastAsia"/>
+                <w:sz w:val="16"/>
+                <w:szCs w:val="16"/>
+              </w:rPr>
+            </w:pPr>
+            <w:r>
+              <w:rPr>
+                <w:rFonts w:ascii="宋体" w:hAnsi="宋体" w:hint="eastAsia"/>
+                <w:sz w:val="16"/>
+                <w:szCs w:val="16"/>
+              </w:rPr>
+              <w:t>上海</w:t>
+            </w:r>
+          </w:p>
+        </w:tc>
+        <w:tc>
+          <w:tcPr>
+            <w:tcW w:w="1476" w:type="dxa"/>
+          </w:tcPr>
+          <w:p>
+            <w:pPr>
+              <w:jc w:val="center"/>
+              <w:rPr>
+                <w:rFonts w:ascii="宋体" w:hAnsi="宋体"/>
+                <w:sz w:val="16"/>
+                <w:szCs w:val="16"/>
+              </w:rPr>
+            </w:pPr>
+          </w:p>
+        </w:tc>
+        <w:tc>
+          <w:tcPr>
+            <w:tcW w:w="1476" w:type="dxa"/>
+          </w:tcPr>
+          <w:p>
+            <w:pPr>
+              <w:jc w:val="center"/>
+              <w:rPr>
+                <w:rFonts w:ascii="宋体" w:hAnsi="宋体"/>
+                <w:sz w:val="12"/>
+                <w:szCs w:val="16"/>
+              </w:rPr>
+            </w:pPr>
+            <w:hyperlink r:id="rId11" w:history="1">
+              <w:r>
+                <w:rPr>
+                  <w:rStyle w:val="a3"/>
+                  <w:rFonts w:ascii="宋体" w:hAnsi="宋体"/>
+                  <w:sz w:val="12"/>
+                  <w:szCs w:val="16"/>
+                </w:rPr>
+                <w:t>上海</w:t>
+              </w:r>
+            </w:hyperlink>
+            <w:r>
+              <w:rPr>
+                <w:rFonts w:ascii="宋体" w:hAnsi="宋体"/>
+                <w:sz w:val="12"/>
+                <w:szCs w:val="16"/>
+              </w:rPr>
+              <w:t>卢浦大桥是当今世界第一钢结构</w:t>
+            </w:r>
+            <w:hyperlink r:id="rId12" w:history="1">
+              <w:r>
+                <w:rPr>
+                  <w:rStyle w:val="a3"/>
+                  <w:rFonts w:ascii="宋体" w:hAnsi="宋体"/>
+                  <w:sz w:val="12"/>
+                  <w:szCs w:val="16"/>
+                </w:rPr>
+                <w:t>拱桥</w:t>
+              </w:r>
+            </w:hyperlink>
+            <w:r>
+              <w:rPr>
+                <w:rFonts w:ascii="宋体" w:hAnsi="宋体"/>
+                <w:sz w:val="12"/>
+                <w:szCs w:val="16"/>
+              </w:rPr>
+              <w:t>，是世界上跨度最大的</w:t>
+            </w:r>
+            <w:hyperlink r:id="rId13" w:history="1">
+              <w:r>
+                <w:rPr>
+                  <w:rStyle w:val="a3"/>
+                  <w:rFonts w:ascii="宋体" w:hAnsi="宋体"/>
+                  <w:sz w:val="12"/>
+                  <w:szCs w:val="16"/>
+                </w:rPr>
+                <w:t>拱形桥</w:t>
+              </w:r>
+            </w:hyperlink>
+            <w:r>
+              <w:rPr>
+                <w:rFonts w:ascii="宋体" w:hAnsi="宋体"/>
+                <w:sz w:val="12"/>
+                <w:szCs w:val="16"/>
+              </w:rPr>
+              <w:t>。它也是世界上首座完全采用焊接工艺连接的大型拱桥（除合拢接口采用栓接外），现场焊接焊缝总长度达4万多米，接近</w:t>
+            </w:r>
+            <w:hyperlink r:id="rId14" w:history="1">
+              <w:r>
+                <w:rPr>
+                  <w:rStyle w:val="a3"/>
+                  <w:rFonts w:ascii="宋体" w:hAnsi="宋体"/>
+                  <w:sz w:val="12"/>
+                  <w:szCs w:val="16"/>
+                </w:rPr>
+                <w:t>上海市</w:t>
+              </w:r>
+            </w:hyperlink>
+            <w:r>
+              <w:rPr>
+                <w:rFonts w:ascii="宋体" w:hAnsi="宋体"/>
+                <w:sz w:val="12"/>
+                <w:szCs w:val="16"/>
+              </w:rPr>
+              <w:t>内环高架路的总长度。卢浦大桥像澳大利亚</w:t>
+            </w:r>
+            <w:hyperlink r:id="rId15" w:history="1">
+              <w:r>
+                <w:rPr>
+                  <w:rStyle w:val="a3"/>
+                  <w:rFonts w:ascii="宋体" w:hAnsi="宋体"/>
+                  <w:sz w:val="12"/>
+                  <w:szCs w:val="16"/>
+                </w:rPr>
+                <w:t>悉尼</w:t>
+              </w:r>
+            </w:hyperlink>
+            <w:r>
+              <w:rPr>
+                <w:rFonts w:ascii="宋体" w:hAnsi="宋体"/>
+                <w:sz w:val="12"/>
+                <w:szCs w:val="16"/>
+              </w:rPr>
+              <w:t>海湾大桥一样具有旅游观光的功能。</w:t>
+            </w:r>
           </w:p>
         </w:tc>
         <w:tc>
@@ -1599,20 +1857,58 @@
               </w:rPr>
             </w:pPr>
           </w:p>
-        </w:tc>
-        <w:tc>
-          <w:tcPr>
-            <w:tcW w:w="1476" w:type="dxa"/>
-          </w:tcPr>
-          <w:p>
-            <w:pPr>
-              <w:jc w:val="center"/>
-              <w:rPr>
-                <w:rFonts w:ascii="宋体" w:hAnsi="宋体"/>
-                <w:sz w:val="16"/>
-                <w:szCs w:val="16"/>
-              </w:rPr>
-            </w:pPr>
+          <w:p>
+            <w:pPr>
+              <w:tabs>
+                <w:tab w:val="left" w:pos="488"/>
+              </w:tabs>
+              <w:rPr>
+                <w:rFonts w:ascii="宋体" w:hAnsi="宋体" w:hint="eastAsia"/>
+                <w:sz w:val="16"/>
+                <w:szCs w:val="16"/>
+              </w:rPr>
+            </w:pPr>
+            <w:r>
+              <w:rPr>
+                <w:rFonts w:ascii="宋体" w:hAnsi="宋体" w:hint="eastAsia"/>
+                <w:sz w:val="16"/>
+                <w:szCs w:val="16"/>
+              </w:rPr>
+              <w:t>SH_LPDQ_</w:t>
+            </w:r>
+            <w:bookmarkStart w:id="0" w:name="_GoBack"/>
+            <w:bookmarkEnd w:id="0"/>
+            <w:r>
+              <w:rPr>
+                <w:rFonts w:ascii="宋体" w:hAnsi="宋体" w:hint="eastAsia"/>
+                <w:sz w:val="16"/>
+                <w:szCs w:val="16"/>
+              </w:rPr>
+              <w:t>0,1</w:t>
+            </w:r>
+          </w:p>
+        </w:tc>
+        <w:tc>
+          <w:tcPr>
+            <w:tcW w:w="1476" w:type="dxa"/>
+          </w:tcPr>
+          <w:p>
+            <w:pPr>
+              <w:jc w:val="center"/>
+              <w:rPr>
+                <w:rFonts w:ascii="宋体" w:hAnsi="宋体" w:hint="eastAsia"/>
+                <w:sz w:val="16"/>
+                <w:szCs w:val="16"/>
+              </w:rPr>
+            </w:pPr>
+            <w:r>
+              <w:rPr>
+                <w:rFonts w:ascii="宋体" w:hAnsi="宋体" w:hint="eastAsia"/>
+                <w:sz w:val="16"/>
+                <w:szCs w:val="16"/>
+              </w:rPr>
+              <w:t>8</w:t>
+            </w:r>
           </w:p>
         </w:tc>
       </w:tr>
@@ -2072,6 +2368,17 @@
     <w:uiPriority w:val="99"/>
     <w:semiHidden/>
     <w:unhideWhenUsed/>
+  </w:style>
+  <w:style w:type="character" w:styleId="a3">
+    <w:name w:val="Hyperlink"/>
+    <w:basedOn w:val="a0"/>
+    <w:uiPriority w:val="99"/>
+    <w:unhideWhenUsed/>
+    <w:rsid w:val="0072359C"/>
+    <w:rPr>
+      <w:color w:val="0000FF" w:themeColor="hyperlink"/>
+      <w:u w:val="single"/>
+    </w:rPr>
   </w:style>
 </w:styles>
 </file>

--- a/CITYSOURCE/上海资源/上海.docx
+++ b/CITYSOURCE/上海资源/上海.docx
@@ -653,17 +653,33 @@
               </w:rPr>
               <w:t>年上海</w:t>
             </w:r>
-            <w:hyperlink r:id="rId6" w:history="1">
-              <w:r>
-                <w:rPr>
-                  <w:rFonts w:ascii="Arial" w:hAnsi="Arial" w:cs="Arial"/>
-                  <w:color w:val="1357B5"/>
-                  <w:sz w:val="12"/>
-                  <w:szCs w:val="16"/>
-                </w:rPr>
-                <w:t>世博会</w:t>
-              </w:r>
-            </w:hyperlink>
+            <w:r>
+              <w:fldChar w:fldCharType="begin"/>
+            </w:r>
+            <w:r>
+              <w:instrText xml:space="preserve"> HYPERLINK "http://baike.baidu.com/view/5159.htm" </w:instrText>
+            </w:r>
+            <w:r>
+              <w:fldChar w:fldCharType="separate"/>
+            </w:r>
+            <w:r>
+              <w:rPr>
+                <w:rFonts w:ascii="Arial" w:hAnsi="Arial" w:cs="Arial"/>
+                <w:color w:val="1357B5"/>
+                <w:sz w:val="12"/>
+                <w:szCs w:val="16"/>
+              </w:rPr>
+              <w:t>世博会</w:t>
+            </w:r>
+            <w:r>
+              <w:rPr>
+                <w:rFonts w:ascii="Arial" w:hAnsi="Arial" w:cs="Arial"/>
+                <w:color w:val="1357B5"/>
+                <w:sz w:val="12"/>
+                <w:szCs w:val="16"/>
+              </w:rPr>
+              <w:fldChar w:fldCharType="end"/>
+            </w:r>
             <w:r>
               <w:rPr>
                 <w:rFonts w:ascii="Arial" w:hAnsi="Arial" w:cs="Arial"/>
@@ -736,7 +752,7 @@
               </w:rPr>
               <w:t>“</w:t>
             </w:r>
-            <w:hyperlink r:id="rId7" w:history="1">
+            <w:hyperlink r:id="rId6" w:history="1">
               <w:r>
                 <w:rPr>
                   <w:rFonts w:ascii="Arial" w:hAnsi="Arial" w:cs="Arial"/>
@@ -846,7 +862,7 @@
               </w:rPr>
               <w:t>“</w:t>
             </w:r>
-            <w:hyperlink r:id="rId8" w:history="1">
+            <w:hyperlink r:id="rId7" w:history="1">
               <w:r>
                 <w:rPr>
                   <w:rFonts w:ascii="Arial" w:hAnsi="Arial" w:cs="Arial"/>
@@ -1335,7 +1351,7 @@
           <w:p>
             <w:pPr>
               <w:rPr>
-                <w:rFonts w:ascii="宋体" w:hAnsi="宋体" w:hint="eastAsia"/>
+                <w:rFonts w:ascii="宋体" w:hAnsi="宋体"/>
                 <w:sz w:val="16"/>
                 <w:szCs w:val="16"/>
               </w:rPr>
@@ -1366,17 +1382,16 @@
             <w:pPr>
               <w:jc w:val="center"/>
               <w:rPr>
+                <w:sz w:val="16"/>
+                <w:szCs w:val="16"/>
+              </w:rPr>
+            </w:pPr>
+            <w:r>
+              <w:rPr>
                 <w:rFonts w:hint="eastAsia"/>
                 <w:sz w:val="16"/>
                 <w:szCs w:val="16"/>
               </w:rPr>
-            </w:pPr>
-            <w:r>
-              <w:rPr>
-                <w:rFonts w:hint="eastAsia"/>
-                <w:sz w:val="16"/>
-                <w:szCs w:val="16"/>
-              </w:rPr>
               <w:t>上海</w:t>
             </w:r>
           </w:p>
@@ -1426,7 +1441,7 @@
           <w:p>
             <w:pPr>
               <w:rPr>
-                <w:rFonts w:ascii="宋体" w:hAnsi="宋体" w:hint="eastAsia"/>
+                <w:rFonts w:ascii="宋体" w:hAnsi="宋体"/>
                 <w:b/>
                 <w:bCs/>
                 <w:sz w:val="16"/>
@@ -1453,7 +1468,7 @@
             <w:pPr>
               <w:jc w:val="center"/>
               <w:rPr>
-                <w:rFonts w:ascii="宋体" w:hAnsi="宋体" w:hint="eastAsia"/>
+                <w:rFonts w:ascii="宋体" w:hAnsi="宋体"/>
                 <w:sz w:val="16"/>
                 <w:szCs w:val="16"/>
               </w:rPr>
@@ -1481,7 +1496,7 @@
           <w:p>
             <w:pPr>
               <w:rPr>
-                <w:rFonts w:ascii="宋体" w:hAnsi="宋体" w:hint="eastAsia"/>
+                <w:rFonts w:ascii="宋体" w:hAnsi="宋体"/>
                 <w:sz w:val="16"/>
                 <w:szCs w:val="16"/>
               </w:rPr>
@@ -1504,7 +1519,7 @@
             <w:pPr>
               <w:jc w:val="center"/>
               <w:rPr>
-                <w:rFonts w:ascii="宋体" w:hAnsi="宋体" w:hint="eastAsia"/>
+                <w:rFonts w:ascii="宋体" w:hAnsi="宋体"/>
                 <w:sz w:val="16"/>
                 <w:szCs w:val="16"/>
               </w:rPr>
@@ -1555,7 +1570,227 @@
               </w:rPr>
               <w:t>2006年3月8日，</w:t>
             </w:r>
-            <w:hyperlink r:id="rId9" w:history="1">
+            <w:r>
+              <w:fldChar w:fldCharType="begin"/>
+            </w:r>
+            <w:r>
+              <w:instrText xml:space="preserve"> HYPERLINK "http://baike.baidu.com/view/1735.htm" </w:instrText>
+            </w:r>
+            <w:r>
+              <w:fldChar w:fldCharType="separate"/>
+            </w:r>
+            <w:r>
+              <w:rPr>
+                <w:rStyle w:val="a3"/>
+                <w:rFonts w:ascii="宋体" w:hAnsi="宋体"/>
+                <w:sz w:val="12"/>
+                <w:szCs w:val="16"/>
+              </w:rPr>
+              <w:t>上海</w:t>
+            </w:r>
+            <w:r>
+              <w:rPr>
+                <w:rStyle w:val="a3"/>
+                <w:rFonts w:ascii="宋体" w:hAnsi="宋体"/>
+                <w:sz w:val="12"/>
+                <w:szCs w:val="16"/>
+              </w:rPr>
+              <w:fldChar w:fldCharType="end"/>
+            </w:r>
+            <w:r>
+              <w:rPr>
+                <w:rFonts w:ascii="宋体" w:hAnsi="宋体"/>
+                <w:sz w:val="12"/>
+                <w:szCs w:val="16"/>
+              </w:rPr>
+              <w:t>外滩20号的和平饭店迎来100庆典。和平饭店是上海近代建筑史上第一幢现代派建筑，饭店拥有最具特色的九国式特色套房及众多别具特色的餐厅、宴会厅、多功能厅和酒吧、屋顶观光花园等。和平饭店是</w:t>
+            </w:r>
+            <w:r>
+              <w:fldChar w:fldCharType="begin"/>
+            </w:r>
+            <w:r>
+              <w:instrText xml:space="preserve"> HYPERLINK "http://baike.baidu.com/view/61891.htm" </w:instrText>
+            </w:r>
+            <w:r>
+              <w:fldChar w:fldCharType="separate"/>
+            </w:r>
+            <w:r>
+              <w:rPr>
+                <w:rStyle w:val="a3"/>
+                <w:rFonts w:ascii="宋体" w:hAnsi="宋体"/>
+                <w:sz w:val="12"/>
+                <w:szCs w:val="16"/>
+              </w:rPr>
+              <w:t>中国</w:t>
+            </w:r>
+            <w:r>
+              <w:rPr>
+                <w:rStyle w:val="a3"/>
+                <w:rFonts w:ascii="宋体" w:hAnsi="宋体"/>
+                <w:sz w:val="12"/>
+                <w:szCs w:val="16"/>
+              </w:rPr>
+              <w:fldChar w:fldCharType="end"/>
+            </w:r>
+            <w:r>
+              <w:rPr>
+                <w:rFonts w:ascii="宋体" w:hAnsi="宋体"/>
+                <w:sz w:val="12"/>
+                <w:szCs w:val="16"/>
+              </w:rPr>
+              <w:t>首家被评为世界著名饭店，2005年的营业额达到1.88亿元，创利6668万元，接待宾客101468人次。</w:t>
+            </w:r>
+          </w:p>
+        </w:tc>
+        <w:tc>
+          <w:tcPr>
+            <w:tcW w:w="1476" w:type="dxa"/>
+          </w:tcPr>
+          <w:p>
+            <w:pPr>
+              <w:jc w:val="center"/>
+              <w:rPr>
+                <w:b/>
+                <w:bCs/>
+                <w:sz w:val="16"/>
+                <w:szCs w:val="16"/>
+              </w:rPr>
+            </w:pPr>
+            <w:r>
+              <w:rPr>
+                <w:rFonts w:hint="eastAsia"/>
+                <w:b/>
+                <w:bCs/>
+                <w:sz w:val="16"/>
+                <w:szCs w:val="16"/>
+              </w:rPr>
+              <w:t>SH_HP</w:t>
+            </w:r>
+            <w:r>
+              <w:rPr>
+                <w:rFonts w:hint="eastAsia"/>
+                <w:b/>
+                <w:bCs/>
+                <w:sz w:val="16"/>
+                <w:szCs w:val="16"/>
+              </w:rPr>
+              <w:t>FD_0,</w:t>
+            </w:r>
+            <w:r>
+              <w:rPr>
+                <w:rFonts w:hint="eastAsia"/>
+                <w:b/>
+                <w:bCs/>
+                <w:sz w:val="16"/>
+                <w:szCs w:val="16"/>
+              </w:rPr>
+              <w:t>1</w:t>
+            </w:r>
+          </w:p>
+        </w:tc>
+        <w:tc>
+          <w:tcPr>
+            <w:tcW w:w="1476" w:type="dxa"/>
+          </w:tcPr>
+          <w:p>
+            <w:pPr>
+              <w:jc w:val="center"/>
+              <w:rPr>
+                <w:rFonts w:ascii="宋体" w:hAnsi="宋体"/>
+                <w:sz w:val="16"/>
+                <w:szCs w:val="16"/>
+              </w:rPr>
+            </w:pPr>
+            <w:r>
+              <w:rPr>
+                <w:rFonts w:ascii="宋体" w:hAnsi="宋体" w:hint="eastAsia"/>
+                <w:sz w:val="16"/>
+                <w:szCs w:val="16"/>
+              </w:rPr>
+              <w:t>7</w:t>
+            </w:r>
+          </w:p>
+        </w:tc>
+      </w:tr>
+      <w:tr>
+        <w:trPr>
+          <w:trHeight w:val="369"/>
+          <w:jc w:val="center"/>
+        </w:trPr>
+        <w:tc>
+          <w:tcPr>
+            <w:tcW w:w="1476" w:type="dxa"/>
+          </w:tcPr>
+          <w:p>
+            <w:pPr>
+              <w:rPr>
+                <w:rFonts w:ascii="宋体" w:hAnsi="宋体"/>
+                <w:sz w:val="16"/>
+                <w:szCs w:val="16"/>
+              </w:rPr>
+            </w:pPr>
+            <w:r>
+              <w:rPr>
+                <w:rFonts w:ascii="宋体" w:hAnsi="宋体" w:hint="eastAsia"/>
+                <w:sz w:val="16"/>
+                <w:szCs w:val="16"/>
+              </w:rPr>
+              <w:t>卢浦大桥</w:t>
+            </w:r>
+          </w:p>
+        </w:tc>
+        <w:tc>
+          <w:tcPr>
+            <w:tcW w:w="1476" w:type="dxa"/>
+          </w:tcPr>
+          <w:p>
+            <w:pPr>
+              <w:jc w:val="center"/>
+              <w:rPr>
+                <w:rFonts w:ascii="宋体" w:hAnsi="宋体"/>
+                <w:sz w:val="16"/>
+                <w:szCs w:val="16"/>
+              </w:rPr>
+            </w:pPr>
+            <w:r>
+              <w:rPr>
+                <w:rFonts w:ascii="宋体" w:hAnsi="宋体" w:hint="eastAsia"/>
+                <w:sz w:val="16"/>
+                <w:szCs w:val="16"/>
+              </w:rPr>
+              <w:t>上海</w:t>
+            </w:r>
+          </w:p>
+        </w:tc>
+        <w:tc>
+          <w:tcPr>
+            <w:tcW w:w="1476" w:type="dxa"/>
+          </w:tcPr>
+          <w:p>
+            <w:pPr>
+              <w:jc w:val="center"/>
+              <w:rPr>
+                <w:rFonts w:ascii="宋体" w:hAnsi="宋体"/>
+                <w:sz w:val="16"/>
+                <w:szCs w:val="16"/>
+              </w:rPr>
+            </w:pPr>
+          </w:p>
+        </w:tc>
+        <w:tc>
+          <w:tcPr>
+            <w:tcW w:w="1476" w:type="dxa"/>
+          </w:tcPr>
+          <w:p>
+            <w:pPr>
+              <w:jc w:val="center"/>
+              <w:rPr>
+                <w:rFonts w:ascii="宋体" w:hAnsi="宋体"/>
+                <w:sz w:val="12"/>
+                <w:szCs w:val="16"/>
+              </w:rPr>
+            </w:pPr>
+            <w:hyperlink r:id="rId8" w:history="1">
               <w:r>
                 <w:rPr>
                   <w:rStyle w:val="a3"/>
@@ -1572,9 +1807,298 @@
                 <w:sz w:val="12"/>
                 <w:szCs w:val="16"/>
               </w:rPr>
-              <w:t>外滩20号的和平饭店迎来100庆典。和平饭店是上海近代建筑史上第一幢现代派建筑，饭店拥有最具特色的九国式特色套房及众多别具特色的餐厅、宴会厅、多功能厅和酒吧、屋顶观光花园等。和平饭店是</w:t>
-            </w:r>
-            <w:hyperlink r:id="rId10" w:history="1">
+              <w:t>卢浦大桥是当今世界第一钢结构</w:t>
+            </w:r>
+            <w:r>
+              <w:fldChar w:fldCharType="begin"/>
+            </w:r>
+            <w:r>
+              <w:instrText xml:space="preserve"> HYPERLINK "http://baike.baidu.com/view/137471.htm" </w:instrText>
+            </w:r>
+            <w:r>
+              <w:fldChar w:fldCharType="separate"/>
+            </w:r>
+            <w:r>
+              <w:rPr>
+                <w:rStyle w:val="a3"/>
+                <w:rFonts w:ascii="宋体" w:hAnsi="宋体"/>
+                <w:sz w:val="12"/>
+                <w:szCs w:val="16"/>
+              </w:rPr>
+              <w:t>拱桥</w:t>
+            </w:r>
+            <w:r>
+              <w:rPr>
+                <w:rStyle w:val="a3"/>
+                <w:rFonts w:ascii="宋体" w:hAnsi="宋体"/>
+                <w:sz w:val="12"/>
+                <w:szCs w:val="16"/>
+              </w:rPr>
+              <w:fldChar w:fldCharType="end"/>
+            </w:r>
+            <w:r>
+              <w:rPr>
+                <w:rFonts w:ascii="宋体" w:hAnsi="宋体"/>
+                <w:sz w:val="12"/>
+                <w:szCs w:val="16"/>
+              </w:rPr>
+              <w:t>，是世界上跨度最大的</w:t>
+            </w:r>
+            <w:r>
+              <w:fldChar w:fldCharType="begin"/>
+            </w:r>
+            <w:r>
+              <w:instrText xml:space="preserve"> HYPERLINK "http://baike.baidu.com/view/790884.htm" </w:instrText>
+            </w:r>
+            <w:r>
+              <w:fldChar w:fldCharType="separate"/>
+            </w:r>
+            <w:r>
+              <w:rPr>
+                <w:rStyle w:val="a3"/>
+                <w:rFonts w:ascii="宋体" w:hAnsi="宋体"/>
+                <w:sz w:val="12"/>
+                <w:szCs w:val="16"/>
+              </w:rPr>
+              <w:t>拱形桥</w:t>
+            </w:r>
+            <w:r>
+              <w:rPr>
+                <w:rStyle w:val="a3"/>
+                <w:rFonts w:ascii="宋体" w:hAnsi="宋体"/>
+                <w:sz w:val="12"/>
+                <w:szCs w:val="16"/>
+              </w:rPr>
+              <w:fldChar w:fldCharType="end"/>
+            </w:r>
+            <w:r>
+              <w:rPr>
+                <w:rFonts w:ascii="宋体" w:hAnsi="宋体"/>
+                <w:sz w:val="12"/>
+                <w:szCs w:val="16"/>
+              </w:rPr>
+              <w:t>。它也是世界上首座完全采用焊接工艺连接的大型拱桥（除合拢接口采用栓接外），现场焊接焊缝总长度达4万多米，接近</w:t>
+            </w:r>
+            <w:r>
+              <w:fldChar w:fldCharType="begin"/>
+            </w:r>
+            <w:r>
+              <w:instrText xml:space="preserve"> HYPERLINK "http://baike.baidu.com/view/2539.htm" </w:instrText>
+            </w:r>
+            <w:r>
+              <w:fldChar w:fldCharType="separate"/>
+            </w:r>
+            <w:r>
+              <w:rPr>
+                <w:rStyle w:val="a3"/>
+                <w:rFonts w:ascii="宋体" w:hAnsi="宋体"/>
+                <w:sz w:val="12"/>
+                <w:szCs w:val="16"/>
+              </w:rPr>
+              <w:t>上海市</w:t>
+            </w:r>
+            <w:r>
+              <w:rPr>
+                <w:rStyle w:val="a3"/>
+                <w:rFonts w:ascii="宋体" w:hAnsi="宋体"/>
+                <w:sz w:val="12"/>
+                <w:szCs w:val="16"/>
+              </w:rPr>
+              <w:fldChar w:fldCharType="end"/>
+            </w:r>
+            <w:r>
+              <w:rPr>
+                <w:rFonts w:ascii="宋体" w:hAnsi="宋体"/>
+                <w:sz w:val="12"/>
+                <w:szCs w:val="16"/>
+              </w:rPr>
+              <w:t>内环高架路的总长度。卢浦大桥像澳大利亚</w:t>
+            </w:r>
+            <w:r>
+              <w:fldChar w:fldCharType="begin"/>
+            </w:r>
+            <w:r>
+              <w:instrText xml:space="preserve"> HYPERLINK "http://baike.baidu.com/view/29557.htm" </w:instrText>
+            </w:r>
+            <w:r>
+              <w:fldChar w:fldCharType="separate"/>
+            </w:r>
+            <w:r>
+              <w:rPr>
+                <w:rStyle w:val="a3"/>
+                <w:rFonts w:ascii="宋体" w:hAnsi="宋体"/>
+                <w:sz w:val="12"/>
+                <w:szCs w:val="16"/>
+              </w:rPr>
+              <w:t>悉尼</w:t>
+            </w:r>
+            <w:r>
+              <w:rPr>
+                <w:rStyle w:val="a3"/>
+                <w:rFonts w:ascii="宋体" w:hAnsi="宋体"/>
+                <w:sz w:val="12"/>
+                <w:szCs w:val="16"/>
+              </w:rPr>
+              <w:fldChar w:fldCharType="end"/>
+            </w:r>
+            <w:r>
+              <w:rPr>
+                <w:rFonts w:ascii="宋体" w:hAnsi="宋体"/>
+                <w:sz w:val="12"/>
+                <w:szCs w:val="16"/>
+              </w:rPr>
+              <w:t>海湾大桥一样具有旅游观光的功能。</w:t>
+            </w:r>
+          </w:p>
+        </w:tc>
+        <w:tc>
+          <w:tcPr>
+            <w:tcW w:w="1476" w:type="dxa"/>
+          </w:tcPr>
+          <w:p>
+            <w:pPr>
+              <w:jc w:val="center"/>
+              <w:rPr>
+                <w:rFonts w:ascii="宋体" w:hAnsi="宋体"/>
+                <w:b/>
+                <w:bCs/>
+                <w:sz w:val="16"/>
+                <w:szCs w:val="16"/>
+              </w:rPr>
+            </w:pPr>
+          </w:p>
+          <w:p>
+            <w:pPr>
+              <w:tabs>
+                <w:tab w:val="left" w:pos="488"/>
+              </w:tabs>
+              <w:rPr>
+                <w:rFonts w:ascii="宋体" w:hAnsi="宋体"/>
+                <w:sz w:val="16"/>
+                <w:szCs w:val="16"/>
+              </w:rPr>
+            </w:pPr>
+            <w:r>
+              <w:rPr>
+                <w:rFonts w:ascii="宋体" w:hAnsi="宋体" w:hint="eastAsia"/>
+                <w:sz w:val="16"/>
+                <w:szCs w:val="16"/>
+              </w:rPr>
+              <w:t>SH_LPDQ_0,1</w:t>
+            </w:r>
+          </w:p>
+        </w:tc>
+        <w:tc>
+          <w:tcPr>
+            <w:tcW w:w="1476" w:type="dxa"/>
+          </w:tcPr>
+          <w:p>
+            <w:pPr>
+              <w:jc w:val="center"/>
+              <w:rPr>
+                <w:rFonts w:ascii="宋体" w:hAnsi="宋体"/>
+                <w:sz w:val="16"/>
+                <w:szCs w:val="16"/>
+              </w:rPr>
+            </w:pPr>
+            <w:r>
+              <w:rPr>
+                <w:rFonts w:ascii="宋体" w:hAnsi="宋体" w:hint="eastAsia"/>
+                <w:sz w:val="16"/>
+                <w:szCs w:val="16"/>
+              </w:rPr>
+              <w:t>8</w:t>
+            </w:r>
+          </w:p>
+        </w:tc>
+      </w:tr>
+      <w:tr>
+        <w:trPr>
+          <w:trHeight w:val="369"/>
+          <w:jc w:val="center"/>
+        </w:trPr>
+        <w:tc>
+          <w:tcPr>
+            <w:tcW w:w="1476" w:type="dxa"/>
+          </w:tcPr>
+          <w:p>
+            <w:pPr>
+              <w:rPr>
+                <w:rFonts w:ascii="宋体" w:hAnsi="宋体" w:hint="eastAsia"/>
+                <w:sz w:val="16"/>
+                <w:szCs w:val="16"/>
+              </w:rPr>
+            </w:pPr>
+            <w:r>
+              <w:rPr>
+                <w:rFonts w:ascii="宋体" w:hAnsi="宋体" w:hint="eastAsia"/>
+                <w:sz w:val="16"/>
+                <w:szCs w:val="16"/>
+              </w:rPr>
+              <w:t>上海博物馆</w:t>
+            </w:r>
+          </w:p>
+        </w:tc>
+        <w:tc>
+          <w:tcPr>
+            <w:tcW w:w="1476" w:type="dxa"/>
+          </w:tcPr>
+          <w:p>
+            <w:pPr>
+              <w:jc w:val="center"/>
+              <w:rPr>
+                <w:rFonts w:ascii="宋体" w:hAnsi="宋体" w:hint="eastAsia"/>
+                <w:sz w:val="16"/>
+                <w:szCs w:val="16"/>
+              </w:rPr>
+            </w:pPr>
+            <w:r>
+              <w:rPr>
+                <w:rFonts w:ascii="宋体" w:hAnsi="宋体" w:hint="eastAsia"/>
+                <w:sz w:val="16"/>
+                <w:szCs w:val="16"/>
+              </w:rPr>
+              <w:t>上海</w:t>
+            </w:r>
+          </w:p>
+        </w:tc>
+        <w:tc>
+          <w:tcPr>
+            <w:tcW w:w="1476" w:type="dxa"/>
+          </w:tcPr>
+          <w:p>
+            <w:pPr>
+              <w:jc w:val="center"/>
+              <w:rPr>
+                <w:rFonts w:ascii="宋体" w:hAnsi="宋体"/>
+                <w:sz w:val="16"/>
+                <w:szCs w:val="16"/>
+              </w:rPr>
+            </w:pPr>
+          </w:p>
+        </w:tc>
+        <w:tc>
+          <w:tcPr>
+            <w:tcW w:w="1476" w:type="dxa"/>
+          </w:tcPr>
+          <w:p>
+            <w:pPr>
+              <w:jc w:val="center"/>
+              <w:rPr>
+                <w:rFonts w:ascii="宋体" w:hAnsi="宋体"/>
+                <w:sz w:val="12"/>
+                <w:szCs w:val="16"/>
+              </w:rPr>
+            </w:pPr>
+            <w:r>
+              <w:rPr>
+                <w:rFonts w:ascii="宋体" w:hAnsi="宋体"/>
+                <w:sz w:val="12"/>
+                <w:szCs w:val="16"/>
+              </w:rPr>
+              <w:t>上海博物馆（Shanghai Museum）是一座大型的中国古代艺术博物馆，上圆下方的造型寓意中国"</w:t>
+            </w:r>
+            <w:hyperlink r:id="rId9" w:history="1">
               <w:r>
                 <w:rPr>
                   <w:rStyle w:val="a3"/>
@@ -1582,7 +2106,7 @@
                   <w:sz w:val="12"/>
                   <w:szCs w:val="16"/>
                 </w:rPr>
-                <w:t>中国</w:t>
+                <w:t>天圆地方</w:t>
               </w:r>
             </w:hyperlink>
             <w:r>
@@ -1591,77 +2115,179 @@
                 <w:sz w:val="12"/>
                 <w:szCs w:val="16"/>
               </w:rPr>
-              <w:t>首家被评为世界著名饭店，2005年的营业额达到1.88亿元，创利6668万元，接待宾客101468人次。</w:t>
-            </w:r>
-          </w:p>
-        </w:tc>
-        <w:tc>
-          <w:tcPr>
-            <w:tcW w:w="1476" w:type="dxa"/>
-          </w:tcPr>
-          <w:p>
-            <w:pPr>
-              <w:jc w:val="center"/>
-              <w:rPr>
-                <w:rFonts w:hint="eastAsia"/>
-                <w:b/>
-                <w:bCs/>
-                <w:sz w:val="16"/>
-                <w:szCs w:val="16"/>
-              </w:rPr>
-            </w:pPr>
-            <w:r>
-              <w:rPr>
-                <w:rFonts w:hint="eastAsia"/>
-                <w:b/>
-                <w:bCs/>
-                <w:sz w:val="16"/>
-                <w:szCs w:val="16"/>
-              </w:rPr>
-              <w:t>SH_HP</w:t>
-            </w:r>
-            <w:r>
-              <w:rPr>
-                <w:rFonts w:hint="eastAsia"/>
-                <w:b/>
-                <w:bCs/>
-                <w:sz w:val="16"/>
-                <w:szCs w:val="16"/>
-              </w:rPr>
-              <w:t>FD_0,</w:t>
-            </w:r>
-            <w:r>
-              <w:rPr>
-                <w:rFonts w:hint="eastAsia"/>
-                <w:b/>
-                <w:bCs/>
-                <w:sz w:val="16"/>
-                <w:szCs w:val="16"/>
-              </w:rPr>
-              <w:t>1</w:t>
-            </w:r>
-          </w:p>
-        </w:tc>
-        <w:tc>
-          <w:tcPr>
-            <w:tcW w:w="1476" w:type="dxa"/>
-          </w:tcPr>
-          <w:p>
-            <w:pPr>
-              <w:jc w:val="center"/>
-              <w:rPr>
-                <w:rFonts w:ascii="宋体" w:hAnsi="宋体" w:hint="eastAsia"/>
-                <w:sz w:val="16"/>
-                <w:szCs w:val="16"/>
-              </w:rPr>
-            </w:pPr>
-            <w:r>
-              <w:rPr>
-                <w:rFonts w:ascii="宋体" w:hAnsi="宋体" w:hint="eastAsia"/>
-                <w:sz w:val="16"/>
-                <w:szCs w:val="16"/>
-              </w:rPr>
-              <w:t>7</w:t>
+              <w:t>”之说。陈列面积</w:t>
+            </w:r>
+            <w:r>
+              <w:rPr>
+                <w:rFonts w:ascii="宋体" w:hAnsi="宋体"/>
+                <w:sz w:val="12"/>
+                <w:szCs w:val="16"/>
+              </w:rPr>
+              <w:lastRenderedPageBreak/>
+              <w:t>2,800平方米。馆藏珍贵文物14万件，其中尤以</w:t>
+            </w:r>
+            <w:r>
+              <w:rPr>
+                <w:rFonts w:ascii="宋体" w:hAnsi="宋体"/>
+                <w:sz w:val="12"/>
+                <w:szCs w:val="16"/>
+              </w:rPr>
+              <w:fldChar w:fldCharType="begin"/>
+            </w:r>
+            <w:r>
+              <w:rPr>
+                <w:rFonts w:ascii="宋体" w:hAnsi="宋体"/>
+                <w:sz w:val="12"/>
+                <w:szCs w:val="16"/>
+              </w:rPr>
+              <w:instrText>HYPERLINK "http://baike.baidu.com/view/31782.htm"</w:instrText>
+            </w:r>
+            <w:r>
+              <w:rPr>
+                <w:rFonts w:ascii="宋体" w:hAnsi="宋体"/>
+                <w:sz w:val="12"/>
+                <w:szCs w:val="16"/>
+              </w:rPr>
+            </w:r>
+            <w:r>
+              <w:rPr>
+                <w:rFonts w:ascii="宋体" w:hAnsi="宋体"/>
+                <w:sz w:val="12"/>
+                <w:szCs w:val="16"/>
+              </w:rPr>
+              <w:fldChar w:fldCharType="separate"/>
+            </w:r>
+            <w:r>
+              <w:rPr>
+                <w:rStyle w:val="a3"/>
+                <w:rFonts w:ascii="宋体" w:hAnsi="宋体"/>
+                <w:sz w:val="12"/>
+                <w:szCs w:val="16"/>
+              </w:rPr>
+              <w:t>青铜器</w:t>
+            </w:r>
+            <w:r>
+              <w:rPr>
+                <w:rFonts w:ascii="宋体" w:hAnsi="宋体"/>
+                <w:sz w:val="12"/>
+                <w:szCs w:val="16"/>
+              </w:rPr>
+              <w:fldChar w:fldCharType="end"/>
+            </w:r>
+            <w:r>
+              <w:rPr>
+                <w:rFonts w:ascii="宋体" w:hAnsi="宋体"/>
+                <w:sz w:val="12"/>
+                <w:szCs w:val="16"/>
+              </w:rPr>
+              <w:t>、陶瓷器、书法、</w:t>
+            </w:r>
+            <w:r>
+              <w:rPr>
+                <w:rFonts w:ascii="宋体" w:hAnsi="宋体"/>
+                <w:sz w:val="12"/>
+                <w:szCs w:val="16"/>
+              </w:rPr>
+              <w:fldChar w:fldCharType="begin"/>
+            </w:r>
+            <w:r>
+              <w:rPr>
+                <w:rFonts w:ascii="宋体" w:hAnsi="宋体"/>
+                <w:sz w:val="12"/>
+                <w:szCs w:val="16"/>
+              </w:rPr>
+              <w:instrText>HYPERLINK "http://baike.baidu.com/view/32870.htm"</w:instrText>
+            </w:r>
+            <w:r>
+              <w:rPr>
+                <w:rFonts w:ascii="宋体" w:hAnsi="宋体"/>
+                <w:sz w:val="12"/>
+                <w:szCs w:val="16"/>
+              </w:rPr>
+            </w:r>
+            <w:r>
+              <w:rPr>
+                <w:rFonts w:ascii="宋体" w:hAnsi="宋体"/>
+                <w:sz w:val="12"/>
+                <w:szCs w:val="16"/>
+              </w:rPr>
+              <w:fldChar w:fldCharType="separate"/>
+            </w:r>
+            <w:r>
+              <w:rPr>
+                <w:rStyle w:val="a3"/>
+                <w:rFonts w:ascii="宋体" w:hAnsi="宋体"/>
+                <w:sz w:val="12"/>
+                <w:szCs w:val="16"/>
+              </w:rPr>
+              <w:t>绘画</w:t>
+            </w:r>
+            <w:r>
+              <w:rPr>
+                <w:rFonts w:ascii="宋体" w:hAnsi="宋体"/>
+                <w:sz w:val="12"/>
+                <w:szCs w:val="16"/>
+              </w:rPr>
+              <w:fldChar w:fldCharType="end"/>
+            </w:r>
+            <w:r>
+              <w:rPr>
+                <w:rFonts w:ascii="宋体" w:hAnsi="宋体"/>
+                <w:sz w:val="12"/>
+                <w:szCs w:val="16"/>
+              </w:rPr>
+              <w:t>为特色。收藏了来自青铜器之乡—宝鸡及河南、湖南等地的青铜器，藏品之丰富、质量之精湛，在国内外享有盛誉，有文物界“半壁江山”之誉</w:t>
+            </w:r>
+          </w:p>
+        </w:tc>
+        <w:tc>
+          <w:tcPr>
+            <w:tcW w:w="1476" w:type="dxa"/>
+          </w:tcPr>
+          <w:p>
+            <w:pPr>
+              <w:jc w:val="center"/>
+              <w:rPr>
+                <w:rFonts w:ascii="宋体" w:hAnsi="宋体" w:hint="eastAsia"/>
+                <w:b/>
+                <w:bCs/>
+                <w:sz w:val="16"/>
+                <w:szCs w:val="16"/>
+              </w:rPr>
+            </w:pPr>
+            <w:r>
+              <w:rPr>
+                <w:rFonts w:ascii="宋体" w:hAnsi="宋体" w:hint="eastAsia"/>
+                <w:b/>
+                <w:bCs/>
+                <w:sz w:val="16"/>
+                <w:szCs w:val="16"/>
+              </w:rPr>
+              <w:lastRenderedPageBreak/>
+              <w:t>SH_SHBWG_0,1</w:t>
+            </w:r>
+          </w:p>
+        </w:tc>
+        <w:tc>
+          <w:tcPr>
+            <w:tcW w:w="1476" w:type="dxa"/>
+          </w:tcPr>
+          <w:p>
+            <w:pPr>
+              <w:jc w:val="center"/>
+              <w:rPr>
+                <w:rFonts w:ascii="宋体" w:hAnsi="宋体" w:hint="eastAsia"/>
+                <w:sz w:val="16"/>
+                <w:szCs w:val="16"/>
+              </w:rPr>
+            </w:pPr>
+            <w:r>
+              <w:rPr>
+                <w:rFonts w:ascii="宋体" w:hAnsi="宋体" w:hint="eastAsia"/>
+                <w:sz w:val="16"/>
+                <w:szCs w:val="16"/>
+              </w:rPr>
+              <w:t>9</w:t>
             </w:r>
           </w:p>
         </w:tc>
@@ -1689,7 +2315,8 @@
                 <w:sz w:val="16"/>
                 <w:szCs w:val="16"/>
               </w:rPr>
-              <w:t>卢浦大桥</w:t>
+              <w:lastRenderedPageBreak/>
+              <w:t>人民广场</w:t>
             </w:r>
           </w:p>
         </w:tc>
@@ -1744,7 +2371,7 @@
                 <w:szCs w:val="16"/>
               </w:rPr>
             </w:pPr>
-            <w:hyperlink r:id="rId11" w:history="1">
+            <w:hyperlink r:id="rId10" w:history="1">
               <w:r>
                 <w:rPr>
                   <w:rStyle w:val="a3"/>
@@ -1755,15 +2382,7 @@
                 <w:t>上海</w:t>
               </w:r>
             </w:hyperlink>
-            <w:r>
-              <w:rPr>
-                <w:rFonts w:ascii="宋体" w:hAnsi="宋体"/>
-                <w:sz w:val="12"/>
-                <w:szCs w:val="16"/>
-              </w:rPr>
-              <w:t>卢浦大桥是当今世界第一钢结构</w:t>
-            </w:r>
-            <w:hyperlink r:id="rId12" w:history="1">
+            <w:hyperlink r:id="rId11" w:history="1">
               <w:r>
                 <w:rPr>
                   <w:rStyle w:val="a3"/>
@@ -1771,7 +2390,7 @@
                   <w:sz w:val="12"/>
                   <w:szCs w:val="16"/>
                 </w:rPr>
-                <w:t>拱桥</w:t>
+                <w:t>人民广场</w:t>
               </w:r>
             </w:hyperlink>
             <w:r>
@@ -1780,17 +2399,756 @@
                 <w:sz w:val="12"/>
                 <w:szCs w:val="16"/>
               </w:rPr>
-              <w:t>，是世界上跨度最大的</w:t>
-            </w:r>
+              <w:t>位于上海</w:t>
+            </w:r>
+            <w:r>
+              <w:rPr>
+                <w:rFonts w:ascii="宋体" w:hAnsi="宋体"/>
+                <w:sz w:val="12"/>
+                <w:szCs w:val="16"/>
+              </w:rPr>
+              <w:fldChar w:fldCharType="begin"/>
+            </w:r>
+            <w:r>
+              <w:rPr>
+                <w:rFonts w:ascii="宋体" w:hAnsi="宋体"/>
+                <w:sz w:val="12"/>
+                <w:szCs w:val="16"/>
+              </w:rPr>
+              <w:instrText>HYPERLINK "http://baike.baidu.com/view/90491.htm"</w:instrText>
+            </w:r>
+            <w:r>
+              <w:rPr>
+                <w:rFonts w:ascii="宋体" w:hAnsi="宋体"/>
+                <w:sz w:val="12"/>
+                <w:szCs w:val="16"/>
+              </w:rPr>
+            </w:r>
+            <w:r>
+              <w:rPr>
+                <w:rFonts w:ascii="宋体" w:hAnsi="宋体"/>
+                <w:sz w:val="12"/>
+                <w:szCs w:val="16"/>
+              </w:rPr>
+              <w:fldChar w:fldCharType="separate"/>
+            </w:r>
+            <w:r>
+              <w:rPr>
+                <w:rStyle w:val="a3"/>
+                <w:rFonts w:ascii="宋体" w:hAnsi="宋体"/>
+                <w:sz w:val="12"/>
+                <w:szCs w:val="16"/>
+              </w:rPr>
+              <w:t>黄浦区</w:t>
+            </w:r>
+            <w:r>
+              <w:rPr>
+                <w:rFonts w:ascii="宋体" w:hAnsi="宋体"/>
+                <w:sz w:val="12"/>
+                <w:szCs w:val="16"/>
+              </w:rPr>
+              <w:fldChar w:fldCharType="end"/>
+            </w:r>
+            <w:r>
+              <w:rPr>
+                <w:rFonts w:ascii="宋体" w:hAnsi="宋体"/>
+                <w:sz w:val="12"/>
+                <w:szCs w:val="16"/>
+              </w:rPr>
+              <w:t>，成形于</w:t>
+            </w:r>
+            <w:r>
+              <w:rPr>
+                <w:rFonts w:ascii="宋体" w:hAnsi="宋体"/>
+                <w:sz w:val="12"/>
+                <w:szCs w:val="16"/>
+              </w:rPr>
+              <w:fldChar w:fldCharType="begin"/>
+            </w:r>
+            <w:r>
+              <w:rPr>
+                <w:rFonts w:ascii="宋体" w:hAnsi="宋体"/>
+                <w:sz w:val="12"/>
+                <w:szCs w:val="16"/>
+              </w:rPr>
+              <w:instrText>HYPERLINK "http://baike.baidu.com/view/620582.htm"</w:instrText>
+            </w:r>
+            <w:r>
+              <w:rPr>
+                <w:rFonts w:ascii="宋体" w:hAnsi="宋体"/>
+                <w:sz w:val="12"/>
+                <w:szCs w:val="16"/>
+              </w:rPr>
+            </w:r>
+            <w:r>
+              <w:rPr>
+                <w:rFonts w:ascii="宋体" w:hAnsi="宋体"/>
+                <w:sz w:val="12"/>
+                <w:szCs w:val="16"/>
+              </w:rPr>
+              <w:fldChar w:fldCharType="separate"/>
+            </w:r>
+            <w:r>
+              <w:rPr>
+                <w:rStyle w:val="a3"/>
+                <w:rFonts w:ascii="宋体" w:hAnsi="宋体"/>
+                <w:sz w:val="12"/>
+                <w:szCs w:val="16"/>
+              </w:rPr>
+              <w:t>上海开埠</w:t>
+            </w:r>
+            <w:r>
+              <w:rPr>
+                <w:rFonts w:ascii="宋体" w:hAnsi="宋体"/>
+                <w:sz w:val="12"/>
+                <w:szCs w:val="16"/>
+              </w:rPr>
+              <w:fldChar w:fldCharType="end"/>
+            </w:r>
+            <w:r>
+              <w:rPr>
+                <w:rFonts w:ascii="宋体" w:hAnsi="宋体"/>
+                <w:sz w:val="12"/>
+                <w:szCs w:val="16"/>
+              </w:rPr>
+              <w:t>以后，原来称</w:t>
+            </w:r>
+            <w:r>
+              <w:rPr>
+                <w:rFonts w:ascii="宋体" w:hAnsi="宋体"/>
+                <w:sz w:val="12"/>
+                <w:szCs w:val="16"/>
+              </w:rPr>
+              <w:fldChar w:fldCharType="begin"/>
+            </w:r>
+            <w:r>
+              <w:rPr>
+                <w:rFonts w:ascii="宋体" w:hAnsi="宋体"/>
+                <w:sz w:val="12"/>
+                <w:szCs w:val="16"/>
+              </w:rPr>
+              <w:instrText>HYPERLINK "http://baike.baidu.com/view/217977.htm"</w:instrText>
+            </w:r>
+            <w:r>
+              <w:rPr>
+                <w:rFonts w:ascii="宋体" w:hAnsi="宋体"/>
+                <w:sz w:val="12"/>
+                <w:szCs w:val="16"/>
+              </w:rPr>
+            </w:r>
+            <w:r>
+              <w:rPr>
+                <w:rFonts w:ascii="宋体" w:hAnsi="宋体"/>
+                <w:sz w:val="12"/>
+                <w:szCs w:val="16"/>
+              </w:rPr>
+              <w:fldChar w:fldCharType="separate"/>
+            </w:r>
+            <w:r>
+              <w:rPr>
+                <w:rStyle w:val="a3"/>
+                <w:rFonts w:ascii="宋体" w:hAnsi="宋体"/>
+                <w:sz w:val="12"/>
+                <w:szCs w:val="16"/>
+              </w:rPr>
+              <w:t>上海跑马厅</w:t>
+            </w:r>
+            <w:r>
+              <w:rPr>
+                <w:rFonts w:ascii="宋体" w:hAnsi="宋体"/>
+                <w:sz w:val="12"/>
+                <w:szCs w:val="16"/>
+              </w:rPr>
+              <w:fldChar w:fldCharType="end"/>
+            </w:r>
+            <w:r>
+              <w:rPr>
+                <w:rFonts w:ascii="宋体" w:hAnsi="宋体"/>
+                <w:sz w:val="12"/>
+                <w:szCs w:val="16"/>
+              </w:rPr>
+              <w:t>，是当时上层社会举行赛马等活动的场所。广义上的人民广场主要是由一个开放式的广场、</w:t>
+            </w:r>
+            <w:r>
+              <w:rPr>
+                <w:rFonts w:ascii="宋体" w:hAnsi="宋体"/>
+                <w:sz w:val="12"/>
+                <w:szCs w:val="16"/>
+              </w:rPr>
+              <w:fldChar w:fldCharType="begin"/>
+            </w:r>
+            <w:r>
+              <w:rPr>
+                <w:rFonts w:ascii="宋体" w:hAnsi="宋体"/>
+                <w:sz w:val="12"/>
+                <w:szCs w:val="16"/>
+              </w:rPr>
+              <w:instrText>HYPERLINK "http://baike.baidu.com/view/73113.htm"</w:instrText>
+            </w:r>
+            <w:r>
+              <w:rPr>
+                <w:rFonts w:ascii="宋体" w:hAnsi="宋体"/>
+                <w:sz w:val="12"/>
+                <w:szCs w:val="16"/>
+              </w:rPr>
+            </w:r>
+            <w:r>
+              <w:rPr>
+                <w:rFonts w:ascii="宋体" w:hAnsi="宋体"/>
+                <w:sz w:val="12"/>
+                <w:szCs w:val="16"/>
+              </w:rPr>
+              <w:fldChar w:fldCharType="separate"/>
+            </w:r>
+            <w:r>
+              <w:rPr>
+                <w:rStyle w:val="a3"/>
+                <w:rFonts w:ascii="宋体" w:hAnsi="宋体"/>
+                <w:sz w:val="12"/>
+                <w:szCs w:val="16"/>
+              </w:rPr>
+              <w:t>人民公园</w:t>
+            </w:r>
+            <w:r>
+              <w:rPr>
+                <w:rFonts w:ascii="宋体" w:hAnsi="宋体"/>
+                <w:sz w:val="12"/>
+                <w:szCs w:val="16"/>
+              </w:rPr>
+              <w:fldChar w:fldCharType="end"/>
+            </w:r>
+            <w:r>
+              <w:rPr>
+                <w:rFonts w:ascii="宋体" w:hAnsi="宋体"/>
+                <w:sz w:val="12"/>
+                <w:szCs w:val="16"/>
+              </w:rPr>
+              <w:t>以及周边一些文化、旅游、</w:t>
+            </w:r>
+            <w:r>
+              <w:rPr>
+                <w:rFonts w:ascii="宋体" w:hAnsi="宋体"/>
+                <w:sz w:val="12"/>
+                <w:szCs w:val="16"/>
+              </w:rPr>
+              <w:fldChar w:fldCharType="begin"/>
+            </w:r>
+            <w:r>
+              <w:rPr>
+                <w:rFonts w:ascii="宋体" w:hAnsi="宋体"/>
+                <w:sz w:val="12"/>
+                <w:szCs w:val="16"/>
+              </w:rPr>
+              <w:instrText>HYPERLINK "http://baike.baidu.com/view/613247.htm"</w:instrText>
+            </w:r>
+            <w:r>
+              <w:rPr>
+                <w:rFonts w:ascii="宋体" w:hAnsi="宋体"/>
+                <w:sz w:val="12"/>
+                <w:szCs w:val="16"/>
+              </w:rPr>
+            </w:r>
+            <w:r>
+              <w:rPr>
+                <w:rFonts w:ascii="宋体" w:hAnsi="宋体"/>
+                <w:sz w:val="12"/>
+                <w:szCs w:val="16"/>
+              </w:rPr>
+              <w:fldChar w:fldCharType="separate"/>
+            </w:r>
+            <w:r>
+              <w:rPr>
+                <w:rStyle w:val="a3"/>
+                <w:rFonts w:ascii="宋体" w:hAnsi="宋体"/>
+                <w:sz w:val="12"/>
+                <w:szCs w:val="16"/>
+              </w:rPr>
+              <w:t>商业建筑</w:t>
+            </w:r>
+            <w:r>
+              <w:rPr>
+                <w:rFonts w:ascii="宋体" w:hAnsi="宋体"/>
+                <w:sz w:val="12"/>
+                <w:szCs w:val="16"/>
+              </w:rPr>
+              <w:fldChar w:fldCharType="end"/>
+            </w:r>
+            <w:r>
+              <w:rPr>
+                <w:rFonts w:ascii="宋体" w:hAnsi="宋体"/>
+                <w:sz w:val="12"/>
+                <w:szCs w:val="16"/>
+              </w:rPr>
+              <w:t>等组成。人民广场是上海的经济政治文化中心、</w:t>
+            </w:r>
+            <w:r>
+              <w:rPr>
+                <w:rFonts w:ascii="宋体" w:hAnsi="宋体"/>
+                <w:sz w:val="12"/>
+                <w:szCs w:val="16"/>
+              </w:rPr>
+              <w:fldChar w:fldCharType="begin"/>
+            </w:r>
+            <w:r>
+              <w:rPr>
+                <w:rFonts w:ascii="宋体" w:hAnsi="宋体"/>
+                <w:sz w:val="12"/>
+                <w:szCs w:val="16"/>
+              </w:rPr>
+              <w:instrText>HYPERLINK "http://baike.baidu.com/view/980248.htm"</w:instrText>
+            </w:r>
+            <w:r>
+              <w:rPr>
+                <w:rFonts w:ascii="宋体" w:hAnsi="宋体"/>
+                <w:sz w:val="12"/>
+                <w:szCs w:val="16"/>
+              </w:rPr>
+            </w:r>
+            <w:r>
+              <w:rPr>
+                <w:rFonts w:ascii="宋体" w:hAnsi="宋体"/>
+                <w:sz w:val="12"/>
+                <w:szCs w:val="16"/>
+              </w:rPr>
+              <w:fldChar w:fldCharType="separate"/>
+            </w:r>
+            <w:r>
+              <w:rPr>
+                <w:rStyle w:val="a3"/>
+                <w:rFonts w:ascii="宋体" w:hAnsi="宋体"/>
+                <w:sz w:val="12"/>
+                <w:szCs w:val="16"/>
+              </w:rPr>
+              <w:t>交通枢纽</w:t>
+            </w:r>
+            <w:r>
+              <w:rPr>
+                <w:rFonts w:ascii="宋体" w:hAnsi="宋体"/>
+                <w:sz w:val="12"/>
+                <w:szCs w:val="16"/>
+              </w:rPr>
+              <w:fldChar w:fldCharType="end"/>
+            </w:r>
+            <w:r>
+              <w:rPr>
+                <w:rFonts w:ascii="宋体" w:hAnsi="宋体"/>
+                <w:sz w:val="12"/>
+                <w:szCs w:val="16"/>
+              </w:rPr>
+              <w:t>、旅游中心，也是上海最为重要的地标之一。位于上海市中心的人民广场总面积达14万平方米，过去作为全市人民游行集会的场所，可容纳120多万人</w:t>
+            </w:r>
+          </w:p>
+        </w:tc>
+        <w:tc>
+          <w:tcPr>
+            <w:tcW w:w="1476" w:type="dxa"/>
+          </w:tcPr>
+          <w:p>
+            <w:pPr>
+              <w:jc w:val="center"/>
+              <w:rPr>
+                <w:rFonts w:ascii="宋体" w:hAnsi="宋体" w:hint="eastAsia"/>
+                <w:b/>
+                <w:bCs/>
+                <w:sz w:val="16"/>
+                <w:szCs w:val="16"/>
+              </w:rPr>
+            </w:pPr>
+            <w:r>
+              <w:rPr>
+                <w:rFonts w:ascii="宋体" w:hAnsi="宋体" w:hint="eastAsia"/>
+                <w:b/>
+                <w:bCs/>
+                <w:sz w:val="16"/>
+                <w:szCs w:val="16"/>
+              </w:rPr>
+              <w:t>SH_RMGC_0,1</w:t>
+            </w:r>
+          </w:p>
+        </w:tc>
+        <w:tc>
+          <w:tcPr>
+            <w:tcW w:w="1476" w:type="dxa"/>
+          </w:tcPr>
+          <w:p>
+            <w:pPr>
+              <w:jc w:val="center"/>
+              <w:rPr>
+                <w:rFonts w:ascii="宋体" w:hAnsi="宋体" w:hint="eastAsia"/>
+                <w:sz w:val="16"/>
+                <w:szCs w:val="16"/>
+              </w:rPr>
+            </w:pPr>
+            <w:r>
+              <w:rPr>
+                <w:rFonts w:ascii="宋体" w:hAnsi="宋体" w:hint="eastAsia"/>
+                <w:sz w:val="16"/>
+                <w:szCs w:val="16"/>
+              </w:rPr>
+              <w:t>删除</w:t>
+            </w:r>
+          </w:p>
+        </w:tc>
+      </w:tr>
+      <w:tr>
+        <w:trPr>
+          <w:trHeight w:val="369"/>
+          <w:jc w:val="center"/>
+        </w:trPr>
+        <w:tc>
+          <w:tcPr>
+            <w:tcW w:w="1476" w:type="dxa"/>
+          </w:tcPr>
+          <w:p>
+            <w:pPr>
+              <w:rPr>
+                <w:rFonts w:ascii="宋体" w:hAnsi="宋体"/>
+                <w:sz w:val="16"/>
+                <w:szCs w:val="16"/>
+              </w:rPr>
+            </w:pPr>
+          </w:p>
+        </w:tc>
+        <w:tc>
+          <w:tcPr>
+            <w:tcW w:w="1476" w:type="dxa"/>
+          </w:tcPr>
+          <w:p>
+            <w:pPr>
+              <w:jc w:val="center"/>
+              <w:rPr>
+                <w:rFonts w:ascii="宋体" w:hAnsi="宋体"/>
+                <w:sz w:val="16"/>
+                <w:szCs w:val="16"/>
+              </w:rPr>
+            </w:pPr>
+          </w:p>
+        </w:tc>
+        <w:tc>
+          <w:tcPr>
+            <w:tcW w:w="1476" w:type="dxa"/>
+          </w:tcPr>
+          <w:p>
+            <w:pPr>
+              <w:jc w:val="center"/>
+              <w:rPr>
+                <w:rFonts w:ascii="宋体" w:hAnsi="宋体"/>
+                <w:sz w:val="16"/>
+                <w:szCs w:val="16"/>
+              </w:rPr>
+            </w:pPr>
+          </w:p>
+        </w:tc>
+        <w:tc>
+          <w:tcPr>
+            <w:tcW w:w="1476" w:type="dxa"/>
+          </w:tcPr>
+          <w:p>
+            <w:pPr>
+              <w:jc w:val="center"/>
+              <w:rPr>
+                <w:rFonts w:ascii="宋体" w:hAnsi="宋体"/>
+                <w:sz w:val="12"/>
+                <w:szCs w:val="16"/>
+              </w:rPr>
+            </w:pPr>
+            <w:r>
+              <w:rPr>
+                <w:rFonts w:ascii="宋体" w:hAnsi="宋体" w:hint="eastAsia"/>
+                <w:b/>
+                <w:bCs/>
+                <w:sz w:val="12"/>
+                <w:szCs w:val="16"/>
+              </w:rPr>
+              <w:t>百乐门大舞厅</w:t>
+            </w:r>
+            <w:r>
+              <w:rPr>
+                <w:rFonts w:ascii="宋体" w:hAnsi="宋体" w:hint="eastAsia"/>
+                <w:sz w:val="12"/>
+                <w:szCs w:val="16"/>
+              </w:rPr>
+              <w:t>（</w:t>
+            </w:r>
+            <w:r>
+              <w:rPr>
+                <w:rFonts w:ascii="宋体" w:hAnsi="宋体"/>
+                <w:b/>
+                <w:bCs/>
+                <w:sz w:val="12"/>
+                <w:szCs w:val="16"/>
+              </w:rPr>
+              <w:t>The Paramount</w:t>
+            </w:r>
+            <w:r>
+              <w:rPr>
+                <w:rFonts w:ascii="宋体" w:hAnsi="宋体" w:hint="eastAsia"/>
+                <w:sz w:val="12"/>
+                <w:szCs w:val="16"/>
+              </w:rPr>
+              <w:t>）是</w:t>
+            </w:r>
+            <w:r>
+              <w:rPr>
+                <w:rFonts w:ascii="宋体" w:hAnsi="宋体"/>
+                <w:sz w:val="12"/>
+                <w:szCs w:val="16"/>
+              </w:rPr>
+              <w:fldChar w:fldCharType="begin"/>
+            </w:r>
+            <w:r>
+              <w:rPr>
+                <w:rFonts w:ascii="宋体" w:hAnsi="宋体"/>
+                <w:sz w:val="12"/>
+                <w:szCs w:val="16"/>
+              </w:rPr>
+              <w:instrText>HYPERLINK "http://zh.wikipedia.org/wiki/%E4%B8%8A%E6%B5%B7"</w:instrText>
+            </w:r>
+            <w:r>
+              <w:rPr>
+                <w:rFonts w:ascii="宋体" w:hAnsi="宋体"/>
+                <w:sz w:val="12"/>
+                <w:szCs w:val="16"/>
+              </w:rPr>
+            </w:r>
+            <w:r>
+              <w:rPr>
+                <w:rFonts w:ascii="宋体" w:hAnsi="宋体"/>
+                <w:sz w:val="12"/>
+                <w:szCs w:val="16"/>
+              </w:rPr>
+              <w:fldChar w:fldCharType="separate"/>
+            </w:r>
+            <w:r>
+              <w:rPr>
+                <w:rStyle w:val="a3"/>
+                <w:rFonts w:ascii="宋体" w:hAnsi="宋体" w:hint="eastAsia"/>
+                <w:sz w:val="12"/>
+                <w:szCs w:val="16"/>
+              </w:rPr>
+              <w:t>上海</w:t>
+            </w:r>
+            <w:r>
+              <w:rPr>
+                <w:rFonts w:ascii="宋体" w:hAnsi="宋体"/>
+                <w:sz w:val="12"/>
+                <w:szCs w:val="16"/>
+              </w:rPr>
+              <w:fldChar w:fldCharType="end"/>
+            </w:r>
+            <w:r>
+              <w:rPr>
+                <w:rFonts w:ascii="宋体" w:hAnsi="宋体" w:hint="eastAsia"/>
+                <w:sz w:val="12"/>
+                <w:szCs w:val="16"/>
+              </w:rPr>
+              <w:t>的一个历史悠久的综合性娱乐场所。全称“百乐门大饭店舞厅”。该娱乐场于</w:t>
+            </w:r>
+            <w:r>
+              <w:rPr>
+                <w:rFonts w:ascii="宋体" w:hAnsi="宋体"/>
+                <w:sz w:val="12"/>
+                <w:szCs w:val="16"/>
+              </w:rPr>
+              <w:fldChar w:fldCharType="begin"/>
+            </w:r>
+            <w:r>
+              <w:rPr>
+                <w:rFonts w:ascii="宋体" w:hAnsi="宋体"/>
+                <w:sz w:val="12"/>
+                <w:szCs w:val="16"/>
+              </w:rPr>
+              <w:instrText>HYPERLINK "http://zh.wikipedia.org/wiki/1933%E5%B9%B4"</w:instrText>
+            </w:r>
+            <w:r>
+              <w:rPr>
+                <w:rFonts w:ascii="宋体" w:hAnsi="宋体"/>
+                <w:sz w:val="12"/>
+                <w:szCs w:val="16"/>
+              </w:rPr>
+            </w:r>
+            <w:r>
+              <w:rPr>
+                <w:rFonts w:ascii="宋体" w:hAnsi="宋体"/>
+                <w:sz w:val="12"/>
+                <w:szCs w:val="16"/>
+              </w:rPr>
+              <w:fldChar w:fldCharType="separate"/>
+            </w:r>
+            <w:r>
+              <w:rPr>
+                <w:rStyle w:val="a3"/>
+                <w:rFonts w:ascii="宋体" w:hAnsi="宋体"/>
+                <w:sz w:val="12"/>
+                <w:szCs w:val="16"/>
+              </w:rPr>
+              <w:t>1933</w:t>
+            </w:r>
+            <w:r>
+              <w:rPr>
+                <w:rStyle w:val="a3"/>
+                <w:rFonts w:ascii="宋体" w:hAnsi="宋体" w:hint="eastAsia"/>
+                <w:sz w:val="12"/>
+                <w:szCs w:val="16"/>
+              </w:rPr>
+              <w:t>年</w:t>
+            </w:r>
+            <w:r>
+              <w:rPr>
+                <w:rFonts w:ascii="宋体" w:hAnsi="宋体"/>
+                <w:sz w:val="12"/>
+                <w:szCs w:val="16"/>
+              </w:rPr>
+              <w:fldChar w:fldCharType="end"/>
+            </w:r>
+            <w:r>
+              <w:rPr>
+                <w:rFonts w:ascii="宋体" w:hAnsi="宋体" w:hint="eastAsia"/>
+                <w:sz w:val="12"/>
+                <w:szCs w:val="16"/>
+              </w:rPr>
+              <w:t>正式对外营业，曾一度是</w:t>
+            </w:r>
+            <w:r>
+              <w:rPr>
+                <w:rFonts w:ascii="宋体" w:hAnsi="宋体"/>
+                <w:sz w:val="12"/>
+                <w:szCs w:val="16"/>
+              </w:rPr>
+              <w:fldChar w:fldCharType="begin"/>
+            </w:r>
+            <w:r>
+              <w:rPr>
+                <w:rFonts w:ascii="宋体" w:hAnsi="宋体"/>
+                <w:sz w:val="12"/>
+                <w:szCs w:val="16"/>
+              </w:rPr>
+              <w:instrText>HYPERLINK "http://zh.wikipedia.org/wiki/%E4%B8%AD%E8%8F%AF%E4%BA%BA%E6%B0%91%E5%85%B1%E5%92%8C%E5%9C%8B"</w:instrText>
+            </w:r>
+            <w:r>
+              <w:rPr>
+                <w:rFonts w:ascii="宋体" w:hAnsi="宋体"/>
+                <w:sz w:val="12"/>
+                <w:szCs w:val="16"/>
+              </w:rPr>
+            </w:r>
+            <w:r>
+              <w:rPr>
+                <w:rFonts w:ascii="宋体" w:hAnsi="宋体"/>
+                <w:sz w:val="12"/>
+                <w:szCs w:val="16"/>
+              </w:rPr>
+              <w:fldChar w:fldCharType="separate"/>
+            </w:r>
+            <w:r>
+              <w:rPr>
+                <w:rStyle w:val="a3"/>
+                <w:rFonts w:ascii="宋体" w:hAnsi="宋体" w:hint="eastAsia"/>
+                <w:sz w:val="12"/>
+                <w:szCs w:val="16"/>
+              </w:rPr>
+              <w:t>中华人民共和国</w:t>
+            </w:r>
+            <w:r>
+              <w:rPr>
+                <w:rFonts w:ascii="宋体" w:hAnsi="宋体"/>
+                <w:sz w:val="12"/>
+                <w:szCs w:val="16"/>
+              </w:rPr>
+              <w:fldChar w:fldCharType="end"/>
+            </w:r>
+            <w:r>
+              <w:rPr>
+                <w:rFonts w:ascii="宋体" w:hAnsi="宋体" w:hint="eastAsia"/>
+                <w:sz w:val="12"/>
+                <w:szCs w:val="16"/>
+              </w:rPr>
+              <w:t>成立前夜上海的核心地带，吸引了无数社会名流。</w:t>
+            </w:r>
+            <w:r>
+              <w:rPr>
+                <w:rFonts w:ascii="宋体" w:hAnsi="宋体"/>
+                <w:sz w:val="12"/>
+                <w:szCs w:val="16"/>
+              </w:rPr>
+              <w:t xml:space="preserve"> </w:t>
+            </w:r>
+            <w:r>
+              <w:rPr>
+                <w:rFonts w:ascii="宋体" w:hAnsi="宋体" w:hint="eastAsia"/>
+                <w:sz w:val="12"/>
+                <w:szCs w:val="16"/>
+              </w:rPr>
+              <w:t>该娱乐场位于</w:t>
+            </w:r>
+            <w:r>
+              <w:rPr>
+                <w:rFonts w:ascii="宋体" w:hAnsi="宋体"/>
+                <w:sz w:val="12"/>
+                <w:szCs w:val="16"/>
+              </w:rPr>
+              <w:fldChar w:fldCharType="begin"/>
+            </w:r>
+            <w:r>
+              <w:rPr>
+                <w:rFonts w:ascii="宋体" w:hAnsi="宋体"/>
+                <w:sz w:val="12"/>
+                <w:szCs w:val="16"/>
+              </w:rPr>
+              <w:instrText>HYPERLINK "http://zh.wikipedia.org/wiki/%E4%B8%8A%E6%B5%B7%E5%B8%82"</w:instrText>
+            </w:r>
+            <w:r>
+              <w:rPr>
+                <w:rFonts w:ascii="宋体" w:hAnsi="宋体"/>
+                <w:sz w:val="12"/>
+                <w:szCs w:val="16"/>
+              </w:rPr>
+            </w:r>
+            <w:r>
+              <w:rPr>
+                <w:rFonts w:ascii="宋体" w:hAnsi="宋体"/>
+                <w:sz w:val="12"/>
+                <w:szCs w:val="16"/>
+              </w:rPr>
+              <w:fldChar w:fldCharType="separate"/>
+            </w:r>
+            <w:r>
+              <w:rPr>
+                <w:rStyle w:val="a3"/>
+                <w:rFonts w:ascii="宋体" w:hAnsi="宋体" w:hint="eastAsia"/>
+                <w:sz w:val="12"/>
+                <w:szCs w:val="16"/>
+              </w:rPr>
+              <w:t>上海市</w:t>
+            </w:r>
+            <w:r>
+              <w:rPr>
+                <w:rFonts w:ascii="宋体" w:hAnsi="宋体"/>
+                <w:sz w:val="12"/>
+                <w:szCs w:val="16"/>
+              </w:rPr>
+              <w:fldChar w:fldCharType="end"/>
+            </w:r>
+            <w:hyperlink r:id="rId12" w:history="1">
+              <w:r>
+                <w:rPr>
+                  <w:rStyle w:val="a3"/>
+                  <w:rFonts w:ascii="宋体" w:hAnsi="宋体" w:hint="eastAsia"/>
+                  <w:sz w:val="12"/>
+                  <w:szCs w:val="16"/>
+                </w:rPr>
+                <w:t>静安区</w:t>
+              </w:r>
+            </w:hyperlink>
             <w:hyperlink r:id="rId13" w:history="1">
               <w:r>
                 <w:rPr>
                   <w:rStyle w:val="a3"/>
-                  <w:rFonts w:ascii="宋体" w:hAnsi="宋体"/>
+                  <w:rFonts w:ascii="宋体" w:hAnsi="宋体" w:hint="eastAsia"/>
                   <w:sz w:val="12"/>
                   <w:szCs w:val="16"/>
                 </w:rPr>
-                <w:t>拱形桥</w:t>
+                <w:t>愚园路</w:t>
               </w:r>
             </w:hyperlink>
             <w:r>
@@ -1799,13 +3157,803 @@
                 <w:sz w:val="12"/>
                 <w:szCs w:val="16"/>
               </w:rPr>
-              <w:t>。它也是世界上首座完全采用焊接工艺连接的大型拱桥（除合拢接口采用栓接外），现场焊接焊缝总长度达4万多米，接近</w:t>
-            </w:r>
+              <w:t>218</w:t>
+            </w:r>
+            <w:r>
+              <w:rPr>
+                <w:rFonts w:ascii="宋体" w:hAnsi="宋体" w:hint="eastAsia"/>
+                <w:sz w:val="12"/>
+                <w:szCs w:val="16"/>
+              </w:rPr>
+              <w:t>号，</w:t>
+            </w:r>
+            <w:r>
+              <w:rPr>
+                <w:rFonts w:ascii="宋体" w:hAnsi="宋体"/>
+                <w:sz w:val="12"/>
+                <w:szCs w:val="16"/>
+              </w:rPr>
+              <w:fldChar w:fldCharType="begin"/>
+            </w:r>
+            <w:r>
+              <w:rPr>
+                <w:rFonts w:ascii="宋体" w:hAnsi="宋体"/>
+                <w:sz w:val="12"/>
+                <w:szCs w:val="16"/>
+              </w:rPr>
+              <w:instrText>HYPERLINK "http://zh.wikipedia.org/wiki/%E5%8D%8E%E5%B1%B1%E8%B7%AF"</w:instrText>
+            </w:r>
+            <w:r>
+              <w:rPr>
+                <w:rFonts w:ascii="宋体" w:hAnsi="宋体"/>
+                <w:sz w:val="12"/>
+                <w:szCs w:val="16"/>
+              </w:rPr>
+            </w:r>
+            <w:r>
+              <w:rPr>
+                <w:rFonts w:ascii="宋体" w:hAnsi="宋体"/>
+                <w:sz w:val="12"/>
+                <w:szCs w:val="16"/>
+              </w:rPr>
+              <w:fldChar w:fldCharType="separate"/>
+            </w:r>
+            <w:r>
+              <w:rPr>
+                <w:rStyle w:val="a3"/>
+                <w:rFonts w:ascii="宋体" w:hAnsi="宋体" w:hint="eastAsia"/>
+                <w:sz w:val="12"/>
+                <w:szCs w:val="16"/>
+              </w:rPr>
+              <w:t>华山路</w:t>
+            </w:r>
+            <w:r>
+              <w:rPr>
+                <w:rFonts w:ascii="宋体" w:hAnsi="宋体"/>
+                <w:sz w:val="12"/>
+                <w:szCs w:val="16"/>
+              </w:rPr>
+              <w:fldChar w:fldCharType="end"/>
+            </w:r>
+            <w:r>
+              <w:rPr>
+                <w:rFonts w:ascii="宋体" w:hAnsi="宋体" w:hint="eastAsia"/>
+                <w:sz w:val="12"/>
+                <w:szCs w:val="16"/>
+              </w:rPr>
+              <w:t>路口处，东临</w:t>
+            </w:r>
+            <w:r>
+              <w:rPr>
+                <w:rFonts w:ascii="宋体" w:hAnsi="宋体"/>
+                <w:sz w:val="12"/>
+                <w:szCs w:val="16"/>
+              </w:rPr>
+              <w:fldChar w:fldCharType="begin"/>
+            </w:r>
+            <w:r>
+              <w:rPr>
+                <w:rFonts w:ascii="宋体" w:hAnsi="宋体"/>
+                <w:sz w:val="12"/>
+                <w:szCs w:val="16"/>
+              </w:rPr>
+              <w:instrText>HYPERLINK "http://zh.wikipedia.org/wiki/%E9%9D%99%E5%AE%89%E5%AF%BA"</w:instrText>
+            </w:r>
+            <w:r>
+              <w:rPr>
+                <w:rFonts w:ascii="宋体" w:hAnsi="宋体"/>
+                <w:sz w:val="12"/>
+                <w:szCs w:val="16"/>
+              </w:rPr>
+            </w:r>
+            <w:r>
+              <w:rPr>
+                <w:rFonts w:ascii="宋体" w:hAnsi="宋体"/>
+                <w:sz w:val="12"/>
+                <w:szCs w:val="16"/>
+              </w:rPr>
+              <w:fldChar w:fldCharType="separate"/>
+            </w:r>
+            <w:r>
+              <w:rPr>
+                <w:rStyle w:val="a3"/>
+                <w:rFonts w:ascii="宋体" w:hAnsi="宋体" w:hint="eastAsia"/>
+                <w:sz w:val="12"/>
+                <w:szCs w:val="16"/>
+              </w:rPr>
+              <w:t>静安寺</w:t>
+            </w:r>
+            <w:r>
+              <w:rPr>
+                <w:rFonts w:ascii="宋体" w:hAnsi="宋体"/>
+                <w:sz w:val="12"/>
+                <w:szCs w:val="16"/>
+              </w:rPr>
+              <w:fldChar w:fldCharType="end"/>
+            </w:r>
+            <w:r>
+              <w:rPr>
+                <w:rFonts w:ascii="宋体" w:hAnsi="宋体" w:hint="eastAsia"/>
+                <w:sz w:val="12"/>
+                <w:szCs w:val="16"/>
+              </w:rPr>
+              <w:t>。</w:t>
+            </w:r>
+          </w:p>
+        </w:tc>
+        <w:tc>
+          <w:tcPr>
+            <w:tcW w:w="1476" w:type="dxa"/>
+          </w:tcPr>
+          <w:p>
+            <w:pPr>
+              <w:jc w:val="center"/>
+              <w:rPr>
+                <w:rFonts w:ascii="宋体" w:hAnsi="宋体" w:hint="eastAsia"/>
+                <w:b/>
+                <w:bCs/>
+                <w:sz w:val="16"/>
+                <w:szCs w:val="16"/>
+              </w:rPr>
+            </w:pPr>
+            <w:r>
+              <w:rPr>
+                <w:rFonts w:ascii="宋体" w:hAnsi="宋体" w:hint="eastAsia"/>
+                <w:b/>
+                <w:bCs/>
+                <w:sz w:val="16"/>
+                <w:szCs w:val="16"/>
+              </w:rPr>
+              <w:t>SH_BLM_0,1</w:t>
+            </w:r>
+          </w:p>
+        </w:tc>
+        <w:tc>
+          <w:tcPr>
+            <w:tcW w:w="1476" w:type="dxa"/>
+          </w:tcPr>
+          <w:p>
+            <w:pPr>
+              <w:jc w:val="center"/>
+              <w:rPr>
+                <w:rFonts w:ascii="宋体" w:hAnsi="宋体" w:hint="eastAsia"/>
+                <w:sz w:val="16"/>
+                <w:szCs w:val="16"/>
+              </w:rPr>
+            </w:pPr>
+            <w:r>
+              <w:rPr>
+                <w:rFonts w:ascii="宋体" w:hAnsi="宋体" w:hint="eastAsia"/>
+                <w:sz w:val="16"/>
+                <w:szCs w:val="16"/>
+              </w:rPr>
+              <w:t>10</w:t>
+            </w:r>
+          </w:p>
+        </w:tc>
+      </w:tr>
+      <w:tr>
+        <w:trPr>
+          <w:trHeight w:val="369"/>
+          <w:jc w:val="center"/>
+        </w:trPr>
+        <w:tc>
+          <w:tcPr>
+            <w:tcW w:w="1476" w:type="dxa"/>
+          </w:tcPr>
+          <w:p>
+            <w:pPr>
+              <w:rPr>
+                <w:rFonts w:ascii="宋体" w:hAnsi="宋体" w:hint="eastAsia"/>
+                <w:sz w:val="16"/>
+                <w:szCs w:val="16"/>
+              </w:rPr>
+            </w:pPr>
+            <w:r>
+              <w:rPr>
+                <w:rFonts w:ascii="宋体" w:hAnsi="宋体" w:hint="eastAsia"/>
+                <w:sz w:val="16"/>
+                <w:szCs w:val="16"/>
+              </w:rPr>
+              <w:t>复旦大学</w:t>
+            </w:r>
+          </w:p>
+        </w:tc>
+        <w:tc>
+          <w:tcPr>
+            <w:tcW w:w="1476" w:type="dxa"/>
+          </w:tcPr>
+          <w:p>
+            <w:pPr>
+              <w:jc w:val="center"/>
+              <w:rPr>
+                <w:rFonts w:ascii="宋体" w:hAnsi="宋体" w:hint="eastAsia"/>
+                <w:sz w:val="16"/>
+                <w:szCs w:val="16"/>
+              </w:rPr>
+            </w:pPr>
+            <w:r>
+              <w:rPr>
+                <w:rFonts w:ascii="宋体" w:hAnsi="宋体" w:hint="eastAsia"/>
+                <w:sz w:val="16"/>
+                <w:szCs w:val="16"/>
+              </w:rPr>
+              <w:t>上海</w:t>
+            </w:r>
+          </w:p>
+        </w:tc>
+        <w:tc>
+          <w:tcPr>
+            <w:tcW w:w="1476" w:type="dxa"/>
+          </w:tcPr>
+          <w:p>
+            <w:pPr>
+              <w:jc w:val="center"/>
+              <w:rPr>
+                <w:rFonts w:ascii="宋体" w:hAnsi="宋体"/>
+                <w:sz w:val="16"/>
+                <w:szCs w:val="16"/>
+              </w:rPr>
+            </w:pPr>
+          </w:p>
+        </w:tc>
+        <w:tc>
+          <w:tcPr>
+            <w:tcW w:w="1476" w:type="dxa"/>
+          </w:tcPr>
+          <w:p>
+            <w:pPr>
+              <w:jc w:val="center"/>
+              <w:rPr>
+                <w:rFonts w:ascii="宋体" w:hAnsi="宋体" w:hint="eastAsia"/>
+                <w:b/>
+                <w:bCs/>
+                <w:sz w:val="12"/>
+                <w:szCs w:val="16"/>
+              </w:rPr>
+            </w:pPr>
             <w:hyperlink r:id="rId14" w:history="1">
               <w:r>
                 <w:rPr>
                   <w:rStyle w:val="a3"/>
                   <w:rFonts w:ascii="宋体" w:hAnsi="宋体"/>
+                  <w:b/>
+                  <w:bCs/>
+                  <w:sz w:val="12"/>
+                  <w:szCs w:val="16"/>
+                </w:rPr>
+                <w:t>复旦大学</w:t>
+              </w:r>
+            </w:hyperlink>
+            <w:r>
+              <w:rPr>
+                <w:rFonts w:ascii="宋体" w:hAnsi="宋体"/>
+                <w:b/>
+                <w:bCs/>
+                <w:sz w:val="12"/>
+                <w:szCs w:val="16"/>
+              </w:rPr>
+              <w:t>（</w:t>
+            </w:r>
+            <w:proofErr w:type="spellStart"/>
+            <w:r>
+              <w:rPr>
+                <w:rFonts w:ascii="宋体" w:hAnsi="宋体"/>
+                <w:b/>
+                <w:bCs/>
+                <w:sz w:val="12"/>
+                <w:szCs w:val="16"/>
+              </w:rPr>
+              <w:t>Fudan</w:t>
+            </w:r>
+            <w:proofErr w:type="spellEnd"/>
+            <w:r>
+              <w:rPr>
+                <w:rFonts w:ascii="宋体" w:hAnsi="宋体"/>
+                <w:b/>
+                <w:bCs/>
+                <w:sz w:val="12"/>
+                <w:szCs w:val="16"/>
+              </w:rPr>
+              <w:t xml:space="preserve"> University），始建于1905年，初名</w:t>
+            </w:r>
+            <w:hyperlink r:id="rId15" w:history="1">
+              <w:r>
+                <w:rPr>
+                  <w:rStyle w:val="a3"/>
+                  <w:rFonts w:ascii="宋体" w:hAnsi="宋体"/>
+                  <w:b/>
+                  <w:bCs/>
+                  <w:sz w:val="12"/>
+                  <w:szCs w:val="16"/>
+                </w:rPr>
+                <w:t>复旦公学</w:t>
+              </w:r>
+            </w:hyperlink>
+            <w:r>
+              <w:rPr>
+                <w:rFonts w:ascii="宋体" w:hAnsi="宋体"/>
+                <w:b/>
+                <w:bCs/>
+                <w:sz w:val="12"/>
+                <w:szCs w:val="16"/>
+              </w:rPr>
+              <w:t>，创始人为中国近代知名教育家</w:t>
+            </w:r>
+            <w:hyperlink r:id="rId16" w:history="1">
+              <w:r>
+                <w:rPr>
+                  <w:rStyle w:val="a3"/>
+                  <w:rFonts w:ascii="宋体" w:hAnsi="宋体"/>
+                  <w:b/>
+                  <w:bCs/>
+                  <w:sz w:val="12"/>
+                  <w:szCs w:val="16"/>
+                </w:rPr>
+                <w:t>马相伯</w:t>
+              </w:r>
+            </w:hyperlink>
+            <w:r>
+              <w:rPr>
+                <w:rFonts w:ascii="宋体" w:hAnsi="宋体"/>
+                <w:b/>
+                <w:bCs/>
+                <w:sz w:val="12"/>
+                <w:szCs w:val="16"/>
+              </w:rPr>
+              <w:t>，首任校董为国父</w:t>
+            </w:r>
+            <w:hyperlink r:id="rId17" w:history="1">
+              <w:r>
+                <w:rPr>
+                  <w:rStyle w:val="a3"/>
+                  <w:rFonts w:ascii="宋体" w:hAnsi="宋体"/>
+                  <w:b/>
+                  <w:bCs/>
+                  <w:sz w:val="12"/>
+                  <w:szCs w:val="16"/>
+                </w:rPr>
+                <w:t>孙中山</w:t>
+              </w:r>
+            </w:hyperlink>
+            <w:r>
+              <w:rPr>
+                <w:rFonts w:ascii="宋体" w:hAnsi="宋体"/>
+                <w:b/>
+                <w:bCs/>
+                <w:sz w:val="12"/>
+                <w:szCs w:val="16"/>
+              </w:rPr>
+              <w:t>先生。“复旦”二字选自《</w:t>
+            </w:r>
+            <w:hyperlink r:id="rId18" w:history="1">
+              <w:r>
+                <w:rPr>
+                  <w:rStyle w:val="a3"/>
+                  <w:rFonts w:ascii="宋体" w:hAnsi="宋体"/>
+                  <w:b/>
+                  <w:bCs/>
+                  <w:sz w:val="12"/>
+                  <w:szCs w:val="16"/>
+                </w:rPr>
+                <w:t>尚书大传</w:t>
+              </w:r>
+            </w:hyperlink>
+            <w:r>
+              <w:rPr>
+                <w:rFonts w:ascii="宋体" w:hAnsi="宋体"/>
+                <w:b/>
+                <w:bCs/>
+                <w:sz w:val="12"/>
+                <w:szCs w:val="16"/>
+              </w:rPr>
+              <w:t>·虞夏传》中“日月光华，旦复旦兮”的名句，意在自强不息，寄托当时中国知识分子自主办学、教育强国的希望，是中国人自主创办的第一所</w:t>
+            </w:r>
+            <w:hyperlink r:id="rId19" w:history="1">
+              <w:r>
+                <w:rPr>
+                  <w:rStyle w:val="a3"/>
+                  <w:rFonts w:ascii="宋体" w:hAnsi="宋体"/>
+                  <w:b/>
+                  <w:bCs/>
+                  <w:sz w:val="12"/>
+                  <w:szCs w:val="16"/>
+                </w:rPr>
+                <w:t>高等学校</w:t>
+              </w:r>
+            </w:hyperlink>
+            <w:r>
+              <w:rPr>
+                <w:rFonts w:ascii="宋体" w:hAnsi="宋体"/>
+                <w:b/>
+                <w:bCs/>
+                <w:sz w:val="12"/>
+                <w:szCs w:val="16"/>
+              </w:rPr>
+              <w:t>。</w:t>
+            </w:r>
+          </w:p>
+        </w:tc>
+        <w:tc>
+          <w:tcPr>
+            <w:tcW w:w="1476" w:type="dxa"/>
+          </w:tcPr>
+          <w:p>
+            <w:pPr>
+              <w:jc w:val="center"/>
+              <w:rPr>
+                <w:rFonts w:ascii="宋体" w:hAnsi="宋体" w:hint="eastAsia"/>
+                <w:b/>
+                <w:bCs/>
+                <w:sz w:val="16"/>
+                <w:szCs w:val="16"/>
+              </w:rPr>
+            </w:pPr>
+            <w:r>
+              <w:rPr>
+                <w:rFonts w:ascii="宋体" w:hAnsi="宋体" w:hint="eastAsia"/>
+                <w:b/>
+                <w:bCs/>
+                <w:sz w:val="16"/>
+                <w:szCs w:val="16"/>
+              </w:rPr>
+              <w:t>SH_FDDX_0,1</w:t>
+            </w:r>
+          </w:p>
+        </w:tc>
+        <w:tc>
+          <w:tcPr>
+            <w:tcW w:w="1476" w:type="dxa"/>
+          </w:tcPr>
+          <w:p>
+            <w:pPr>
+              <w:jc w:val="center"/>
+              <w:rPr>
+                <w:rFonts w:ascii="宋体" w:hAnsi="宋体" w:hint="eastAsia"/>
+                <w:sz w:val="16"/>
+                <w:szCs w:val="16"/>
+              </w:rPr>
+            </w:pPr>
+            <w:r>
+              <w:rPr>
+                <w:rFonts w:ascii="宋体" w:hAnsi="宋体" w:hint="eastAsia"/>
+                <w:sz w:val="16"/>
+                <w:szCs w:val="16"/>
+              </w:rPr>
+              <w:t>11</w:t>
+            </w:r>
+          </w:p>
+        </w:tc>
+      </w:tr>
+      <w:tr>
+        <w:trPr>
+          <w:trHeight w:val="369"/>
+          <w:jc w:val="center"/>
+        </w:trPr>
+        <w:tc>
+          <w:tcPr>
+            <w:tcW w:w="1476" w:type="dxa"/>
+          </w:tcPr>
+          <w:p>
+            <w:pPr>
+              <w:rPr>
+                <w:rFonts w:ascii="宋体" w:hAnsi="宋体" w:hint="eastAsia"/>
+                <w:sz w:val="16"/>
+                <w:szCs w:val="16"/>
+              </w:rPr>
+            </w:pPr>
+            <w:r>
+              <w:rPr>
+                <w:rFonts w:ascii="宋体" w:hAnsi="宋体"/>
+                <w:b/>
+                <w:bCs/>
+                <w:sz w:val="16"/>
+                <w:szCs w:val="16"/>
+              </w:rPr>
+              <w:t>世茂国际广场</w:t>
+            </w:r>
+          </w:p>
+        </w:tc>
+        <w:tc>
+          <w:tcPr>
+            <w:tcW w:w="1476" w:type="dxa"/>
+          </w:tcPr>
+          <w:p>
+            <w:pPr>
+              <w:jc w:val="center"/>
+              <w:rPr>
+                <w:rFonts w:ascii="宋体" w:hAnsi="宋体" w:hint="eastAsia"/>
+                <w:sz w:val="16"/>
+                <w:szCs w:val="16"/>
+              </w:rPr>
+            </w:pPr>
+            <w:r>
+              <w:rPr>
+                <w:rFonts w:ascii="宋体" w:hAnsi="宋体" w:hint="eastAsia"/>
+                <w:sz w:val="16"/>
+                <w:szCs w:val="16"/>
+              </w:rPr>
+              <w:t>上海</w:t>
+            </w:r>
+          </w:p>
+        </w:tc>
+        <w:tc>
+          <w:tcPr>
+            <w:tcW w:w="1476" w:type="dxa"/>
+          </w:tcPr>
+          <w:p>
+            <w:pPr>
+              <w:jc w:val="center"/>
+              <w:rPr>
+                <w:rFonts w:ascii="宋体" w:hAnsi="宋体"/>
+                <w:sz w:val="16"/>
+                <w:szCs w:val="16"/>
+              </w:rPr>
+            </w:pPr>
+          </w:p>
+        </w:tc>
+        <w:tc>
+          <w:tcPr>
+            <w:tcW w:w="1476" w:type="dxa"/>
+          </w:tcPr>
+          <w:p>
+            <w:pPr>
+              <w:jc w:val="center"/>
+              <w:rPr>
+                <w:rFonts w:ascii="宋体" w:hAnsi="宋体"/>
+                <w:b/>
+                <w:bCs/>
+                <w:sz w:val="12"/>
+                <w:szCs w:val="16"/>
+              </w:rPr>
+            </w:pPr>
+            <w:r>
+              <w:rPr>
+                <w:rFonts w:ascii="宋体" w:hAnsi="宋体"/>
+                <w:b/>
+                <w:bCs/>
+                <w:sz w:val="12"/>
+                <w:szCs w:val="16"/>
+              </w:rPr>
+              <w:t>上海世茂</w:t>
+            </w:r>
+            <w:hyperlink r:id="rId20" w:history="1">
+              <w:r>
+                <w:rPr>
+                  <w:rStyle w:val="a3"/>
+                  <w:rFonts w:ascii="宋体" w:hAnsi="宋体"/>
+                  <w:b/>
+                  <w:bCs/>
+                  <w:sz w:val="12"/>
+                  <w:szCs w:val="16"/>
+                </w:rPr>
+                <w:t>国际</w:t>
+              </w:r>
+            </w:hyperlink>
+            <w:r>
+              <w:rPr>
+                <w:rFonts w:ascii="宋体" w:hAnsi="宋体"/>
+                <w:b/>
+                <w:bCs/>
+                <w:sz w:val="12"/>
+                <w:szCs w:val="16"/>
+              </w:rPr>
+              <w:t>广场，位于</w:t>
+            </w:r>
+            <w:hyperlink r:id="rId21" w:history="1">
+              <w:r>
+                <w:rPr>
+                  <w:rStyle w:val="a3"/>
+                  <w:rFonts w:ascii="宋体" w:hAnsi="宋体"/>
+                  <w:b/>
+                  <w:bCs/>
+                  <w:sz w:val="12"/>
+                  <w:szCs w:val="16"/>
+                </w:rPr>
+                <w:t>南京路</w:t>
+              </w:r>
+            </w:hyperlink>
+            <w:r>
+              <w:rPr>
+                <w:rFonts w:ascii="宋体" w:hAnsi="宋体"/>
+                <w:b/>
+                <w:bCs/>
+                <w:sz w:val="12"/>
+                <w:szCs w:val="16"/>
+              </w:rPr>
+              <w:t>步行街起点（靠近人民广场），总建筑面积近17万平方米，主体建筑高达333米，居浦西楼宇之冠，十里南京路的繁华全貌尽收眼底，其鲜明独特的建筑艺术必将成为南京路又一</w:t>
+            </w:r>
+            <w:hyperlink r:id="rId22" w:history="1">
+              <w:r>
+                <w:rPr>
+                  <w:rStyle w:val="a3"/>
+                  <w:rFonts w:ascii="宋体" w:hAnsi="宋体"/>
+                  <w:b/>
+                  <w:bCs/>
+                  <w:sz w:val="12"/>
+                  <w:szCs w:val="16"/>
+                </w:rPr>
+                <w:t>标志</w:t>
+              </w:r>
+            </w:hyperlink>
+            <w:r>
+              <w:rPr>
+                <w:rFonts w:ascii="宋体" w:hAnsi="宋体"/>
+                <w:b/>
+                <w:bCs/>
+                <w:sz w:val="12"/>
+                <w:szCs w:val="16"/>
+              </w:rPr>
+              <w:t>性景观</w:t>
+            </w:r>
+          </w:p>
+        </w:tc>
+        <w:tc>
+          <w:tcPr>
+            <w:tcW w:w="1476" w:type="dxa"/>
+          </w:tcPr>
+          <w:p>
+            <w:pPr>
+              <w:jc w:val="center"/>
+              <w:rPr>
+                <w:rFonts w:ascii="宋体" w:hAnsi="宋体" w:hint="eastAsia"/>
+                <w:b/>
+                <w:bCs/>
+                <w:sz w:val="16"/>
+                <w:szCs w:val="16"/>
+              </w:rPr>
+            </w:pPr>
+            <w:r>
+              <w:rPr>
+                <w:rFonts w:ascii="宋体" w:hAnsi="宋体" w:hint="eastAsia"/>
+                <w:b/>
+                <w:bCs/>
+                <w:sz w:val="16"/>
+                <w:szCs w:val="16"/>
+              </w:rPr>
+              <w:t>SH_SMGJGC_0,1</w:t>
+            </w:r>
+          </w:p>
+        </w:tc>
+        <w:tc>
+          <w:tcPr>
+            <w:tcW w:w="1476" w:type="dxa"/>
+          </w:tcPr>
+          <w:p>
+            <w:pPr>
+              <w:jc w:val="center"/>
+              <w:rPr>
+                <w:rFonts w:ascii="宋体" w:hAnsi="宋体" w:hint="eastAsia"/>
+                <w:sz w:val="16"/>
+                <w:szCs w:val="16"/>
+              </w:rPr>
+            </w:pPr>
+            <w:r>
+              <w:rPr>
+                <w:rFonts w:ascii="宋体" w:hAnsi="宋体" w:hint="eastAsia"/>
+                <w:sz w:val="16"/>
+                <w:szCs w:val="16"/>
+              </w:rPr>
+              <w:t>12</w:t>
+            </w:r>
+          </w:p>
+        </w:tc>
+      </w:tr>
+      <w:tr>
+        <w:trPr>
+          <w:trHeight w:val="369"/>
+          <w:jc w:val="center"/>
+        </w:trPr>
+        <w:tc>
+          <w:tcPr>
+            <w:tcW w:w="1476" w:type="dxa"/>
+          </w:tcPr>
+          <w:p>
+            <w:pPr>
+              <w:rPr>
+                <w:rFonts w:ascii="宋体" w:hAnsi="宋体" w:hint="eastAsia"/>
+                <w:sz w:val="16"/>
+                <w:szCs w:val="16"/>
+              </w:rPr>
+            </w:pPr>
+            <w:r>
+              <w:rPr>
+                <w:rFonts w:ascii="宋体" w:hAnsi="宋体" w:hint="eastAsia"/>
+                <w:sz w:val="16"/>
+                <w:szCs w:val="16"/>
+              </w:rPr>
+              <w:t>中心大厦</w:t>
+            </w:r>
+          </w:p>
+        </w:tc>
+        <w:tc>
+          <w:tcPr>
+            <w:tcW w:w="1476" w:type="dxa"/>
+          </w:tcPr>
+          <w:p>
+            <w:pPr>
+              <w:jc w:val="center"/>
+              <w:rPr>
+                <w:rFonts w:ascii="宋体" w:hAnsi="宋体" w:hint="eastAsia"/>
+                <w:sz w:val="16"/>
+                <w:szCs w:val="16"/>
+              </w:rPr>
+            </w:pPr>
+          </w:p>
+        </w:tc>
+        <w:tc>
+          <w:tcPr>
+            <w:tcW w:w="1476" w:type="dxa"/>
+          </w:tcPr>
+          <w:p>
+            <w:pPr>
+              <w:jc w:val="center"/>
+              <w:rPr>
+                <w:rFonts w:ascii="宋体" w:hAnsi="宋体"/>
+                <w:sz w:val="16"/>
+                <w:szCs w:val="16"/>
+              </w:rPr>
+            </w:pPr>
+          </w:p>
+        </w:tc>
+        <w:tc>
+          <w:tcPr>
+            <w:tcW w:w="1476" w:type="dxa"/>
+          </w:tcPr>
+          <w:p>
+            <w:pPr>
+              <w:jc w:val="center"/>
+              <w:rPr>
+                <w:rFonts w:ascii="宋体" w:hAnsi="宋体"/>
+                <w:b/>
+                <w:bCs/>
+                <w:sz w:val="12"/>
+                <w:szCs w:val="16"/>
+              </w:rPr>
+            </w:pPr>
+            <w:hyperlink r:id="rId23" w:history="1">
+              <w:r>
+                <w:rPr>
+                  <w:rStyle w:val="a3"/>
+                  <w:rFonts w:ascii="宋体" w:hAnsi="宋体"/>
+                  <w:b/>
+                  <w:bCs/>
+                  <w:sz w:val="12"/>
+                  <w:szCs w:val="16"/>
+                </w:rPr>
+                <w:t>上海</w:t>
+              </w:r>
+            </w:hyperlink>
+            <w:r>
+              <w:rPr>
+                <w:rFonts w:ascii="宋体" w:hAnsi="宋体"/>
+                <w:b/>
+                <w:bCs/>
+                <w:sz w:val="12"/>
+                <w:szCs w:val="16"/>
+              </w:rPr>
+              <w:t>中心大厦，为</w:t>
+            </w:r>
+            <w:hyperlink r:id="rId24" w:history="1">
+              <w:r>
+                <w:rPr>
+                  <w:rStyle w:val="a3"/>
+                  <w:rFonts w:ascii="宋体" w:hAnsi="宋体"/>
+                  <w:b/>
+                  <w:bCs/>
+                  <w:sz w:val="12"/>
+                  <w:szCs w:val="16"/>
+                </w:rPr>
+                <w:t>中华人民共和国</w:t>
+              </w:r>
+            </w:hyperlink>
+            <w:hyperlink r:id="rId25" w:history="1">
+              <w:r>
+                <w:rPr>
+                  <w:rStyle w:val="a3"/>
+                  <w:rFonts w:ascii="宋体" w:hAnsi="宋体"/>
+                  <w:b/>
+                  <w:bCs/>
                   <w:sz w:val="12"/>
                   <w:szCs w:val="16"/>
                 </w:rPr>
@@ -1815,99 +3963,142 @@
             <w:r>
               <w:rPr>
                 <w:rFonts w:ascii="宋体" w:hAnsi="宋体"/>
-                <w:sz w:val="12"/>
-                <w:szCs w:val="16"/>
-              </w:rPr>
-              <w:t>内环高架路的总长度。卢浦大桥像澳大利亚</w:t>
-            </w:r>
-            <w:hyperlink r:id="rId15" w:history="1">
+                <w:b/>
+                <w:bCs/>
+                <w:sz w:val="12"/>
+                <w:szCs w:val="16"/>
+              </w:rPr>
+              <w:t>计划中的综合物业发展计划。该项目位于小</w:t>
+            </w:r>
+            <w:hyperlink r:id="rId26" w:history="1">
               <w:r>
                 <w:rPr>
                   <w:rStyle w:val="a3"/>
                   <w:rFonts w:ascii="宋体" w:hAnsi="宋体"/>
+                  <w:b/>
+                  <w:bCs/>
                   <w:sz w:val="12"/>
                   <w:szCs w:val="16"/>
                 </w:rPr>
-                <w:t>悉尼</w:t>
+                <w:t>陆家嘴</w:t>
               </w:r>
             </w:hyperlink>
             <w:r>
               <w:rPr>
                 <w:rFonts w:ascii="宋体" w:hAnsi="宋体"/>
-                <w:sz w:val="12"/>
-                <w:szCs w:val="16"/>
-              </w:rPr>
-              <w:t>海湾大桥一样具有旅游观光的功能。</w:t>
-            </w:r>
-          </w:p>
-        </w:tc>
-        <w:tc>
-          <w:tcPr>
-            <w:tcW w:w="1476" w:type="dxa"/>
-          </w:tcPr>
-          <w:p>
-            <w:pPr>
-              <w:jc w:val="center"/>
-              <w:rPr>
-                <w:rFonts w:ascii="宋体" w:hAnsi="宋体"/>
-                <w:b/>
-                <w:bCs/>
-                <w:sz w:val="16"/>
-                <w:szCs w:val="16"/>
-              </w:rPr>
-            </w:pPr>
-          </w:p>
-          <w:p>
-            <w:pPr>
-              <w:tabs>
-                <w:tab w:val="left" w:pos="488"/>
-              </w:tabs>
-              <w:rPr>
-                <w:rFonts w:ascii="宋体" w:hAnsi="宋体" w:hint="eastAsia"/>
-                <w:sz w:val="16"/>
-                <w:szCs w:val="16"/>
-              </w:rPr>
-            </w:pPr>
-            <w:r>
-              <w:rPr>
-                <w:rFonts w:ascii="宋体" w:hAnsi="宋体" w:hint="eastAsia"/>
-                <w:sz w:val="16"/>
-                <w:szCs w:val="16"/>
-              </w:rPr>
-              <w:t>SH_LPDQ_</w:t>
-            </w:r>
-            <w:bookmarkStart w:id="0" w:name="_GoBack"/>
-            <w:bookmarkEnd w:id="0"/>
-            <w:r>
-              <w:rPr>
-                <w:rFonts w:ascii="宋体" w:hAnsi="宋体" w:hint="eastAsia"/>
-                <w:sz w:val="16"/>
-                <w:szCs w:val="16"/>
-              </w:rPr>
-              <w:t>0,1</w:t>
-            </w:r>
-          </w:p>
-        </w:tc>
-        <w:tc>
-          <w:tcPr>
-            <w:tcW w:w="1476" w:type="dxa"/>
-          </w:tcPr>
-          <w:p>
-            <w:pPr>
-              <w:jc w:val="center"/>
-              <w:rPr>
-                <w:rFonts w:ascii="宋体" w:hAnsi="宋体" w:hint="eastAsia"/>
-                <w:sz w:val="16"/>
-                <w:szCs w:val="16"/>
-              </w:rPr>
-            </w:pPr>
-            <w:r>
-              <w:rPr>
-                <w:rFonts w:ascii="宋体" w:hAnsi="宋体" w:hint="eastAsia"/>
-                <w:sz w:val="16"/>
-                <w:szCs w:val="16"/>
-              </w:rPr>
-              <w:t>8</w:t>
+                <w:b/>
+                <w:bCs/>
+                <w:sz w:val="12"/>
+                <w:szCs w:val="16"/>
+              </w:rPr>
+              <w:t>核心区Z3－2地块，东泰路、银城南路、花园石桥路交界处，地块东邻上海环球金融中心，北面为</w:t>
+            </w:r>
+            <w:hyperlink r:id="rId27" w:history="1">
+              <w:r>
+                <w:rPr>
+                  <w:rStyle w:val="a3"/>
+                  <w:rFonts w:ascii="宋体" w:hAnsi="宋体"/>
+                  <w:b/>
+                  <w:bCs/>
+                  <w:sz w:val="12"/>
+                  <w:szCs w:val="16"/>
+                </w:rPr>
+                <w:t>金茂大厦</w:t>
+              </w:r>
+            </w:hyperlink>
+            <w:r>
+              <w:rPr>
+                <w:rFonts w:ascii="宋体" w:hAnsi="宋体"/>
+                <w:b/>
+                <w:bCs/>
+                <w:sz w:val="12"/>
+                <w:szCs w:val="16"/>
+              </w:rPr>
+              <w:t>。</w:t>
+            </w:r>
+          </w:p>
+          <w:p>
+            <w:pPr>
+              <w:jc w:val="center"/>
+              <w:rPr>
+                <w:rFonts w:ascii="宋体" w:hAnsi="宋体"/>
+                <w:b/>
+                <w:bCs/>
+                <w:sz w:val="12"/>
+                <w:szCs w:val="16"/>
+              </w:rPr>
+            </w:pPr>
+            <w:r>
+              <w:rPr>
+                <w:rFonts w:ascii="宋体" w:hAnsi="宋体"/>
+                <w:b/>
+                <w:bCs/>
+                <w:sz w:val="12"/>
+                <w:szCs w:val="16"/>
+              </w:rPr>
+              <w:t>上海中心总高为632米，结构高度为580米，由地上118层主楼、5层裙楼和5层地下室组成，其主体建筑</w:t>
+            </w:r>
+            <w:r>
+              <w:rPr>
+                <w:rFonts w:ascii="宋体" w:hAnsi="宋体"/>
+                <w:b/>
+                <w:bCs/>
+                <w:sz w:val="12"/>
+                <w:szCs w:val="16"/>
+              </w:rPr>
+              <w:lastRenderedPageBreak/>
+              <w:t>结构高度为580米，总建筑面积57.6万平方米，建成后将成为上海最高的摩天大楼。2008年11月29日进行主楼桩基开工。2013年8月3日，上海中心大厦580米主体结构封顶。</w:t>
+            </w:r>
+          </w:p>
+        </w:tc>
+        <w:tc>
+          <w:tcPr>
+            <w:tcW w:w="1476" w:type="dxa"/>
+          </w:tcPr>
+          <w:p>
+            <w:pPr>
+              <w:jc w:val="center"/>
+              <w:rPr>
+                <w:rFonts w:ascii="宋体" w:hAnsi="宋体" w:hint="eastAsia"/>
+                <w:b/>
+                <w:bCs/>
+                <w:sz w:val="16"/>
+                <w:szCs w:val="16"/>
+              </w:rPr>
+            </w:pPr>
+            <w:r>
+              <w:rPr>
+                <w:rFonts w:ascii="宋体" w:hAnsi="宋体" w:hint="eastAsia"/>
+                <w:b/>
+                <w:bCs/>
+                <w:sz w:val="16"/>
+                <w:szCs w:val="16"/>
+              </w:rPr>
+              <w:lastRenderedPageBreak/>
+              <w:t>SH_ZXDS_0,1</w:t>
+            </w:r>
+          </w:p>
+        </w:tc>
+        <w:tc>
+          <w:tcPr>
+            <w:tcW w:w="1476" w:type="dxa"/>
+          </w:tcPr>
+          <w:p>
+            <w:pPr>
+              <w:jc w:val="center"/>
+              <w:rPr>
+                <w:rFonts w:ascii="宋体" w:hAnsi="宋体" w:hint="eastAsia"/>
+                <w:sz w:val="16"/>
+                <w:szCs w:val="16"/>
+              </w:rPr>
+            </w:pPr>
+            <w:r>
+              <w:rPr>
+                <w:rFonts w:ascii="宋体" w:hAnsi="宋体" w:hint="eastAsia"/>
+                <w:sz w:val="16"/>
+                <w:szCs w:val="16"/>
+              </w:rPr>
+              <w:t>13</w:t>
             </w:r>
           </w:p>
         </w:tc>
@@ -1924,88 +4115,563 @@
           <w:p>
             <w:pPr>
               <w:rPr>
-                <w:rFonts w:ascii="宋体" w:hAnsi="宋体"/>
-                <w:sz w:val="16"/>
-                <w:szCs w:val="16"/>
-              </w:rPr>
-            </w:pPr>
-          </w:p>
-        </w:tc>
-        <w:tc>
-          <w:tcPr>
-            <w:tcW w:w="1476" w:type="dxa"/>
-          </w:tcPr>
-          <w:p>
-            <w:pPr>
-              <w:jc w:val="center"/>
-              <w:rPr>
-                <w:rFonts w:ascii="宋体" w:hAnsi="宋体"/>
-                <w:sz w:val="16"/>
-                <w:szCs w:val="16"/>
-              </w:rPr>
-            </w:pPr>
-          </w:p>
-        </w:tc>
-        <w:tc>
-          <w:tcPr>
-            <w:tcW w:w="1476" w:type="dxa"/>
-          </w:tcPr>
-          <w:p>
-            <w:pPr>
-              <w:jc w:val="center"/>
-              <w:rPr>
-                <w:rFonts w:ascii="宋体" w:hAnsi="宋体"/>
-                <w:sz w:val="16"/>
-                <w:szCs w:val="16"/>
-              </w:rPr>
-            </w:pPr>
-          </w:p>
-        </w:tc>
-        <w:tc>
-          <w:tcPr>
-            <w:tcW w:w="1476" w:type="dxa"/>
-          </w:tcPr>
-          <w:p>
-            <w:pPr>
-              <w:jc w:val="center"/>
-              <w:rPr>
-                <w:rFonts w:ascii="宋体" w:hAnsi="宋体"/>
-                <w:sz w:val="12"/>
-                <w:szCs w:val="16"/>
-              </w:rPr>
-            </w:pPr>
-          </w:p>
-        </w:tc>
-        <w:tc>
-          <w:tcPr>
-            <w:tcW w:w="1476" w:type="dxa"/>
-          </w:tcPr>
-          <w:p>
-            <w:pPr>
-              <w:jc w:val="center"/>
-              <w:rPr>
-                <w:rFonts w:ascii="宋体" w:hAnsi="宋体"/>
-                <w:b/>
-                <w:bCs/>
-                <w:sz w:val="16"/>
-                <w:szCs w:val="16"/>
-              </w:rPr>
-            </w:pPr>
-          </w:p>
-        </w:tc>
-        <w:tc>
-          <w:tcPr>
-            <w:tcW w:w="1476" w:type="dxa"/>
-          </w:tcPr>
-          <w:p>
-            <w:pPr>
-              <w:jc w:val="center"/>
-              <w:rPr>
-                <w:rFonts w:ascii="宋体" w:hAnsi="宋体"/>
-                <w:sz w:val="16"/>
-                <w:szCs w:val="16"/>
-              </w:rPr>
-            </w:pPr>
+                <w:rFonts w:ascii="宋体" w:hAnsi="宋体" w:hint="eastAsia"/>
+                <w:sz w:val="16"/>
+                <w:szCs w:val="16"/>
+              </w:rPr>
+            </w:pPr>
+            <w:r>
+              <w:rPr>
+                <w:rFonts w:ascii="宋体" w:hAnsi="宋体" w:hint="eastAsia"/>
+                <w:sz w:val="16"/>
+                <w:szCs w:val="16"/>
+              </w:rPr>
+              <w:lastRenderedPageBreak/>
+              <w:t>上海交通大学</w:t>
+            </w:r>
+          </w:p>
+        </w:tc>
+        <w:tc>
+          <w:tcPr>
+            <w:tcW w:w="1476" w:type="dxa"/>
+          </w:tcPr>
+          <w:p>
+            <w:pPr>
+              <w:jc w:val="center"/>
+              <w:rPr>
+                <w:rFonts w:ascii="宋体" w:hAnsi="宋体" w:hint="eastAsia"/>
+                <w:sz w:val="16"/>
+                <w:szCs w:val="16"/>
+              </w:rPr>
+            </w:pPr>
+            <w:r>
+              <w:rPr>
+                <w:rFonts w:ascii="宋体" w:hAnsi="宋体" w:hint="eastAsia"/>
+                <w:sz w:val="16"/>
+                <w:szCs w:val="16"/>
+              </w:rPr>
+              <w:t>上海</w:t>
+            </w:r>
+          </w:p>
+        </w:tc>
+        <w:tc>
+          <w:tcPr>
+            <w:tcW w:w="1476" w:type="dxa"/>
+          </w:tcPr>
+          <w:p>
+            <w:pPr>
+              <w:jc w:val="center"/>
+              <w:rPr>
+                <w:rFonts w:ascii="宋体" w:hAnsi="宋体"/>
+                <w:sz w:val="16"/>
+                <w:szCs w:val="16"/>
+              </w:rPr>
+            </w:pPr>
+          </w:p>
+        </w:tc>
+        <w:tc>
+          <w:tcPr>
+            <w:tcW w:w="1476" w:type="dxa"/>
+          </w:tcPr>
+          <w:p>
+            <w:pPr>
+              <w:jc w:val="center"/>
+              <w:rPr>
+                <w:rFonts w:ascii="宋体" w:hAnsi="宋体"/>
+                <w:b/>
+                <w:bCs/>
+                <w:sz w:val="12"/>
+                <w:szCs w:val="16"/>
+              </w:rPr>
+            </w:pPr>
+            <w:hyperlink r:id="rId28" w:history="1">
+              <w:r>
+                <w:rPr>
+                  <w:rStyle w:val="a3"/>
+                  <w:rFonts w:ascii="宋体" w:hAnsi="宋体"/>
+                  <w:b/>
+                  <w:bCs/>
+                  <w:sz w:val="12"/>
+                  <w:szCs w:val="16"/>
+                </w:rPr>
+                <w:t>上海交通大学</w:t>
+              </w:r>
+            </w:hyperlink>
+            <w:r>
+              <w:rPr>
+                <w:rFonts w:ascii="宋体" w:hAnsi="宋体"/>
+                <w:b/>
+                <w:bCs/>
+                <w:sz w:val="12"/>
+                <w:szCs w:val="16"/>
+              </w:rPr>
+              <w:t>（Shanghai Jiao Tong University）简称上海交大（SJTU），是位于中国</w:t>
+            </w:r>
+            <w:hyperlink r:id="rId29" w:history="1">
+              <w:r>
+                <w:rPr>
+                  <w:rStyle w:val="a3"/>
+                  <w:rFonts w:ascii="宋体" w:hAnsi="宋体"/>
+                  <w:b/>
+                  <w:bCs/>
+                  <w:sz w:val="12"/>
+                  <w:szCs w:val="16"/>
+                </w:rPr>
+                <w:t>上海市</w:t>
+              </w:r>
+            </w:hyperlink>
+            <w:r>
+              <w:rPr>
+                <w:rFonts w:ascii="宋体" w:hAnsi="宋体"/>
+                <w:b/>
+                <w:bCs/>
+                <w:sz w:val="12"/>
+                <w:szCs w:val="16"/>
+              </w:rPr>
+              <w:t>的一所具有</w:t>
+            </w:r>
+            <w:hyperlink r:id="rId30" w:history="1">
+              <w:r>
+                <w:rPr>
+                  <w:rStyle w:val="a3"/>
+                  <w:rFonts w:ascii="宋体" w:hAnsi="宋体"/>
+                  <w:b/>
+                  <w:bCs/>
+                  <w:sz w:val="12"/>
+                  <w:szCs w:val="16"/>
+                </w:rPr>
+                <w:t>理工</w:t>
+              </w:r>
+            </w:hyperlink>
+            <w:r>
+              <w:rPr>
+                <w:rFonts w:ascii="宋体" w:hAnsi="宋体"/>
+                <w:b/>
+                <w:bCs/>
+                <w:sz w:val="12"/>
+                <w:szCs w:val="16"/>
+              </w:rPr>
+              <w:t>特色，涵盖理、工、医、经、管、文、法等9个学科门类的</w:t>
+            </w:r>
+            <w:hyperlink r:id="rId31" w:history="1">
+              <w:r>
+                <w:rPr>
+                  <w:rStyle w:val="a3"/>
+                  <w:rFonts w:ascii="宋体" w:hAnsi="宋体"/>
+                  <w:b/>
+                  <w:bCs/>
+                  <w:sz w:val="12"/>
+                  <w:szCs w:val="16"/>
+                </w:rPr>
+                <w:t>教育部</w:t>
+              </w:r>
+            </w:hyperlink>
+            <w:r>
+              <w:rPr>
+                <w:rFonts w:ascii="宋体" w:hAnsi="宋体"/>
+                <w:b/>
+                <w:bCs/>
+                <w:sz w:val="12"/>
+                <w:szCs w:val="16"/>
+              </w:rPr>
+              <w:t>直属综合性</w:t>
+            </w:r>
+            <w:hyperlink r:id="rId32" w:history="1">
+              <w:r>
+                <w:rPr>
+                  <w:rStyle w:val="a3"/>
+                  <w:rFonts w:ascii="宋体" w:hAnsi="宋体"/>
+                  <w:b/>
+                  <w:bCs/>
+                  <w:sz w:val="12"/>
+                  <w:szCs w:val="16"/>
+                </w:rPr>
+                <w:t>全国重点大学</w:t>
+              </w:r>
+            </w:hyperlink>
+            <w:r>
+              <w:rPr>
+                <w:rFonts w:ascii="宋体" w:hAnsi="宋体"/>
+                <w:b/>
+                <w:bCs/>
+                <w:sz w:val="12"/>
+                <w:szCs w:val="16"/>
+              </w:rPr>
+              <w:t>，中国首批七所</w:t>
+            </w:r>
+            <w:hyperlink r:id="rId33" w:history="1">
+              <w:r>
+                <w:rPr>
+                  <w:rStyle w:val="a3"/>
+                  <w:rFonts w:ascii="宋体" w:hAnsi="宋体"/>
+                  <w:b/>
+                  <w:bCs/>
+                  <w:sz w:val="12"/>
+                  <w:szCs w:val="16"/>
+                </w:rPr>
+                <w:t>211工程</w:t>
+              </w:r>
+            </w:hyperlink>
+            <w:r>
+              <w:rPr>
+                <w:rFonts w:ascii="宋体" w:hAnsi="宋体"/>
+                <w:b/>
+                <w:bCs/>
+                <w:sz w:val="12"/>
+                <w:szCs w:val="16"/>
+              </w:rPr>
+              <w:t>和全国首批九所</w:t>
+            </w:r>
+            <w:hyperlink r:id="rId34" w:history="1">
+              <w:r>
+                <w:rPr>
+                  <w:rStyle w:val="a3"/>
+                  <w:rFonts w:ascii="宋体" w:hAnsi="宋体"/>
+                  <w:b/>
+                  <w:bCs/>
+                  <w:sz w:val="12"/>
+                  <w:szCs w:val="16"/>
+                </w:rPr>
+                <w:t>985工程</w:t>
+              </w:r>
+            </w:hyperlink>
+            <w:r>
+              <w:rPr>
+                <w:rFonts w:ascii="宋体" w:hAnsi="宋体"/>
+                <w:b/>
+                <w:bCs/>
+                <w:sz w:val="12"/>
+                <w:szCs w:val="16"/>
+              </w:rPr>
+              <w:t>院校之一。国家“</w:t>
+            </w:r>
+            <w:hyperlink r:id="rId35" w:history="1">
+              <w:r>
+                <w:rPr>
+                  <w:rStyle w:val="a3"/>
+                  <w:rFonts w:ascii="宋体" w:hAnsi="宋体"/>
+                  <w:b/>
+                  <w:bCs/>
+                  <w:sz w:val="12"/>
+                  <w:szCs w:val="16"/>
+                </w:rPr>
+                <w:t>111计划</w:t>
+              </w:r>
+            </w:hyperlink>
+            <w:r>
+              <w:rPr>
+                <w:rFonts w:ascii="宋体" w:hAnsi="宋体"/>
+                <w:b/>
+                <w:bCs/>
+                <w:sz w:val="12"/>
+                <w:szCs w:val="16"/>
+              </w:rPr>
+              <w:t>”和“</w:t>
+            </w:r>
+            <w:hyperlink r:id="rId36" w:history="1">
+              <w:r>
+                <w:rPr>
+                  <w:rStyle w:val="a3"/>
+                  <w:rFonts w:ascii="宋体" w:hAnsi="宋体"/>
+                  <w:b/>
+                  <w:bCs/>
+                  <w:sz w:val="12"/>
+                  <w:szCs w:val="16"/>
+                </w:rPr>
+                <w:t>珠峰计划</w:t>
+              </w:r>
+            </w:hyperlink>
+            <w:r>
+              <w:rPr>
+                <w:rFonts w:ascii="宋体" w:hAnsi="宋体"/>
+                <w:b/>
+                <w:bCs/>
+                <w:sz w:val="12"/>
+                <w:szCs w:val="16"/>
+              </w:rPr>
+              <w:t>”重点建设大学，</w:t>
+            </w:r>
+            <w:hyperlink r:id="rId37" w:history="1">
+              <w:r>
+                <w:rPr>
+                  <w:rStyle w:val="a3"/>
+                  <w:rFonts w:ascii="宋体" w:hAnsi="宋体"/>
+                  <w:b/>
+                  <w:bCs/>
+                  <w:sz w:val="12"/>
+                  <w:szCs w:val="16"/>
+                </w:rPr>
+                <w:t>中国大学</w:t>
+              </w:r>
+            </w:hyperlink>
+            <w:r>
+              <w:rPr>
+                <w:rFonts w:ascii="宋体" w:hAnsi="宋体"/>
+                <w:b/>
+                <w:bCs/>
+                <w:sz w:val="12"/>
+                <w:szCs w:val="16"/>
+              </w:rPr>
+              <w:t>“</w:t>
+            </w:r>
+            <w:hyperlink r:id="rId38" w:history="1">
+              <w:r>
+                <w:rPr>
+                  <w:rStyle w:val="a3"/>
+                  <w:rFonts w:ascii="宋体" w:hAnsi="宋体"/>
+                  <w:b/>
+                  <w:bCs/>
+                  <w:sz w:val="12"/>
+                  <w:szCs w:val="16"/>
+                </w:rPr>
+                <w:t>九校联盟</w:t>
+              </w:r>
+            </w:hyperlink>
+            <w:r>
+              <w:rPr>
+                <w:rFonts w:ascii="宋体" w:hAnsi="宋体"/>
+                <w:b/>
+                <w:bCs/>
+                <w:sz w:val="12"/>
+                <w:szCs w:val="16"/>
+              </w:rPr>
+              <w:t>”成员，也是</w:t>
+            </w:r>
+            <w:hyperlink r:id="rId39" w:history="1">
+              <w:r>
+                <w:rPr>
+                  <w:rStyle w:val="a3"/>
+                  <w:rFonts w:ascii="宋体" w:hAnsi="宋体"/>
+                  <w:b/>
+                  <w:bCs/>
+                  <w:sz w:val="12"/>
+                  <w:szCs w:val="16"/>
+                </w:rPr>
+                <w:t>Universitas 21</w:t>
+              </w:r>
+            </w:hyperlink>
+            <w:r>
+              <w:rPr>
+                <w:rFonts w:ascii="宋体" w:hAnsi="宋体"/>
+                <w:b/>
+                <w:bCs/>
+                <w:sz w:val="12"/>
+                <w:szCs w:val="16"/>
+              </w:rPr>
+              <w:t>（大学的国际性协会）的创建成员之一。</w:t>
+            </w:r>
+          </w:p>
+          <w:p>
+            <w:pPr>
+              <w:jc w:val="center"/>
+              <w:rPr>
+                <w:rFonts w:ascii="宋体" w:hAnsi="宋体"/>
+                <w:b/>
+                <w:bCs/>
+                <w:sz w:val="12"/>
+                <w:szCs w:val="16"/>
+              </w:rPr>
+            </w:pPr>
+            <w:r>
+              <w:rPr>
+                <w:rFonts w:ascii="宋体" w:hAnsi="宋体"/>
+                <w:b/>
+                <w:bCs/>
+                <w:sz w:val="12"/>
+                <w:szCs w:val="16"/>
+              </w:rPr>
+              <w:t>上海交通大学是中国历史最为悠久的顶尖学府之一，综合实力</w:t>
+            </w:r>
+            <w:hyperlink r:id="rId40" w:history="1">
+              <w:r>
+                <w:rPr>
+                  <w:rStyle w:val="a3"/>
+                  <w:rFonts w:ascii="宋体" w:hAnsi="宋体"/>
+                  <w:b/>
+                  <w:bCs/>
+                  <w:sz w:val="12"/>
+                  <w:szCs w:val="16"/>
+                </w:rPr>
+                <w:t>名列前茅</w:t>
+              </w:r>
+            </w:hyperlink>
+            <w:r>
+              <w:rPr>
+                <w:rFonts w:ascii="宋体" w:hAnsi="宋体"/>
+                <w:b/>
+                <w:bCs/>
+                <w:sz w:val="12"/>
+                <w:szCs w:val="16"/>
+              </w:rPr>
+              <w:t>，特别是</w:t>
+            </w:r>
+            <w:hyperlink r:id="rId41" w:history="1">
+              <w:r>
+                <w:rPr>
+                  <w:rStyle w:val="a3"/>
+                  <w:rFonts w:ascii="宋体" w:hAnsi="宋体"/>
+                  <w:b/>
+                  <w:bCs/>
+                  <w:sz w:val="12"/>
+                  <w:szCs w:val="16"/>
+                </w:rPr>
+                <w:t>工学</w:t>
+              </w:r>
+            </w:hyperlink>
+            <w:r>
+              <w:rPr>
+                <w:rFonts w:ascii="宋体" w:hAnsi="宋体"/>
+                <w:b/>
+                <w:bCs/>
+                <w:sz w:val="12"/>
+                <w:szCs w:val="16"/>
+              </w:rPr>
+              <w:t>、</w:t>
+            </w:r>
+            <w:hyperlink r:id="rId42" w:history="1">
+              <w:r>
+                <w:rPr>
+                  <w:rStyle w:val="a3"/>
+                  <w:rFonts w:ascii="宋体" w:hAnsi="宋体"/>
+                  <w:b/>
+                  <w:bCs/>
+                  <w:sz w:val="12"/>
+                  <w:szCs w:val="16"/>
+                </w:rPr>
+                <w:t>商学</w:t>
+              </w:r>
+            </w:hyperlink>
+            <w:r>
+              <w:rPr>
+                <w:rFonts w:ascii="宋体" w:hAnsi="宋体"/>
+                <w:b/>
+                <w:bCs/>
+                <w:sz w:val="12"/>
+                <w:szCs w:val="16"/>
+              </w:rPr>
+              <w:t>、</w:t>
+            </w:r>
+            <w:hyperlink r:id="rId43" w:history="1">
+              <w:r>
+                <w:rPr>
+                  <w:rStyle w:val="a3"/>
+                  <w:rFonts w:ascii="宋体" w:hAnsi="宋体"/>
+                  <w:b/>
+                  <w:bCs/>
+                  <w:sz w:val="12"/>
+                  <w:szCs w:val="16"/>
+                </w:rPr>
+                <w:t>医学</w:t>
+              </w:r>
+            </w:hyperlink>
+            <w:r>
+              <w:rPr>
+                <w:rFonts w:ascii="宋体" w:hAnsi="宋体"/>
+                <w:b/>
+                <w:bCs/>
+                <w:sz w:val="12"/>
+                <w:szCs w:val="16"/>
+              </w:rPr>
+              <w:t>。经过百余年的不懈努力，上海交通大学已经成为一所“综合性、研究型、</w:t>
+            </w:r>
+            <w:hyperlink r:id="rId44" w:history="1">
+              <w:r>
+                <w:rPr>
+                  <w:rStyle w:val="a3"/>
+                  <w:rFonts w:ascii="宋体" w:hAnsi="宋体"/>
+                  <w:b/>
+                  <w:bCs/>
+                  <w:sz w:val="12"/>
+                  <w:szCs w:val="16"/>
+                </w:rPr>
+                <w:t>国际化</w:t>
+              </w:r>
+            </w:hyperlink>
+            <w:r>
+              <w:rPr>
+                <w:rFonts w:ascii="宋体" w:hAnsi="宋体"/>
+                <w:b/>
+                <w:bCs/>
+                <w:sz w:val="12"/>
+                <w:szCs w:val="16"/>
+              </w:rPr>
+              <w:t>”的国内一流、国际知名大学，并正在向“</w:t>
+            </w:r>
+            <w:hyperlink r:id="rId45" w:history="1">
+              <w:r>
+                <w:rPr>
+                  <w:rStyle w:val="a3"/>
+                  <w:rFonts w:ascii="宋体" w:hAnsi="宋体"/>
+                  <w:b/>
+                  <w:bCs/>
+                  <w:sz w:val="12"/>
+                  <w:szCs w:val="16"/>
+                </w:rPr>
+                <w:t>世界一流大学</w:t>
+              </w:r>
+            </w:hyperlink>
+            <w:r>
+              <w:rPr>
+                <w:rFonts w:ascii="宋体" w:hAnsi="宋体"/>
+                <w:b/>
+                <w:bCs/>
+                <w:sz w:val="12"/>
+                <w:szCs w:val="16"/>
+              </w:rPr>
+              <w:t>”稳步迈进。</w:t>
+            </w:r>
+          </w:p>
+        </w:tc>
+        <w:tc>
+          <w:tcPr>
+            <w:tcW w:w="1476" w:type="dxa"/>
+          </w:tcPr>
+          <w:p>
+            <w:pPr>
+              <w:jc w:val="center"/>
+              <w:rPr>
+                <w:rFonts w:ascii="宋体" w:hAnsi="宋体" w:hint="eastAsia"/>
+                <w:b/>
+                <w:bCs/>
+                <w:sz w:val="16"/>
+                <w:szCs w:val="16"/>
+              </w:rPr>
+            </w:pPr>
+            <w:r>
+              <w:rPr>
+                <w:rFonts w:ascii="宋体" w:hAnsi="宋体" w:hint="eastAsia"/>
+                <w:b/>
+                <w:bCs/>
+                <w:sz w:val="16"/>
+                <w:szCs w:val="16"/>
+              </w:rPr>
+              <w:t>SH_JTDX_0,1</w:t>
+            </w:r>
+            <w:bookmarkStart w:id="0" w:name="_GoBack"/>
+            <w:bookmarkEnd w:id="0"/>
+          </w:p>
+        </w:tc>
+        <w:tc>
+          <w:tcPr>
+            <w:tcW w:w="1476" w:type="dxa"/>
+          </w:tcPr>
+          <w:p>
+            <w:pPr>
+              <w:jc w:val="center"/>
+              <w:rPr>
+                <w:rFonts w:ascii="宋体" w:hAnsi="宋体" w:hint="eastAsia"/>
+                <w:sz w:val="16"/>
+                <w:szCs w:val="16"/>
+              </w:rPr>
+            </w:pPr>
+            <w:r>
+              <w:rPr>
+                <w:rFonts w:ascii="宋体" w:hAnsi="宋体" w:hint="eastAsia"/>
+                <w:sz w:val="16"/>
+                <w:szCs w:val="16"/>
+              </w:rPr>
+              <w:t>14</w:t>
+            </w:r>
           </w:p>
         </w:tc>
       </w:tr>
@@ -2021,84 +4687,86 @@
           <w:p>
             <w:pPr>
               <w:rPr>
-                <w:rFonts w:ascii="宋体" w:hAnsi="宋体"/>
-                <w:sz w:val="16"/>
-                <w:szCs w:val="16"/>
-              </w:rPr>
-            </w:pPr>
-          </w:p>
-        </w:tc>
-        <w:tc>
-          <w:tcPr>
-            <w:tcW w:w="1476" w:type="dxa"/>
-          </w:tcPr>
-          <w:p>
-            <w:pPr>
-              <w:jc w:val="center"/>
-              <w:rPr>
-                <w:rFonts w:ascii="宋体" w:hAnsi="宋体"/>
-                <w:sz w:val="16"/>
-                <w:szCs w:val="16"/>
-              </w:rPr>
-            </w:pPr>
-          </w:p>
-        </w:tc>
-        <w:tc>
-          <w:tcPr>
-            <w:tcW w:w="1476" w:type="dxa"/>
-          </w:tcPr>
-          <w:p>
-            <w:pPr>
-              <w:jc w:val="center"/>
-              <w:rPr>
-                <w:rFonts w:ascii="宋体" w:hAnsi="宋体"/>
-                <w:sz w:val="16"/>
-                <w:szCs w:val="16"/>
-              </w:rPr>
-            </w:pPr>
-          </w:p>
-        </w:tc>
-        <w:tc>
-          <w:tcPr>
-            <w:tcW w:w="1476" w:type="dxa"/>
-          </w:tcPr>
-          <w:p>
-            <w:pPr>
-              <w:jc w:val="center"/>
-              <w:rPr>
-                <w:rFonts w:ascii="宋体" w:hAnsi="宋体"/>
-                <w:sz w:val="12"/>
-                <w:szCs w:val="16"/>
-              </w:rPr>
-            </w:pPr>
-          </w:p>
-        </w:tc>
-        <w:tc>
-          <w:tcPr>
-            <w:tcW w:w="1476" w:type="dxa"/>
-          </w:tcPr>
-          <w:p>
-            <w:pPr>
-              <w:jc w:val="center"/>
-              <w:rPr>
-                <w:rFonts w:ascii="宋体" w:hAnsi="宋体"/>
-                <w:b/>
-                <w:bCs/>
-                <w:sz w:val="16"/>
-                <w:szCs w:val="16"/>
-              </w:rPr>
-            </w:pPr>
-          </w:p>
-        </w:tc>
-        <w:tc>
-          <w:tcPr>
-            <w:tcW w:w="1476" w:type="dxa"/>
-          </w:tcPr>
-          <w:p>
-            <w:pPr>
-              <w:jc w:val="center"/>
-              <w:rPr>
-                <w:rFonts w:ascii="宋体" w:hAnsi="宋体"/>
+                <w:rFonts w:ascii="宋体" w:hAnsi="宋体" w:hint="eastAsia"/>
+                <w:sz w:val="16"/>
+                <w:szCs w:val="16"/>
+              </w:rPr>
+            </w:pPr>
+          </w:p>
+        </w:tc>
+        <w:tc>
+          <w:tcPr>
+            <w:tcW w:w="1476" w:type="dxa"/>
+          </w:tcPr>
+          <w:p>
+            <w:pPr>
+              <w:jc w:val="center"/>
+              <w:rPr>
+                <w:rFonts w:ascii="宋体" w:hAnsi="宋体" w:hint="eastAsia"/>
+                <w:sz w:val="16"/>
+                <w:szCs w:val="16"/>
+              </w:rPr>
+            </w:pPr>
+          </w:p>
+        </w:tc>
+        <w:tc>
+          <w:tcPr>
+            <w:tcW w:w="1476" w:type="dxa"/>
+          </w:tcPr>
+          <w:p>
+            <w:pPr>
+              <w:jc w:val="center"/>
+              <w:rPr>
+                <w:rFonts w:ascii="宋体" w:hAnsi="宋体"/>
+                <w:sz w:val="16"/>
+                <w:szCs w:val="16"/>
+              </w:rPr>
+            </w:pPr>
+          </w:p>
+        </w:tc>
+        <w:tc>
+          <w:tcPr>
+            <w:tcW w:w="1476" w:type="dxa"/>
+          </w:tcPr>
+          <w:p>
+            <w:pPr>
+              <w:jc w:val="center"/>
+              <w:rPr>
+                <w:rFonts w:ascii="宋体" w:hAnsi="宋体"/>
+                <w:b/>
+                <w:bCs/>
+                <w:sz w:val="12"/>
+                <w:szCs w:val="16"/>
+              </w:rPr>
+            </w:pPr>
+          </w:p>
+        </w:tc>
+        <w:tc>
+          <w:tcPr>
+            <w:tcW w:w="1476" w:type="dxa"/>
+          </w:tcPr>
+          <w:p>
+            <w:pPr>
+              <w:jc w:val="center"/>
+              <w:rPr>
+                <w:rFonts w:ascii="宋体" w:hAnsi="宋体" w:hint="eastAsia"/>
+                <w:b/>
+                <w:bCs/>
+                <w:sz w:val="16"/>
+                <w:szCs w:val="16"/>
+              </w:rPr>
+            </w:pPr>
+          </w:p>
+        </w:tc>
+        <w:tc>
+          <w:tcPr>
+            <w:tcW w:w="1476" w:type="dxa"/>
+          </w:tcPr>
+          <w:p>
+            <w:pPr>
+              <w:jc w:val="center"/>
+              <w:rPr>
+                <w:rFonts w:ascii="宋体" w:hAnsi="宋体" w:hint="eastAsia"/>
                 <w:sz w:val="16"/>
                 <w:szCs w:val="16"/>
               </w:rPr>
@@ -2118,84 +4786,86 @@
           <w:p>
             <w:pPr>
               <w:rPr>
-                <w:rFonts w:ascii="宋体" w:hAnsi="宋体"/>
-                <w:sz w:val="16"/>
-                <w:szCs w:val="16"/>
-              </w:rPr>
-            </w:pPr>
-          </w:p>
-        </w:tc>
-        <w:tc>
-          <w:tcPr>
-            <w:tcW w:w="1476" w:type="dxa"/>
-          </w:tcPr>
-          <w:p>
-            <w:pPr>
-              <w:jc w:val="center"/>
-              <w:rPr>
-                <w:rFonts w:ascii="宋体" w:hAnsi="宋体"/>
-                <w:sz w:val="16"/>
-                <w:szCs w:val="16"/>
-              </w:rPr>
-            </w:pPr>
-          </w:p>
-        </w:tc>
-        <w:tc>
-          <w:tcPr>
-            <w:tcW w:w="1476" w:type="dxa"/>
-          </w:tcPr>
-          <w:p>
-            <w:pPr>
-              <w:jc w:val="center"/>
-              <w:rPr>
-                <w:rFonts w:ascii="宋体" w:hAnsi="宋体"/>
-                <w:sz w:val="16"/>
-                <w:szCs w:val="16"/>
-              </w:rPr>
-            </w:pPr>
-          </w:p>
-        </w:tc>
-        <w:tc>
-          <w:tcPr>
-            <w:tcW w:w="1476" w:type="dxa"/>
-          </w:tcPr>
-          <w:p>
-            <w:pPr>
-              <w:jc w:val="center"/>
-              <w:rPr>
-                <w:rFonts w:ascii="宋体" w:hAnsi="宋体"/>
-                <w:sz w:val="12"/>
-                <w:szCs w:val="16"/>
-              </w:rPr>
-            </w:pPr>
-          </w:p>
-        </w:tc>
-        <w:tc>
-          <w:tcPr>
-            <w:tcW w:w="1476" w:type="dxa"/>
-          </w:tcPr>
-          <w:p>
-            <w:pPr>
-              <w:jc w:val="center"/>
-              <w:rPr>
-                <w:rFonts w:ascii="宋体" w:hAnsi="宋体"/>
-                <w:b/>
-                <w:bCs/>
-                <w:sz w:val="16"/>
-                <w:szCs w:val="16"/>
-              </w:rPr>
-            </w:pPr>
-          </w:p>
-        </w:tc>
-        <w:tc>
-          <w:tcPr>
-            <w:tcW w:w="1476" w:type="dxa"/>
-          </w:tcPr>
-          <w:p>
-            <w:pPr>
-              <w:jc w:val="center"/>
-              <w:rPr>
-                <w:rFonts w:ascii="宋体" w:hAnsi="宋体"/>
+                <w:rFonts w:ascii="宋体" w:hAnsi="宋体" w:hint="eastAsia"/>
+                <w:sz w:val="16"/>
+                <w:szCs w:val="16"/>
+              </w:rPr>
+            </w:pPr>
+          </w:p>
+        </w:tc>
+        <w:tc>
+          <w:tcPr>
+            <w:tcW w:w="1476" w:type="dxa"/>
+          </w:tcPr>
+          <w:p>
+            <w:pPr>
+              <w:jc w:val="center"/>
+              <w:rPr>
+                <w:rFonts w:ascii="宋体" w:hAnsi="宋体" w:hint="eastAsia"/>
+                <w:sz w:val="16"/>
+                <w:szCs w:val="16"/>
+              </w:rPr>
+            </w:pPr>
+          </w:p>
+        </w:tc>
+        <w:tc>
+          <w:tcPr>
+            <w:tcW w:w="1476" w:type="dxa"/>
+          </w:tcPr>
+          <w:p>
+            <w:pPr>
+              <w:jc w:val="center"/>
+              <w:rPr>
+                <w:rFonts w:ascii="宋体" w:hAnsi="宋体"/>
+                <w:sz w:val="16"/>
+                <w:szCs w:val="16"/>
+              </w:rPr>
+            </w:pPr>
+          </w:p>
+        </w:tc>
+        <w:tc>
+          <w:tcPr>
+            <w:tcW w:w="1476" w:type="dxa"/>
+          </w:tcPr>
+          <w:p>
+            <w:pPr>
+              <w:jc w:val="center"/>
+              <w:rPr>
+                <w:rFonts w:ascii="宋体" w:hAnsi="宋体"/>
+                <w:b/>
+                <w:bCs/>
+                <w:sz w:val="12"/>
+                <w:szCs w:val="16"/>
+              </w:rPr>
+            </w:pPr>
+          </w:p>
+        </w:tc>
+        <w:tc>
+          <w:tcPr>
+            <w:tcW w:w="1476" w:type="dxa"/>
+          </w:tcPr>
+          <w:p>
+            <w:pPr>
+              <w:jc w:val="center"/>
+              <w:rPr>
+                <w:rFonts w:ascii="宋体" w:hAnsi="宋体" w:hint="eastAsia"/>
+                <w:b/>
+                <w:bCs/>
+                <w:sz w:val="16"/>
+                <w:szCs w:val="16"/>
+              </w:rPr>
+            </w:pPr>
+          </w:p>
+        </w:tc>
+        <w:tc>
+          <w:tcPr>
+            <w:tcW w:w="1476" w:type="dxa"/>
+          </w:tcPr>
+          <w:p>
+            <w:pPr>
+              <w:jc w:val="center"/>
+              <w:rPr>
+                <w:rFonts w:ascii="宋体" w:hAnsi="宋体" w:hint="eastAsia"/>
                 <w:sz w:val="16"/>
                 <w:szCs w:val="16"/>
               </w:rPr>

--- a/CITYSOURCE/上海资源/上海.docx
+++ b/CITYSOURCE/上海资源/上海.docx
@@ -653,33 +653,17 @@
               </w:rPr>
               <w:t>年上海</w:t>
             </w:r>
-            <w:r>
-              <w:fldChar w:fldCharType="begin"/>
-            </w:r>
-            <w:r>
-              <w:instrText xml:space="preserve"> HYPERLINK "http://baike.baidu.com/view/5159.htm" </w:instrText>
-            </w:r>
-            <w:r>
-              <w:fldChar w:fldCharType="separate"/>
-            </w:r>
-            <w:r>
-              <w:rPr>
-                <w:rFonts w:ascii="Arial" w:hAnsi="Arial" w:cs="Arial"/>
-                <w:color w:val="1357B5"/>
-                <w:sz w:val="12"/>
-                <w:szCs w:val="16"/>
-              </w:rPr>
-              <w:t>世博会</w:t>
-            </w:r>
-            <w:r>
-              <w:rPr>
-                <w:rFonts w:ascii="Arial" w:hAnsi="Arial" w:cs="Arial"/>
-                <w:color w:val="1357B5"/>
-                <w:sz w:val="12"/>
-                <w:szCs w:val="16"/>
-              </w:rPr>
-              <w:fldChar w:fldCharType="end"/>
-            </w:r>
+            <w:hyperlink r:id="rId6" w:history="1">
+              <w:r>
+                <w:rPr>
+                  <w:rFonts w:ascii="Arial" w:hAnsi="Arial" w:cs="Arial"/>
+                  <w:color w:val="1357B5"/>
+                  <w:sz w:val="12"/>
+                  <w:szCs w:val="16"/>
+                </w:rPr>
+                <w:t>世博会</w:t>
+              </w:r>
+            </w:hyperlink>
             <w:r>
               <w:rPr>
                 <w:rFonts w:ascii="Arial" w:hAnsi="Arial" w:cs="Arial"/>
@@ -752,7 +736,7 @@
               </w:rPr>
               <w:t>“</w:t>
             </w:r>
-            <w:hyperlink r:id="rId6" w:history="1">
+            <w:hyperlink r:id="rId7" w:history="1">
               <w:r>
                 <w:rPr>
                   <w:rFonts w:ascii="Arial" w:hAnsi="Arial" w:cs="Arial"/>
@@ -862,7 +846,7 @@
               </w:rPr>
               <w:t>“</w:t>
             </w:r>
-            <w:hyperlink r:id="rId7" w:history="1">
+            <w:hyperlink r:id="rId8" w:history="1">
               <w:r>
                 <w:rPr>
                   <w:rFonts w:ascii="Arial" w:hAnsi="Arial" w:cs="Arial"/>
@@ -1570,33 +1554,17 @@
               </w:rPr>
               <w:t>2006年3月8日，</w:t>
             </w:r>
-            <w:r>
-              <w:fldChar w:fldCharType="begin"/>
-            </w:r>
-            <w:r>
-              <w:instrText xml:space="preserve"> HYPERLINK "http://baike.baidu.com/view/1735.htm" </w:instrText>
-            </w:r>
-            <w:r>
-              <w:fldChar w:fldCharType="separate"/>
-            </w:r>
-            <w:r>
-              <w:rPr>
-                <w:rStyle w:val="a3"/>
-                <w:rFonts w:ascii="宋体" w:hAnsi="宋体"/>
-                <w:sz w:val="12"/>
-                <w:szCs w:val="16"/>
-              </w:rPr>
-              <w:t>上海</w:t>
-            </w:r>
-            <w:r>
-              <w:rPr>
-                <w:rStyle w:val="a3"/>
-                <w:rFonts w:ascii="宋体" w:hAnsi="宋体"/>
-                <w:sz w:val="12"/>
-                <w:szCs w:val="16"/>
-              </w:rPr>
-              <w:fldChar w:fldCharType="end"/>
-            </w:r>
+            <w:hyperlink r:id="rId9" w:history="1">
+              <w:r>
+                <w:rPr>
+                  <w:rStyle w:val="a3"/>
+                  <w:rFonts w:ascii="宋体" w:hAnsi="宋体"/>
+                  <w:sz w:val="12"/>
+                  <w:szCs w:val="16"/>
+                </w:rPr>
+                <w:t>上海</w:t>
+              </w:r>
+            </w:hyperlink>
             <w:r>
               <w:rPr>
                 <w:rFonts w:ascii="宋体" w:hAnsi="宋体"/>
@@ -1605,33 +1573,17 @@
               </w:rPr>
               <w:t>外滩20号的和平饭店迎来100庆典。和平饭店是上海近代建筑史上第一幢现代派建筑，饭店拥有最具特色的九国式特色套房及众多别具特色的餐厅、宴会厅、多功能厅和酒吧、屋顶观光花园等。和平饭店是</w:t>
             </w:r>
-            <w:r>
-              <w:fldChar w:fldCharType="begin"/>
-            </w:r>
-            <w:r>
-              <w:instrText xml:space="preserve"> HYPERLINK "http://baike.baidu.com/view/61891.htm" </w:instrText>
-            </w:r>
-            <w:r>
-              <w:fldChar w:fldCharType="separate"/>
-            </w:r>
-            <w:r>
-              <w:rPr>
-                <w:rStyle w:val="a3"/>
-                <w:rFonts w:ascii="宋体" w:hAnsi="宋体"/>
-                <w:sz w:val="12"/>
-                <w:szCs w:val="16"/>
-              </w:rPr>
-              <w:t>中国</w:t>
-            </w:r>
-            <w:r>
-              <w:rPr>
-                <w:rStyle w:val="a3"/>
-                <w:rFonts w:ascii="宋体" w:hAnsi="宋体"/>
-                <w:sz w:val="12"/>
-                <w:szCs w:val="16"/>
-              </w:rPr>
-              <w:fldChar w:fldCharType="end"/>
-            </w:r>
+            <w:hyperlink r:id="rId10" w:history="1">
+              <w:r>
+                <w:rPr>
+                  <w:rStyle w:val="a3"/>
+                  <w:rFonts w:ascii="宋体" w:hAnsi="宋体"/>
+                  <w:sz w:val="12"/>
+                  <w:szCs w:val="16"/>
+                </w:rPr>
+                <w:t>中国</w:t>
+              </w:r>
+            </w:hyperlink>
             <w:r>
               <w:rPr>
                 <w:rFonts w:ascii="宋体" w:hAnsi="宋体"/>
@@ -1790,7 +1742,7 @@
                 <w:szCs w:val="16"/>
               </w:rPr>
             </w:pPr>
-            <w:hyperlink r:id="rId8" w:history="1">
+            <w:hyperlink r:id="rId11" w:history="1">
               <w:r>
                 <w:rPr>
                   <w:rStyle w:val="a3"/>
@@ -1879,33 +1831,17 @@
               </w:rPr>
               <w:t>。它也是世界上首座完全采用焊接工艺连接的大型拱桥（除合拢接口采用栓接外），现场焊接焊缝总长度达4万多米，接近</w:t>
             </w:r>
-            <w:r>
-              <w:fldChar w:fldCharType="begin"/>
-            </w:r>
-            <w:r>
-              <w:instrText xml:space="preserve"> HYPERLINK "http://baike.baidu.com/view/2539.htm" </w:instrText>
-            </w:r>
-            <w:r>
-              <w:fldChar w:fldCharType="separate"/>
-            </w:r>
-            <w:r>
-              <w:rPr>
-                <w:rStyle w:val="a3"/>
-                <w:rFonts w:ascii="宋体" w:hAnsi="宋体"/>
-                <w:sz w:val="12"/>
-                <w:szCs w:val="16"/>
-              </w:rPr>
-              <w:t>上海市</w:t>
-            </w:r>
-            <w:r>
-              <w:rPr>
-                <w:rStyle w:val="a3"/>
-                <w:rFonts w:ascii="宋体" w:hAnsi="宋体"/>
-                <w:sz w:val="12"/>
-                <w:szCs w:val="16"/>
-              </w:rPr>
-              <w:fldChar w:fldCharType="end"/>
-            </w:r>
+            <w:hyperlink r:id="rId12" w:history="1">
+              <w:r>
+                <w:rPr>
+                  <w:rStyle w:val="a3"/>
+                  <w:rFonts w:ascii="宋体" w:hAnsi="宋体"/>
+                  <w:sz w:val="12"/>
+                  <w:szCs w:val="16"/>
+                </w:rPr>
+                <w:t>上海市</w:t>
+              </w:r>
+            </w:hyperlink>
             <w:r>
               <w:rPr>
                 <w:rFonts w:ascii="宋体" w:hAnsi="宋体"/>
@@ -1914,33 +1850,17 @@
               </w:rPr>
               <w:t>内环高架路的总长度。卢浦大桥像澳大利亚</w:t>
             </w:r>
-            <w:r>
-              <w:fldChar w:fldCharType="begin"/>
-            </w:r>
-            <w:r>
-              <w:instrText xml:space="preserve"> HYPERLINK "http://baike.baidu.com/view/29557.htm" </w:instrText>
-            </w:r>
-            <w:r>
-              <w:fldChar w:fldCharType="separate"/>
-            </w:r>
-            <w:r>
-              <w:rPr>
-                <w:rStyle w:val="a3"/>
-                <w:rFonts w:ascii="宋体" w:hAnsi="宋体"/>
-                <w:sz w:val="12"/>
-                <w:szCs w:val="16"/>
-              </w:rPr>
-              <w:t>悉尼</w:t>
-            </w:r>
-            <w:r>
-              <w:rPr>
-                <w:rStyle w:val="a3"/>
-                <w:rFonts w:ascii="宋体" w:hAnsi="宋体"/>
-                <w:sz w:val="12"/>
-                <w:szCs w:val="16"/>
-              </w:rPr>
-              <w:fldChar w:fldCharType="end"/>
-            </w:r>
+            <w:hyperlink r:id="rId13" w:history="1">
+              <w:r>
+                <w:rPr>
+                  <w:rStyle w:val="a3"/>
+                  <w:rFonts w:ascii="宋体" w:hAnsi="宋体"/>
+                  <w:sz w:val="12"/>
+                  <w:szCs w:val="16"/>
+                </w:rPr>
+                <w:t>悉尼</w:t>
+              </w:r>
+            </w:hyperlink>
             <w:r>
               <w:rPr>
                 <w:rFonts w:ascii="宋体" w:hAnsi="宋体"/>
@@ -2024,7 +1944,7 @@
           <w:p>
             <w:pPr>
               <w:rPr>
-                <w:rFonts w:ascii="宋体" w:hAnsi="宋体" w:hint="eastAsia"/>
+                <w:rFonts w:ascii="宋体" w:hAnsi="宋体"/>
                 <w:sz w:val="16"/>
                 <w:szCs w:val="16"/>
               </w:rPr>
@@ -2047,7 +1967,7 @@
             <w:pPr>
               <w:jc w:val="center"/>
               <w:rPr>
-                <w:rFonts w:ascii="宋体" w:hAnsi="宋体" w:hint="eastAsia"/>
+                <w:rFonts w:ascii="宋体" w:hAnsi="宋体"/>
                 <w:sz w:val="16"/>
                 <w:szCs w:val="16"/>
               </w:rPr>
@@ -2098,7 +2018,7 @@
               </w:rPr>
               <w:t>上海博物馆（Shanghai Museum）是一座大型的中国古代艺术博物馆，上圆下方的造型寓意中国"</w:t>
             </w:r>
-            <w:hyperlink r:id="rId9" w:history="1">
+            <w:hyperlink r:id="rId14" w:history="1">
               <w:r>
                 <w:rPr>
                   <w:rStyle w:val="a3"/>
@@ -2126,54 +2046,17 @@
               <w:lastRenderedPageBreak/>
               <w:t>2,800平方米。馆藏珍贵文物14万件，其中尤以</w:t>
             </w:r>
-            <w:r>
-              <w:rPr>
-                <w:rFonts w:ascii="宋体" w:hAnsi="宋体"/>
-                <w:sz w:val="12"/>
-                <w:szCs w:val="16"/>
-              </w:rPr>
-              <w:fldChar w:fldCharType="begin"/>
-            </w:r>
-            <w:r>
-              <w:rPr>
-                <w:rFonts w:ascii="宋体" w:hAnsi="宋体"/>
-                <w:sz w:val="12"/>
-                <w:szCs w:val="16"/>
-              </w:rPr>
-              <w:instrText>HYPERLINK "http://baike.baidu.com/view/31782.htm"</w:instrText>
-            </w:r>
-            <w:r>
-              <w:rPr>
-                <w:rFonts w:ascii="宋体" w:hAnsi="宋体"/>
-                <w:sz w:val="12"/>
-                <w:szCs w:val="16"/>
-              </w:rPr>
-            </w:r>
-            <w:r>
-              <w:rPr>
-                <w:rFonts w:ascii="宋体" w:hAnsi="宋体"/>
-                <w:sz w:val="12"/>
-                <w:szCs w:val="16"/>
-              </w:rPr>
-              <w:fldChar w:fldCharType="separate"/>
-            </w:r>
-            <w:r>
-              <w:rPr>
-                <w:rStyle w:val="a3"/>
-                <w:rFonts w:ascii="宋体" w:hAnsi="宋体"/>
-                <w:sz w:val="12"/>
-                <w:szCs w:val="16"/>
-              </w:rPr>
-              <w:t>青铜器</w:t>
-            </w:r>
-            <w:r>
-              <w:rPr>
-                <w:rFonts w:ascii="宋体" w:hAnsi="宋体"/>
-                <w:sz w:val="12"/>
-                <w:szCs w:val="16"/>
-              </w:rPr>
-              <w:fldChar w:fldCharType="end"/>
-            </w:r>
+            <w:hyperlink r:id="rId15" w:history="1">
+              <w:r>
+                <w:rPr>
+                  <w:rStyle w:val="a3"/>
+                  <w:rFonts w:ascii="宋体" w:hAnsi="宋体"/>
+                  <w:sz w:val="12"/>
+                  <w:szCs w:val="16"/>
+                </w:rPr>
+                <w:t>青铜器</w:t>
+              </w:r>
+            </w:hyperlink>
             <w:r>
               <w:rPr>
                 <w:rFonts w:ascii="宋体" w:hAnsi="宋体"/>
@@ -2182,54 +2065,17 @@
               </w:rPr>
               <w:t>、陶瓷器、书法、</w:t>
             </w:r>
-            <w:r>
-              <w:rPr>
-                <w:rFonts w:ascii="宋体" w:hAnsi="宋体"/>
-                <w:sz w:val="12"/>
-                <w:szCs w:val="16"/>
-              </w:rPr>
-              <w:fldChar w:fldCharType="begin"/>
-            </w:r>
-            <w:r>
-              <w:rPr>
-                <w:rFonts w:ascii="宋体" w:hAnsi="宋体"/>
-                <w:sz w:val="12"/>
-                <w:szCs w:val="16"/>
-              </w:rPr>
-              <w:instrText>HYPERLINK "http://baike.baidu.com/view/32870.htm"</w:instrText>
-            </w:r>
-            <w:r>
-              <w:rPr>
-                <w:rFonts w:ascii="宋体" w:hAnsi="宋体"/>
-                <w:sz w:val="12"/>
-                <w:szCs w:val="16"/>
-              </w:rPr>
-            </w:r>
-            <w:r>
-              <w:rPr>
-                <w:rFonts w:ascii="宋体" w:hAnsi="宋体"/>
-                <w:sz w:val="12"/>
-                <w:szCs w:val="16"/>
-              </w:rPr>
-              <w:fldChar w:fldCharType="separate"/>
-            </w:r>
-            <w:r>
-              <w:rPr>
-                <w:rStyle w:val="a3"/>
-                <w:rFonts w:ascii="宋体" w:hAnsi="宋体"/>
-                <w:sz w:val="12"/>
-                <w:szCs w:val="16"/>
-              </w:rPr>
-              <w:t>绘画</w:t>
-            </w:r>
-            <w:r>
-              <w:rPr>
-                <w:rFonts w:ascii="宋体" w:hAnsi="宋体"/>
-                <w:sz w:val="12"/>
-                <w:szCs w:val="16"/>
-              </w:rPr>
-              <w:fldChar w:fldCharType="end"/>
-            </w:r>
+            <w:hyperlink r:id="rId16" w:history="1">
+              <w:r>
+                <w:rPr>
+                  <w:rStyle w:val="a3"/>
+                  <w:rFonts w:ascii="宋体" w:hAnsi="宋体"/>
+                  <w:sz w:val="12"/>
+                  <w:szCs w:val="16"/>
+                </w:rPr>
+                <w:t>绘画</w:t>
+              </w:r>
+            </w:hyperlink>
             <w:r>
               <w:rPr>
                 <w:rFonts w:ascii="宋体" w:hAnsi="宋体"/>
@@ -2248,7 +2094,7 @@
             <w:pPr>
               <w:jc w:val="center"/>
               <w:rPr>
-                <w:rFonts w:ascii="宋体" w:hAnsi="宋体" w:hint="eastAsia"/>
+                <w:rFonts w:ascii="宋体" w:hAnsi="宋体"/>
                 <w:b/>
                 <w:bCs/>
                 <w:sz w:val="16"/>
@@ -2276,7 +2122,7 @@
             <w:pPr>
               <w:jc w:val="center"/>
               <w:rPr>
-                <w:rFonts w:ascii="宋体" w:hAnsi="宋体" w:hint="eastAsia"/>
+                <w:rFonts w:ascii="宋体" w:hAnsi="宋体"/>
                 <w:sz w:val="16"/>
                 <w:szCs w:val="16"/>
               </w:rPr>
@@ -2304,7 +2150,7 @@
           <w:p>
             <w:pPr>
               <w:rPr>
-                <w:rFonts w:ascii="宋体" w:hAnsi="宋体" w:hint="eastAsia"/>
+                <w:rFonts w:ascii="宋体" w:hAnsi="宋体"/>
                 <w:sz w:val="16"/>
                 <w:szCs w:val="16"/>
               </w:rPr>
@@ -2328,7 +2174,7 @@
             <w:pPr>
               <w:jc w:val="center"/>
               <w:rPr>
-                <w:rFonts w:ascii="宋体" w:hAnsi="宋体" w:hint="eastAsia"/>
+                <w:rFonts w:ascii="宋体" w:hAnsi="宋体"/>
                 <w:sz w:val="16"/>
                 <w:szCs w:val="16"/>
               </w:rPr>
@@ -2371,7 +2217,7 @@
                 <w:szCs w:val="16"/>
               </w:rPr>
             </w:pPr>
-            <w:hyperlink r:id="rId10" w:history="1">
+            <w:hyperlink r:id="rId17" w:history="1">
               <w:r>
                 <w:rPr>
                   <w:rStyle w:val="a3"/>
@@ -2382,7 +2228,7 @@
                 <w:t>上海</w:t>
               </w:r>
             </w:hyperlink>
-            <w:hyperlink r:id="rId11" w:history="1">
+            <w:hyperlink r:id="rId18" w:history="1">
               <w:r>
                 <w:rPr>
                   <w:rStyle w:val="a3"/>
@@ -2423,13 +2269,6 @@
                 <w:sz w:val="12"/>
                 <w:szCs w:val="16"/>
               </w:rPr>
-            </w:r>
-            <w:r>
-              <w:rPr>
-                <w:rFonts w:ascii="宋体" w:hAnsi="宋体"/>
-                <w:sz w:val="12"/>
-                <w:szCs w:val="16"/>
-              </w:rPr>
               <w:fldChar w:fldCharType="separate"/>
             </w:r>
             <w:r>
@@ -2479,13 +2318,6 @@
                 <w:sz w:val="12"/>
                 <w:szCs w:val="16"/>
               </w:rPr>
-            </w:r>
-            <w:r>
-              <w:rPr>
-                <w:rFonts w:ascii="宋体" w:hAnsi="宋体"/>
-                <w:sz w:val="12"/>
-                <w:szCs w:val="16"/>
-              </w:rPr>
               <w:fldChar w:fldCharType="separate"/>
             </w:r>
             <w:r>
@@ -2535,13 +2367,6 @@
                 <w:sz w:val="12"/>
                 <w:szCs w:val="16"/>
               </w:rPr>
-            </w:r>
-            <w:r>
-              <w:rPr>
-                <w:rFonts w:ascii="宋体" w:hAnsi="宋体"/>
-                <w:sz w:val="12"/>
-                <w:szCs w:val="16"/>
-              </w:rPr>
               <w:fldChar w:fldCharType="separate"/>
             </w:r>
             <w:r>
@@ -2591,13 +2416,6 @@
                 <w:sz w:val="12"/>
                 <w:szCs w:val="16"/>
               </w:rPr>
-            </w:r>
-            <w:r>
-              <w:rPr>
-                <w:rFonts w:ascii="宋体" w:hAnsi="宋体"/>
-                <w:sz w:val="12"/>
-                <w:szCs w:val="16"/>
-              </w:rPr>
               <w:fldChar w:fldCharType="separate"/>
             </w:r>
             <w:r>
@@ -2647,13 +2465,6 @@
                 <w:sz w:val="12"/>
                 <w:szCs w:val="16"/>
               </w:rPr>
-            </w:r>
-            <w:r>
-              <w:rPr>
-                <w:rFonts w:ascii="宋体" w:hAnsi="宋体"/>
-                <w:sz w:val="12"/>
-                <w:szCs w:val="16"/>
-              </w:rPr>
               <w:fldChar w:fldCharType="separate"/>
             </w:r>
             <w:r>
@@ -2703,13 +2514,6 @@
                 <w:sz w:val="12"/>
                 <w:szCs w:val="16"/>
               </w:rPr>
-            </w:r>
-            <w:r>
-              <w:rPr>
-                <w:rFonts w:ascii="宋体" w:hAnsi="宋体"/>
-                <w:sz w:val="12"/>
-                <w:szCs w:val="16"/>
-              </w:rPr>
               <w:fldChar w:fldCharType="separate"/>
             </w:r>
             <w:r>
@@ -2747,7 +2551,7 @@
             <w:pPr>
               <w:jc w:val="center"/>
               <w:rPr>
-                <w:rFonts w:ascii="宋体" w:hAnsi="宋体" w:hint="eastAsia"/>
+                <w:rFonts w:ascii="宋体" w:hAnsi="宋体"/>
                 <w:b/>
                 <w:bCs/>
                 <w:sz w:val="16"/>
@@ -2774,7 +2578,7 @@
             <w:pPr>
               <w:jc w:val="center"/>
               <w:rPr>
-                <w:rFonts w:ascii="宋体" w:hAnsi="宋体" w:hint="eastAsia"/>
+                <w:rFonts w:ascii="宋体" w:hAnsi="宋体"/>
                 <w:sz w:val="16"/>
                 <w:szCs w:val="16"/>
               </w:rPr>
@@ -2888,6 +2692,25 @@
               </w:rPr>
               <w:t>）是</w:t>
             </w:r>
+            <w:hyperlink r:id="rId19" w:history="1">
+              <w:r>
+                <w:rPr>
+                  <w:rStyle w:val="a3"/>
+                  <w:rFonts w:ascii="宋体" w:hAnsi="宋体" w:hint="eastAsia"/>
+                  <w:sz w:val="12"/>
+                  <w:szCs w:val="16"/>
+                </w:rPr>
+                <w:t>上海</w:t>
+              </w:r>
+            </w:hyperlink>
+            <w:r>
+              <w:rPr>
+                <w:rFonts w:ascii="宋体" w:hAnsi="宋体" w:hint="eastAsia"/>
+                <w:sz w:val="12"/>
+                <w:szCs w:val="16"/>
+              </w:rPr>
+              <w:t>的一个历史悠久的综合性娱乐场所。全称“百乐门大饭店舞厅”。该娱乐场于</w:t>
+            </w:r>
             <w:r>
               <w:rPr>
                 <w:rFonts w:ascii="宋体" w:hAnsi="宋体"/>
@@ -2902,14 +2725,7 @@
                 <w:sz w:val="12"/>
                 <w:szCs w:val="16"/>
               </w:rPr>
-              <w:instrText>HYPERLINK "http://zh.wikipedia.org/wiki/%E4%B8%8A%E6%B5%B7"</w:instrText>
-            </w:r>
-            <w:r>
-              <w:rPr>
-                <w:rFonts w:ascii="宋体" w:hAnsi="宋体"/>
-                <w:sz w:val="12"/>
-                <w:szCs w:val="16"/>
-              </w:rPr>
+              <w:instrText>HYPERLINK "http://zh.wikipedia.org/wiki/1933%E5%B9%B4"</w:instrText>
             </w:r>
             <w:r>
               <w:rPr>
@@ -2922,11 +2738,20 @@
             <w:r>
               <w:rPr>
                 <w:rStyle w:val="a3"/>
-                <w:rFonts w:ascii="宋体" w:hAnsi="宋体" w:hint="eastAsia"/>
-                <w:sz w:val="12"/>
-                <w:szCs w:val="16"/>
-              </w:rPr>
-              <w:t>上海</w:t>
+                <w:rFonts w:ascii="宋体" w:hAnsi="宋体"/>
+                <w:sz w:val="12"/>
+                <w:szCs w:val="16"/>
+              </w:rPr>
+              <w:t>1933</w:t>
+            </w:r>
+            <w:r>
+              <w:rPr>
+                <w:rStyle w:val="a3"/>
+                <w:rFonts w:ascii="宋体" w:hAnsi="宋体" w:hint="eastAsia"/>
+                <w:sz w:val="12"/>
+                <w:szCs w:val="16"/>
+              </w:rPr>
+              <w:t>年</w:t>
             </w:r>
             <w:r>
               <w:rPr>
@@ -2942,121 +2767,19 @@
                 <w:sz w:val="12"/>
                 <w:szCs w:val="16"/>
               </w:rPr>
-              <w:t>的一个历史悠久的综合性娱乐场所。全称“百乐门大饭店舞厅”。该娱乐场于</w:t>
-            </w:r>
-            <w:r>
-              <w:rPr>
-                <w:rFonts w:ascii="宋体" w:hAnsi="宋体"/>
-                <w:sz w:val="12"/>
-                <w:szCs w:val="16"/>
-              </w:rPr>
-              <w:fldChar w:fldCharType="begin"/>
-            </w:r>
-            <w:r>
-              <w:rPr>
-                <w:rFonts w:ascii="宋体" w:hAnsi="宋体"/>
-                <w:sz w:val="12"/>
-                <w:szCs w:val="16"/>
-              </w:rPr>
-              <w:instrText>HYPERLINK "http://zh.wikipedia.org/wiki/1933%E5%B9%B4"</w:instrText>
-            </w:r>
-            <w:r>
-              <w:rPr>
-                <w:rFonts w:ascii="宋体" w:hAnsi="宋体"/>
-                <w:sz w:val="12"/>
-                <w:szCs w:val="16"/>
-              </w:rPr>
-            </w:r>
-            <w:r>
-              <w:rPr>
-                <w:rFonts w:ascii="宋体" w:hAnsi="宋体"/>
-                <w:sz w:val="12"/>
-                <w:szCs w:val="16"/>
-              </w:rPr>
-              <w:fldChar w:fldCharType="separate"/>
-            </w:r>
-            <w:r>
-              <w:rPr>
-                <w:rStyle w:val="a3"/>
-                <w:rFonts w:ascii="宋体" w:hAnsi="宋体"/>
-                <w:sz w:val="12"/>
-                <w:szCs w:val="16"/>
-              </w:rPr>
-              <w:t>1933</w:t>
-            </w:r>
-            <w:r>
-              <w:rPr>
-                <w:rStyle w:val="a3"/>
-                <w:rFonts w:ascii="宋体" w:hAnsi="宋体" w:hint="eastAsia"/>
-                <w:sz w:val="12"/>
-                <w:szCs w:val="16"/>
-              </w:rPr>
-              <w:t>年</w:t>
-            </w:r>
-            <w:r>
-              <w:rPr>
-                <w:rFonts w:ascii="宋体" w:hAnsi="宋体"/>
-                <w:sz w:val="12"/>
-                <w:szCs w:val="16"/>
-              </w:rPr>
-              <w:fldChar w:fldCharType="end"/>
-            </w:r>
-            <w:r>
-              <w:rPr>
-                <w:rFonts w:ascii="宋体" w:hAnsi="宋体" w:hint="eastAsia"/>
-                <w:sz w:val="12"/>
-                <w:szCs w:val="16"/>
-              </w:rPr>
               <w:t>正式对外营业，曾一度是</w:t>
             </w:r>
-            <w:r>
-              <w:rPr>
-                <w:rFonts w:ascii="宋体" w:hAnsi="宋体"/>
-                <w:sz w:val="12"/>
-                <w:szCs w:val="16"/>
-              </w:rPr>
-              <w:fldChar w:fldCharType="begin"/>
-            </w:r>
-            <w:r>
-              <w:rPr>
-                <w:rFonts w:ascii="宋体" w:hAnsi="宋体"/>
-                <w:sz w:val="12"/>
-                <w:szCs w:val="16"/>
-              </w:rPr>
-              <w:instrText>HYPERLINK "http://zh.wikipedia.org/wiki/%E4%B8%AD%E8%8F%AF%E4%BA%BA%E6%B0%91%E5%85%B1%E5%92%8C%E5%9C%8B"</w:instrText>
-            </w:r>
-            <w:r>
-              <w:rPr>
-                <w:rFonts w:ascii="宋体" w:hAnsi="宋体"/>
-                <w:sz w:val="12"/>
-                <w:szCs w:val="16"/>
-              </w:rPr>
-            </w:r>
-            <w:r>
-              <w:rPr>
-                <w:rFonts w:ascii="宋体" w:hAnsi="宋体"/>
-                <w:sz w:val="12"/>
-                <w:szCs w:val="16"/>
-              </w:rPr>
-              <w:fldChar w:fldCharType="separate"/>
-            </w:r>
-            <w:r>
-              <w:rPr>
-                <w:rStyle w:val="a3"/>
-                <w:rFonts w:ascii="宋体" w:hAnsi="宋体" w:hint="eastAsia"/>
-                <w:sz w:val="12"/>
-                <w:szCs w:val="16"/>
-              </w:rPr>
-              <w:t>中华人民共和国</w:t>
-            </w:r>
-            <w:r>
-              <w:rPr>
-                <w:rFonts w:ascii="宋体" w:hAnsi="宋体"/>
-                <w:sz w:val="12"/>
-                <w:szCs w:val="16"/>
-              </w:rPr>
-              <w:fldChar w:fldCharType="end"/>
-            </w:r>
+            <w:hyperlink r:id="rId20" w:history="1">
+              <w:r>
+                <w:rPr>
+                  <w:rStyle w:val="a3"/>
+                  <w:rFonts w:ascii="宋体" w:hAnsi="宋体" w:hint="eastAsia"/>
+                  <w:sz w:val="12"/>
+                  <w:szCs w:val="16"/>
+                </w:rPr>
+                <w:t>中华人民共和国</w:t>
+              </w:r>
+            </w:hyperlink>
             <w:r>
               <w:rPr>
                 <w:rFonts w:ascii="宋体" w:hAnsi="宋体" w:hint="eastAsia"/>
@@ -3081,55 +2804,7 @@
               </w:rPr>
               <w:t>该娱乐场位于</w:t>
             </w:r>
-            <w:r>
-              <w:rPr>
-                <w:rFonts w:ascii="宋体" w:hAnsi="宋体"/>
-                <w:sz w:val="12"/>
-                <w:szCs w:val="16"/>
-              </w:rPr>
-              <w:fldChar w:fldCharType="begin"/>
-            </w:r>
-            <w:r>
-              <w:rPr>
-                <w:rFonts w:ascii="宋体" w:hAnsi="宋体"/>
-                <w:sz w:val="12"/>
-                <w:szCs w:val="16"/>
-              </w:rPr>
-              <w:instrText>HYPERLINK "http://zh.wikipedia.org/wiki/%E4%B8%8A%E6%B5%B7%E5%B8%82"</w:instrText>
-            </w:r>
-            <w:r>
-              <w:rPr>
-                <w:rFonts w:ascii="宋体" w:hAnsi="宋体"/>
-                <w:sz w:val="12"/>
-                <w:szCs w:val="16"/>
-              </w:rPr>
-            </w:r>
-            <w:r>
-              <w:rPr>
-                <w:rFonts w:ascii="宋体" w:hAnsi="宋体"/>
-                <w:sz w:val="12"/>
-                <w:szCs w:val="16"/>
-              </w:rPr>
-              <w:fldChar w:fldCharType="separate"/>
-            </w:r>
-            <w:r>
-              <w:rPr>
-                <w:rStyle w:val="a3"/>
-                <w:rFonts w:ascii="宋体" w:hAnsi="宋体" w:hint="eastAsia"/>
-                <w:sz w:val="12"/>
-                <w:szCs w:val="16"/>
-              </w:rPr>
-              <w:t>上海市</w:t>
-            </w:r>
-            <w:r>
-              <w:rPr>
-                <w:rFonts w:ascii="宋体" w:hAnsi="宋体"/>
-                <w:sz w:val="12"/>
-                <w:szCs w:val="16"/>
-              </w:rPr>
-              <w:fldChar w:fldCharType="end"/>
-            </w:r>
-            <w:hyperlink r:id="rId12" w:history="1">
+            <w:hyperlink r:id="rId21" w:history="1">
               <w:r>
                 <w:rPr>
                   <w:rStyle w:val="a3"/>
@@ -3137,10 +2812,21 @@
                   <w:sz w:val="12"/>
                   <w:szCs w:val="16"/>
                 </w:rPr>
+                <w:t>上海市</w:t>
+              </w:r>
+            </w:hyperlink>
+            <w:hyperlink r:id="rId22" w:history="1">
+              <w:r>
+                <w:rPr>
+                  <w:rStyle w:val="a3"/>
+                  <w:rFonts w:ascii="宋体" w:hAnsi="宋体" w:hint="eastAsia"/>
+                  <w:sz w:val="12"/>
+                  <w:szCs w:val="16"/>
+                </w:rPr>
                 <w:t>静安区</w:t>
               </w:r>
             </w:hyperlink>
-            <w:hyperlink r:id="rId13" w:history="1">
+            <w:hyperlink r:id="rId23" w:history="1">
               <w:r>
                 <w:rPr>
                   <w:rStyle w:val="a3"/>
@@ -3167,54 +2853,17 @@
               </w:rPr>
               <w:t>号，</w:t>
             </w:r>
-            <w:r>
-              <w:rPr>
-                <w:rFonts w:ascii="宋体" w:hAnsi="宋体"/>
-                <w:sz w:val="12"/>
-                <w:szCs w:val="16"/>
-              </w:rPr>
-              <w:fldChar w:fldCharType="begin"/>
-            </w:r>
-            <w:r>
-              <w:rPr>
-                <w:rFonts w:ascii="宋体" w:hAnsi="宋体"/>
-                <w:sz w:val="12"/>
-                <w:szCs w:val="16"/>
-              </w:rPr>
-              <w:instrText>HYPERLINK "http://zh.wikipedia.org/wiki/%E5%8D%8E%E5%B1%B1%E8%B7%AF"</w:instrText>
-            </w:r>
-            <w:r>
-              <w:rPr>
-                <w:rFonts w:ascii="宋体" w:hAnsi="宋体"/>
-                <w:sz w:val="12"/>
-                <w:szCs w:val="16"/>
-              </w:rPr>
-            </w:r>
-            <w:r>
-              <w:rPr>
-                <w:rFonts w:ascii="宋体" w:hAnsi="宋体"/>
-                <w:sz w:val="12"/>
-                <w:szCs w:val="16"/>
-              </w:rPr>
-              <w:fldChar w:fldCharType="separate"/>
-            </w:r>
-            <w:r>
-              <w:rPr>
-                <w:rStyle w:val="a3"/>
-                <w:rFonts w:ascii="宋体" w:hAnsi="宋体" w:hint="eastAsia"/>
-                <w:sz w:val="12"/>
-                <w:szCs w:val="16"/>
-              </w:rPr>
-              <w:t>华山路</w:t>
-            </w:r>
-            <w:r>
-              <w:rPr>
-                <w:rFonts w:ascii="宋体" w:hAnsi="宋体"/>
-                <w:sz w:val="12"/>
-                <w:szCs w:val="16"/>
-              </w:rPr>
-              <w:fldChar w:fldCharType="end"/>
-            </w:r>
+            <w:hyperlink r:id="rId24" w:history="1">
+              <w:r>
+                <w:rPr>
+                  <w:rStyle w:val="a3"/>
+                  <w:rFonts w:ascii="宋体" w:hAnsi="宋体" w:hint="eastAsia"/>
+                  <w:sz w:val="12"/>
+                  <w:szCs w:val="16"/>
+                </w:rPr>
+                <w:t>华山路</w:t>
+              </w:r>
+            </w:hyperlink>
             <w:r>
               <w:rPr>
                 <w:rFonts w:ascii="宋体" w:hAnsi="宋体" w:hint="eastAsia"/>
@@ -3223,54 +2872,17 @@
               </w:rPr>
               <w:t>路口处，东临</w:t>
             </w:r>
-            <w:r>
-              <w:rPr>
-                <w:rFonts w:ascii="宋体" w:hAnsi="宋体"/>
-                <w:sz w:val="12"/>
-                <w:szCs w:val="16"/>
-              </w:rPr>
-              <w:fldChar w:fldCharType="begin"/>
-            </w:r>
-            <w:r>
-              <w:rPr>
-                <w:rFonts w:ascii="宋体" w:hAnsi="宋体"/>
-                <w:sz w:val="12"/>
-                <w:szCs w:val="16"/>
-              </w:rPr>
-              <w:instrText>HYPERLINK "http://zh.wikipedia.org/wiki/%E9%9D%99%E5%AE%89%E5%AF%BA"</w:instrText>
-            </w:r>
-            <w:r>
-              <w:rPr>
-                <w:rFonts w:ascii="宋体" w:hAnsi="宋体"/>
-                <w:sz w:val="12"/>
-                <w:szCs w:val="16"/>
-              </w:rPr>
-            </w:r>
-            <w:r>
-              <w:rPr>
-                <w:rFonts w:ascii="宋体" w:hAnsi="宋体"/>
-                <w:sz w:val="12"/>
-                <w:szCs w:val="16"/>
-              </w:rPr>
-              <w:fldChar w:fldCharType="separate"/>
-            </w:r>
-            <w:r>
-              <w:rPr>
-                <w:rStyle w:val="a3"/>
-                <w:rFonts w:ascii="宋体" w:hAnsi="宋体" w:hint="eastAsia"/>
-                <w:sz w:val="12"/>
-                <w:szCs w:val="16"/>
-              </w:rPr>
-              <w:t>静安寺</w:t>
-            </w:r>
-            <w:r>
-              <w:rPr>
-                <w:rFonts w:ascii="宋体" w:hAnsi="宋体"/>
-                <w:sz w:val="12"/>
-                <w:szCs w:val="16"/>
-              </w:rPr>
-              <w:fldChar w:fldCharType="end"/>
-            </w:r>
+            <w:hyperlink r:id="rId25" w:history="1">
+              <w:r>
+                <w:rPr>
+                  <w:rStyle w:val="a3"/>
+                  <w:rFonts w:ascii="宋体" w:hAnsi="宋体" w:hint="eastAsia"/>
+                  <w:sz w:val="12"/>
+                  <w:szCs w:val="16"/>
+                </w:rPr>
+                <w:t>静安寺</w:t>
+              </w:r>
+            </w:hyperlink>
             <w:r>
               <w:rPr>
                 <w:rFonts w:ascii="宋体" w:hAnsi="宋体" w:hint="eastAsia"/>
@@ -3289,7 +2901,7 @@
             <w:pPr>
               <w:jc w:val="center"/>
               <w:rPr>
-                <w:rFonts w:ascii="宋体" w:hAnsi="宋体" w:hint="eastAsia"/>
+                <w:rFonts w:ascii="宋体" w:hAnsi="宋体"/>
                 <w:b/>
                 <w:bCs/>
                 <w:sz w:val="16"/>
@@ -3316,7 +2928,7 @@
             <w:pPr>
               <w:jc w:val="center"/>
               <w:rPr>
-                <w:rFonts w:ascii="宋体" w:hAnsi="宋体" w:hint="eastAsia"/>
+                <w:rFonts w:ascii="宋体" w:hAnsi="宋体"/>
                 <w:sz w:val="16"/>
                 <w:szCs w:val="16"/>
               </w:rPr>
@@ -3344,7 +2956,7 @@
           <w:p>
             <w:pPr>
               <w:rPr>
-                <w:rFonts w:ascii="宋体" w:hAnsi="宋体" w:hint="eastAsia"/>
+                <w:rFonts w:ascii="宋体" w:hAnsi="宋体"/>
                 <w:sz w:val="16"/>
                 <w:szCs w:val="16"/>
               </w:rPr>
@@ -3367,7 +2979,7 @@
             <w:pPr>
               <w:jc w:val="center"/>
               <w:rPr>
-                <w:rFonts w:ascii="宋体" w:hAnsi="宋体" w:hint="eastAsia"/>
+                <w:rFonts w:ascii="宋体" w:hAnsi="宋体"/>
                 <w:sz w:val="16"/>
                 <w:szCs w:val="16"/>
               </w:rPr>
@@ -3405,14 +3017,14 @@
             <w:pPr>
               <w:jc w:val="center"/>
               <w:rPr>
-                <w:rFonts w:ascii="宋体" w:hAnsi="宋体" w:hint="eastAsia"/>
-                <w:b/>
-                <w:bCs/>
-                <w:sz w:val="12"/>
-                <w:szCs w:val="16"/>
-              </w:rPr>
-            </w:pPr>
-            <w:hyperlink r:id="rId14" w:history="1">
+                <w:rFonts w:ascii="宋体" w:hAnsi="宋体"/>
+                <w:b/>
+                <w:bCs/>
+                <w:sz w:val="12"/>
+                <w:szCs w:val="16"/>
+              </w:rPr>
+            </w:pPr>
+            <w:hyperlink r:id="rId26" w:history="1">
               <w:r>
                 <w:rPr>
                   <w:rStyle w:val="a3"/>
@@ -3457,7 +3069,7 @@
               </w:rPr>
               <w:t xml:space="preserve"> University），始建于1905年，初名</w:t>
             </w:r>
-            <w:hyperlink r:id="rId15" w:history="1">
+            <w:hyperlink r:id="rId27" w:history="1">
               <w:r>
                 <w:rPr>
                   <w:rStyle w:val="a3"/>
@@ -3480,7 +3092,7 @@
               </w:rPr>
               <w:t>，创始人为中国近代知名教育家</w:t>
             </w:r>
-            <w:hyperlink r:id="rId16" w:history="1">
+            <w:hyperlink r:id="rId28" w:history="1">
               <w:r>
                 <w:rPr>
                   <w:rStyle w:val="a3"/>
@@ -3503,7 +3115,7 @@
               </w:rPr>
               <w:t>，首任校董为国父</w:t>
             </w:r>
-            <w:hyperlink r:id="rId17" w:history="1">
+            <w:hyperlink r:id="rId29" w:history="1">
               <w:r>
                 <w:rPr>
                   <w:rStyle w:val="a3"/>
@@ -3526,7 +3138,7 @@
               </w:rPr>
               <w:t>先生。“复旦”二字选自《</w:t>
             </w:r>
-            <w:hyperlink r:id="rId18" w:history="1">
+            <w:hyperlink r:id="rId30" w:history="1">
               <w:r>
                 <w:rPr>
                   <w:rStyle w:val="a3"/>
@@ -3549,7 +3161,7 @@
               </w:rPr>
               <w:t>·虞夏传》中“日月光华，旦复旦兮”的名句，意在自强不息，寄托当时中国知识分子自主办学、教育强国的希望，是中国人自主创办的第一所</w:t>
             </w:r>
-            <w:hyperlink r:id="rId19" w:history="1">
+            <w:hyperlink r:id="rId31" w:history="1">
               <w:r>
                 <w:rPr>
                   <w:rStyle w:val="a3"/>
@@ -3582,7 +3194,7 @@
             <w:pPr>
               <w:jc w:val="center"/>
               <w:rPr>
-                <w:rFonts w:ascii="宋体" w:hAnsi="宋体" w:hint="eastAsia"/>
+                <w:rFonts w:ascii="宋体" w:hAnsi="宋体"/>
                 <w:b/>
                 <w:bCs/>
                 <w:sz w:val="16"/>
@@ -3609,7 +3221,7 @@
             <w:pPr>
               <w:jc w:val="center"/>
               <w:rPr>
-                <w:rFonts w:ascii="宋体" w:hAnsi="宋体" w:hint="eastAsia"/>
+                <w:rFonts w:ascii="宋体" w:hAnsi="宋体"/>
                 <w:sz w:val="16"/>
                 <w:szCs w:val="16"/>
               </w:rPr>
@@ -3637,7 +3249,7 @@
           <w:p>
             <w:pPr>
               <w:rPr>
-                <w:rFonts w:ascii="宋体" w:hAnsi="宋体" w:hint="eastAsia"/>
+                <w:rFonts w:ascii="宋体" w:hAnsi="宋体"/>
                 <w:sz w:val="16"/>
                 <w:szCs w:val="16"/>
               </w:rPr>
@@ -3662,7 +3274,7 @@
             <w:pPr>
               <w:jc w:val="center"/>
               <w:rPr>
-                <w:rFonts w:ascii="宋体" w:hAnsi="宋体" w:hint="eastAsia"/>
+                <w:rFonts w:ascii="宋体" w:hAnsi="宋体"/>
                 <w:sz w:val="16"/>
                 <w:szCs w:val="16"/>
               </w:rPr>
@@ -3717,7 +3329,7 @@
               </w:rPr>
               <w:t>上海世茂</w:t>
             </w:r>
-            <w:hyperlink r:id="rId20" w:history="1">
+            <w:hyperlink r:id="rId32" w:history="1">
               <w:r>
                 <w:rPr>
                   <w:rStyle w:val="a3"/>
@@ -3740,7 +3352,7 @@
               </w:rPr>
               <w:t>广场，位于</w:t>
             </w:r>
-            <w:hyperlink r:id="rId21" w:history="1">
+            <w:hyperlink r:id="rId33" w:history="1">
               <w:r>
                 <w:rPr>
                   <w:rStyle w:val="a3"/>
@@ -3763,7 +3375,7 @@
               </w:rPr>
               <w:t>步行街起点（靠近人民广场），总建筑面积近17万平方米，主体建筑高达333米，居浦西楼宇之冠，十里南京路的繁华全貌尽收眼底，其鲜明独特的建筑艺术必将成为南京路又一</w:t>
             </w:r>
-            <w:hyperlink r:id="rId22" w:history="1">
+            <w:hyperlink r:id="rId34" w:history="1">
               <w:r>
                 <w:rPr>
                   <w:rStyle w:val="a3"/>
@@ -3796,7 +3408,7 @@
             <w:pPr>
               <w:jc w:val="center"/>
               <w:rPr>
-                <w:rFonts w:ascii="宋体" w:hAnsi="宋体" w:hint="eastAsia"/>
+                <w:rFonts w:ascii="宋体" w:hAnsi="宋体"/>
                 <w:b/>
                 <w:bCs/>
                 <w:sz w:val="16"/>
@@ -3823,7 +3435,7 @@
             <w:pPr>
               <w:jc w:val="center"/>
               <w:rPr>
-                <w:rFonts w:ascii="宋体" w:hAnsi="宋体" w:hint="eastAsia"/>
+                <w:rFonts w:ascii="宋体" w:hAnsi="宋体"/>
                 <w:sz w:val="16"/>
                 <w:szCs w:val="16"/>
               </w:rPr>
@@ -3851,7 +3463,7 @@
           <w:p>
             <w:pPr>
               <w:rPr>
-                <w:rFonts w:ascii="宋体" w:hAnsi="宋体" w:hint="eastAsia"/>
+                <w:rFonts w:ascii="宋体" w:hAnsi="宋体"/>
                 <w:sz w:val="16"/>
                 <w:szCs w:val="16"/>
               </w:rPr>
@@ -3874,44 +3486,44 @@
             <w:pPr>
               <w:jc w:val="center"/>
               <w:rPr>
-                <w:rFonts w:ascii="宋体" w:hAnsi="宋体" w:hint="eastAsia"/>
-                <w:sz w:val="16"/>
-                <w:szCs w:val="16"/>
-              </w:rPr>
-            </w:pPr>
-          </w:p>
-        </w:tc>
-        <w:tc>
-          <w:tcPr>
-            <w:tcW w:w="1476" w:type="dxa"/>
-          </w:tcPr>
-          <w:p>
-            <w:pPr>
-              <w:jc w:val="center"/>
-              <w:rPr>
-                <w:rFonts w:ascii="宋体" w:hAnsi="宋体"/>
-                <w:sz w:val="16"/>
-                <w:szCs w:val="16"/>
-              </w:rPr>
-            </w:pPr>
-          </w:p>
-        </w:tc>
-        <w:tc>
-          <w:tcPr>
-            <w:tcW w:w="1476" w:type="dxa"/>
-          </w:tcPr>
-          <w:p>
-            <w:pPr>
-              <w:jc w:val="center"/>
-              <w:rPr>
-                <w:rFonts w:ascii="宋体" w:hAnsi="宋体"/>
-                <w:b/>
-                <w:bCs/>
-                <w:sz w:val="12"/>
-                <w:szCs w:val="16"/>
-              </w:rPr>
-            </w:pPr>
-            <w:hyperlink r:id="rId23" w:history="1">
+                <w:rFonts w:ascii="宋体" w:hAnsi="宋体"/>
+                <w:sz w:val="16"/>
+                <w:szCs w:val="16"/>
+              </w:rPr>
+            </w:pPr>
+          </w:p>
+        </w:tc>
+        <w:tc>
+          <w:tcPr>
+            <w:tcW w:w="1476" w:type="dxa"/>
+          </w:tcPr>
+          <w:p>
+            <w:pPr>
+              <w:jc w:val="center"/>
+              <w:rPr>
+                <w:rFonts w:ascii="宋体" w:hAnsi="宋体"/>
+                <w:sz w:val="16"/>
+                <w:szCs w:val="16"/>
+              </w:rPr>
+            </w:pPr>
+          </w:p>
+        </w:tc>
+        <w:tc>
+          <w:tcPr>
+            <w:tcW w:w="1476" w:type="dxa"/>
+          </w:tcPr>
+          <w:p>
+            <w:pPr>
+              <w:jc w:val="center"/>
+              <w:rPr>
+                <w:rFonts w:ascii="宋体" w:hAnsi="宋体"/>
+                <w:b/>
+                <w:bCs/>
+                <w:sz w:val="12"/>
+                <w:szCs w:val="16"/>
+              </w:rPr>
+            </w:pPr>
+            <w:hyperlink r:id="rId35" w:history="1">
               <w:r>
                 <w:rPr>
                   <w:rStyle w:val="a3"/>
@@ -3934,7 +3546,7 @@
               </w:rPr>
               <w:t>中心大厦，为</w:t>
             </w:r>
-            <w:hyperlink r:id="rId24" w:history="1">
+            <w:hyperlink r:id="rId36" w:history="1">
               <w:r>
                 <w:rPr>
                   <w:rStyle w:val="a3"/>
@@ -3947,7 +3559,7 @@
                 <w:t>中华人民共和国</w:t>
               </w:r>
             </w:hyperlink>
-            <w:hyperlink r:id="rId25" w:history="1">
+            <w:hyperlink r:id="rId37" w:history="1">
               <w:r>
                 <w:rPr>
                   <w:rStyle w:val="a3"/>
@@ -3970,7 +3582,7 @@
               </w:rPr>
               <w:t>计划中的综合物业发展计划。该项目位于小</w:t>
             </w:r>
-            <w:hyperlink r:id="rId26" w:history="1">
+            <w:hyperlink r:id="rId38" w:history="1">
               <w:r>
                 <w:rPr>
                   <w:rStyle w:val="a3"/>
@@ -3993,7 +3605,7 @@
               </w:rPr>
               <w:t>核心区Z3－2地块，东泰路、银城南路、花园石桥路交界处，地块东邻上海环球金融中心，北面为</w:t>
             </w:r>
-            <w:hyperlink r:id="rId27" w:history="1">
+            <w:hyperlink r:id="rId39" w:history="1">
               <w:r>
                 <w:rPr>
                   <w:rStyle w:val="a3"/>
@@ -4059,7 +3671,7 @@
             <w:pPr>
               <w:jc w:val="center"/>
               <w:rPr>
-                <w:rFonts w:ascii="宋体" w:hAnsi="宋体" w:hint="eastAsia"/>
+                <w:rFonts w:ascii="宋体" w:hAnsi="宋体"/>
                 <w:b/>
                 <w:bCs/>
                 <w:sz w:val="16"/>
@@ -4087,7 +3699,7 @@
             <w:pPr>
               <w:jc w:val="center"/>
               <w:rPr>
-                <w:rFonts w:ascii="宋体" w:hAnsi="宋体" w:hint="eastAsia"/>
+                <w:rFonts w:ascii="宋体" w:hAnsi="宋体"/>
                 <w:sz w:val="16"/>
                 <w:szCs w:val="16"/>
               </w:rPr>
@@ -4115,7 +3727,7 @@
           <w:p>
             <w:pPr>
               <w:rPr>
-                <w:rFonts w:ascii="宋体" w:hAnsi="宋体" w:hint="eastAsia"/>
+                <w:rFonts w:ascii="宋体" w:hAnsi="宋体"/>
                 <w:sz w:val="16"/>
                 <w:szCs w:val="16"/>
               </w:rPr>
@@ -4139,7 +3751,7 @@
             <w:pPr>
               <w:jc w:val="center"/>
               <w:rPr>
-                <w:rFonts w:ascii="宋体" w:hAnsi="宋体" w:hint="eastAsia"/>
+                <w:rFonts w:ascii="宋体" w:hAnsi="宋体"/>
                 <w:sz w:val="16"/>
                 <w:szCs w:val="16"/>
               </w:rPr>
@@ -4184,7 +3796,7 @@
                 <w:szCs w:val="16"/>
               </w:rPr>
             </w:pPr>
-            <w:hyperlink r:id="rId28" w:history="1">
+            <w:hyperlink r:id="rId40" w:history="1">
               <w:r>
                 <w:rPr>
                   <w:rStyle w:val="a3"/>
@@ -4207,7 +3819,7 @@
               </w:rPr>
               <w:t>（Shanghai Jiao Tong University）简称上海交大（SJTU），是位于中国</w:t>
             </w:r>
-            <w:hyperlink r:id="rId29" w:history="1">
+            <w:hyperlink r:id="rId41" w:history="1">
               <w:r>
                 <w:rPr>
                   <w:rStyle w:val="a3"/>
@@ -4230,7 +3842,7 @@
               </w:rPr>
               <w:t>的一所具有</w:t>
             </w:r>
-            <w:hyperlink r:id="rId30" w:history="1">
+            <w:hyperlink r:id="rId42" w:history="1">
               <w:r>
                 <w:rPr>
                   <w:rStyle w:val="a3"/>
@@ -4253,7 +3865,7 @@
               </w:rPr>
               <w:t>特色，涵盖理、工、医、经、管、文、法等9个学科门类的</w:t>
             </w:r>
-            <w:hyperlink r:id="rId31" w:history="1">
+            <w:hyperlink r:id="rId43" w:history="1">
               <w:r>
                 <w:rPr>
                   <w:rStyle w:val="a3"/>
@@ -4276,7 +3888,7 @@
               </w:rPr>
               <w:t>直属综合性</w:t>
             </w:r>
-            <w:hyperlink r:id="rId32" w:history="1">
+            <w:hyperlink r:id="rId44" w:history="1">
               <w:r>
                 <w:rPr>
                   <w:rStyle w:val="a3"/>
@@ -4299,7 +3911,7 @@
               </w:rPr>
               <w:t>，中国首批七所</w:t>
             </w:r>
-            <w:hyperlink r:id="rId33" w:history="1">
+            <w:hyperlink r:id="rId45" w:history="1">
               <w:r>
                 <w:rPr>
                   <w:rStyle w:val="a3"/>
@@ -4322,7 +3934,7 @@
               </w:rPr>
               <w:t>和全国首批九所</w:t>
             </w:r>
-            <w:hyperlink r:id="rId34" w:history="1">
+            <w:hyperlink r:id="rId46" w:history="1">
               <w:r>
                 <w:rPr>
                   <w:rStyle w:val="a3"/>
@@ -4345,7 +3957,7 @@
               </w:rPr>
               <w:t>院校之一。国家“</w:t>
             </w:r>
-            <w:hyperlink r:id="rId35" w:history="1">
+            <w:hyperlink r:id="rId47" w:history="1">
               <w:r>
                 <w:rPr>
                   <w:rStyle w:val="a3"/>
@@ -4368,7 +3980,7 @@
               </w:rPr>
               <w:t>”和“</w:t>
             </w:r>
-            <w:hyperlink r:id="rId36" w:history="1">
+            <w:hyperlink r:id="rId48" w:history="1">
               <w:r>
                 <w:rPr>
                   <w:rStyle w:val="a3"/>
@@ -4391,7 +4003,7 @@
               </w:rPr>
               <w:t>”重点建设大学，</w:t>
             </w:r>
-            <w:hyperlink r:id="rId37" w:history="1">
+            <w:hyperlink r:id="rId49" w:history="1">
               <w:r>
                 <w:rPr>
                   <w:rStyle w:val="a3"/>
@@ -4414,7 +4026,7 @@
               </w:rPr>
               <w:t>“</w:t>
             </w:r>
-            <w:hyperlink r:id="rId38" w:history="1">
+            <w:hyperlink r:id="rId50" w:history="1">
               <w:r>
                 <w:rPr>
                   <w:rStyle w:val="a3"/>
@@ -4437,7 +4049,7 @@
               </w:rPr>
               <w:t>”成员，也是</w:t>
             </w:r>
-            <w:hyperlink r:id="rId39" w:history="1">
+            <w:hyperlink r:id="rId51" w:history="1">
               <w:r>
                 <w:rPr>
                   <w:rStyle w:val="a3"/>
@@ -4482,7 +4094,7 @@
               </w:rPr>
               <w:t>上海交通大学是中国历史最为悠久的顶尖学府之一，综合实力</w:t>
             </w:r>
-            <w:hyperlink r:id="rId40" w:history="1">
+            <w:hyperlink r:id="rId52" w:history="1">
               <w:r>
                 <w:rPr>
                   <w:rStyle w:val="a3"/>
@@ -4505,7 +4117,7 @@
               </w:rPr>
               <w:t>，特别是</w:t>
             </w:r>
-            <w:hyperlink r:id="rId41" w:history="1">
+            <w:hyperlink r:id="rId53" w:history="1">
               <w:r>
                 <w:rPr>
                   <w:rStyle w:val="a3"/>
@@ -4528,7 +4140,7 @@
               </w:rPr>
               <w:t>、</w:t>
             </w:r>
-            <w:hyperlink r:id="rId42" w:history="1">
+            <w:hyperlink r:id="rId54" w:history="1">
               <w:r>
                 <w:rPr>
                   <w:rStyle w:val="a3"/>
@@ -4551,7 +4163,7 @@
               </w:rPr>
               <w:t>、</w:t>
             </w:r>
-            <w:hyperlink r:id="rId43" w:history="1">
+            <w:hyperlink r:id="rId55" w:history="1">
               <w:r>
                 <w:rPr>
                   <w:rStyle w:val="a3"/>
@@ -4574,7 +4186,7 @@
               </w:rPr>
               <w:t>。经过百余年的不懈努力，上海交通大学已经成为一所“综合性、研究型、</w:t>
             </w:r>
-            <w:hyperlink r:id="rId44" w:history="1">
+            <w:hyperlink r:id="rId56" w:history="1">
               <w:r>
                 <w:rPr>
                   <w:rStyle w:val="a3"/>
@@ -4597,7 +4209,7 @@
               </w:rPr>
               <w:t>”的国内一流、国际知名大学，并正在向“</w:t>
             </w:r>
-            <w:hyperlink r:id="rId45" w:history="1">
+            <w:hyperlink r:id="rId57" w:history="1">
               <w:r>
                 <w:rPr>
                   <w:rStyle w:val="a3"/>
@@ -4630,7 +4242,7 @@
             <w:pPr>
               <w:jc w:val="center"/>
               <w:rPr>
-                <w:rFonts w:ascii="宋体" w:hAnsi="宋体" w:hint="eastAsia"/>
+                <w:rFonts w:ascii="宋体" w:hAnsi="宋体"/>
                 <w:b/>
                 <w:bCs/>
                 <w:sz w:val="16"/>
@@ -4647,19 +4259,17 @@
               </w:rPr>
               <w:t>SH_JTDX_0,1</w:t>
             </w:r>
-            <w:bookmarkStart w:id="0" w:name="_GoBack"/>
-            <w:bookmarkEnd w:id="0"/>
-          </w:p>
-        </w:tc>
-        <w:tc>
-          <w:tcPr>
-            <w:tcW w:w="1476" w:type="dxa"/>
-          </w:tcPr>
-          <w:p>
-            <w:pPr>
-              <w:jc w:val="center"/>
-              <w:rPr>
-                <w:rFonts w:ascii="宋体" w:hAnsi="宋体" w:hint="eastAsia"/>
+          </w:p>
+        </w:tc>
+        <w:tc>
+          <w:tcPr>
+            <w:tcW w:w="1476" w:type="dxa"/>
+          </w:tcPr>
+          <w:p>
+            <w:pPr>
+              <w:jc w:val="center"/>
+              <w:rPr>
+                <w:rFonts w:ascii="宋体" w:hAnsi="宋体"/>
                 <w:sz w:val="16"/>
                 <w:szCs w:val="16"/>
               </w:rPr>
@@ -4692,85 +4302,311 @@
                 <w:szCs w:val="16"/>
               </w:rPr>
             </w:pPr>
-          </w:p>
-        </w:tc>
-        <w:tc>
-          <w:tcPr>
-            <w:tcW w:w="1476" w:type="dxa"/>
-          </w:tcPr>
-          <w:p>
-            <w:pPr>
-              <w:jc w:val="center"/>
-              <w:rPr>
-                <w:rFonts w:ascii="宋体" w:hAnsi="宋体" w:hint="eastAsia"/>
-                <w:sz w:val="16"/>
-                <w:szCs w:val="16"/>
-              </w:rPr>
-            </w:pPr>
-          </w:p>
-        </w:tc>
-        <w:tc>
-          <w:tcPr>
-            <w:tcW w:w="1476" w:type="dxa"/>
-          </w:tcPr>
-          <w:p>
-            <w:pPr>
-              <w:jc w:val="center"/>
-              <w:rPr>
-                <w:rFonts w:ascii="宋体" w:hAnsi="宋体"/>
-                <w:sz w:val="16"/>
-                <w:szCs w:val="16"/>
-              </w:rPr>
-            </w:pPr>
-          </w:p>
-        </w:tc>
-        <w:tc>
-          <w:tcPr>
-            <w:tcW w:w="1476" w:type="dxa"/>
-          </w:tcPr>
-          <w:p>
-            <w:pPr>
-              <w:jc w:val="center"/>
-              <w:rPr>
-                <w:rFonts w:ascii="宋体" w:hAnsi="宋体"/>
-                <w:b/>
-                <w:bCs/>
-                <w:sz w:val="12"/>
-                <w:szCs w:val="16"/>
-              </w:rPr>
-            </w:pPr>
-          </w:p>
-        </w:tc>
-        <w:tc>
-          <w:tcPr>
-            <w:tcW w:w="1476" w:type="dxa"/>
-          </w:tcPr>
-          <w:p>
-            <w:pPr>
-              <w:jc w:val="center"/>
-              <w:rPr>
-                <w:rFonts w:ascii="宋体" w:hAnsi="宋体" w:hint="eastAsia"/>
-                <w:b/>
-                <w:bCs/>
-                <w:sz w:val="16"/>
-                <w:szCs w:val="16"/>
-              </w:rPr>
-            </w:pPr>
-          </w:p>
-        </w:tc>
-        <w:tc>
-          <w:tcPr>
-            <w:tcW w:w="1476" w:type="dxa"/>
-          </w:tcPr>
-          <w:p>
-            <w:pPr>
-              <w:jc w:val="center"/>
-              <w:rPr>
-                <w:rFonts w:ascii="宋体" w:hAnsi="宋体" w:hint="eastAsia"/>
-                <w:sz w:val="16"/>
-                <w:szCs w:val="16"/>
-              </w:rPr>
-            </w:pPr>
+            <w:r>
+              <w:rPr>
+                <w:rFonts w:ascii="宋体" w:hAnsi="宋体" w:hint="eastAsia"/>
+                <w:sz w:val="16"/>
+                <w:szCs w:val="16"/>
+              </w:rPr>
+              <w:t>上海长江大桥</w:t>
+            </w:r>
+          </w:p>
+        </w:tc>
+        <w:tc>
+          <w:tcPr>
+            <w:tcW w:w="1476" w:type="dxa"/>
+          </w:tcPr>
+          <w:p>
+            <w:pPr>
+              <w:jc w:val="center"/>
+              <w:rPr>
+                <w:rFonts w:ascii="宋体" w:hAnsi="宋体" w:hint="eastAsia"/>
+                <w:sz w:val="16"/>
+                <w:szCs w:val="16"/>
+              </w:rPr>
+            </w:pPr>
+            <w:r>
+              <w:rPr>
+                <w:rFonts w:ascii="宋体" w:hAnsi="宋体" w:hint="eastAsia"/>
+                <w:sz w:val="16"/>
+                <w:szCs w:val="16"/>
+              </w:rPr>
+              <w:t>上海</w:t>
+            </w:r>
+          </w:p>
+        </w:tc>
+        <w:tc>
+          <w:tcPr>
+            <w:tcW w:w="1476" w:type="dxa"/>
+          </w:tcPr>
+          <w:p>
+            <w:pPr>
+              <w:jc w:val="center"/>
+              <w:rPr>
+                <w:rFonts w:ascii="宋体" w:hAnsi="宋体"/>
+                <w:sz w:val="16"/>
+                <w:szCs w:val="16"/>
+              </w:rPr>
+            </w:pPr>
+          </w:p>
+        </w:tc>
+        <w:tc>
+          <w:tcPr>
+            <w:tcW w:w="1476" w:type="dxa"/>
+          </w:tcPr>
+          <w:p>
+            <w:pPr>
+              <w:jc w:val="center"/>
+              <w:rPr>
+                <w:rFonts w:ascii="宋体" w:hAnsi="宋体"/>
+                <w:b/>
+                <w:bCs/>
+                <w:sz w:val="12"/>
+                <w:szCs w:val="16"/>
+              </w:rPr>
+            </w:pPr>
+            <w:r>
+              <w:rPr>
+                <w:rFonts w:ascii="宋体" w:hAnsi="宋体"/>
+                <w:b/>
+                <w:bCs/>
+                <w:sz w:val="12"/>
+                <w:szCs w:val="16"/>
+              </w:rPr>
+              <w:t>上海长江大桥是一座位于</w:t>
+            </w:r>
+            <w:hyperlink r:id="rId58" w:history="1">
+              <w:r>
+                <w:rPr>
+                  <w:rStyle w:val="a3"/>
+                  <w:rFonts w:ascii="宋体" w:hAnsi="宋体"/>
+                  <w:b/>
+                  <w:bCs/>
+                  <w:sz w:val="12"/>
+                  <w:szCs w:val="16"/>
+                </w:rPr>
+                <w:t>长兴岛</w:t>
+              </w:r>
+            </w:hyperlink>
+            <w:r>
+              <w:rPr>
+                <w:rFonts w:ascii="宋体" w:hAnsi="宋体"/>
+                <w:b/>
+                <w:bCs/>
+                <w:sz w:val="12"/>
+                <w:szCs w:val="16"/>
+              </w:rPr>
+              <w:t>与</w:t>
+            </w:r>
+            <w:hyperlink r:id="rId59" w:history="1">
+              <w:r>
+                <w:rPr>
+                  <w:rStyle w:val="a3"/>
+                  <w:rFonts w:ascii="宋体" w:hAnsi="宋体"/>
+                  <w:b/>
+                  <w:bCs/>
+                  <w:sz w:val="12"/>
+                  <w:szCs w:val="16"/>
+                </w:rPr>
+                <w:t>崇明岛</w:t>
+              </w:r>
+            </w:hyperlink>
+            <w:r>
+              <w:rPr>
+                <w:rFonts w:ascii="宋体" w:hAnsi="宋体"/>
+                <w:b/>
+                <w:bCs/>
+                <w:sz w:val="12"/>
+                <w:szCs w:val="16"/>
+              </w:rPr>
+              <w:t>之间的</w:t>
+            </w:r>
+            <w:hyperlink r:id="rId60" w:history="1">
+              <w:r>
+                <w:rPr>
+                  <w:rStyle w:val="a3"/>
+                  <w:rFonts w:ascii="宋体" w:hAnsi="宋体"/>
+                  <w:b/>
+                  <w:bCs/>
+                  <w:sz w:val="12"/>
+                  <w:szCs w:val="16"/>
+                </w:rPr>
+                <w:t>长江大桥</w:t>
+              </w:r>
+            </w:hyperlink>
+            <w:r>
+              <w:rPr>
+                <w:rFonts w:ascii="宋体" w:hAnsi="宋体"/>
+                <w:b/>
+                <w:bCs/>
+                <w:sz w:val="12"/>
+                <w:szCs w:val="16"/>
+              </w:rPr>
+              <w:t>。</w:t>
+            </w:r>
+          </w:p>
+          <w:p>
+            <w:pPr>
+              <w:jc w:val="center"/>
+              <w:rPr>
+                <w:rFonts w:ascii="宋体" w:hAnsi="宋体"/>
+                <w:b/>
+                <w:bCs/>
+                <w:sz w:val="12"/>
+                <w:szCs w:val="16"/>
+              </w:rPr>
+            </w:pPr>
+            <w:r>
+              <w:rPr>
+                <w:rFonts w:ascii="宋体" w:hAnsi="宋体"/>
+                <w:b/>
+                <w:bCs/>
+                <w:sz w:val="12"/>
+                <w:szCs w:val="16"/>
+              </w:rPr>
+              <w:t>大桥南部起于隧道长兴岛登陆点，沿地面横穿长兴岛，北至崇明岛</w:t>
+            </w:r>
+            <w:hyperlink r:id="rId61" w:history="1">
+              <w:r>
+                <w:rPr>
+                  <w:rStyle w:val="a3"/>
+                  <w:rFonts w:ascii="宋体" w:hAnsi="宋体"/>
+                  <w:b/>
+                  <w:bCs/>
+                  <w:sz w:val="12"/>
+                  <w:szCs w:val="16"/>
+                </w:rPr>
+                <w:t>陈家镇</w:t>
+              </w:r>
+            </w:hyperlink>
+            <w:r>
+              <w:rPr>
+                <w:rFonts w:ascii="宋体" w:hAnsi="宋体"/>
+                <w:b/>
+                <w:bCs/>
+                <w:sz w:val="12"/>
+                <w:szCs w:val="16"/>
+              </w:rPr>
+              <w:t>。全长16.63公里，其中道路6.66公里，桥梁9.97公里。大桥设计为双向六车道，初步设计桥面外侧预留给轨道交通线路。</w:t>
+            </w:r>
+          </w:p>
+          <w:p>
+            <w:pPr>
+              <w:jc w:val="center"/>
+              <w:rPr>
+                <w:rFonts w:ascii="宋体" w:hAnsi="宋体"/>
+                <w:b/>
+                <w:bCs/>
+                <w:sz w:val="12"/>
+                <w:szCs w:val="16"/>
+              </w:rPr>
+            </w:pPr>
+            <w:r>
+              <w:rPr>
+                <w:rFonts w:ascii="宋体" w:hAnsi="宋体"/>
+                <w:b/>
+                <w:bCs/>
+                <w:sz w:val="12"/>
+                <w:szCs w:val="16"/>
+              </w:rPr>
+              <w:t>上海长江大桥是</w:t>
+            </w:r>
+            <w:hyperlink r:id="rId62" w:history="1">
+              <w:r>
+                <w:rPr>
+                  <w:rStyle w:val="a3"/>
+                  <w:rFonts w:ascii="宋体" w:hAnsi="宋体"/>
+                  <w:b/>
+                  <w:bCs/>
+                  <w:sz w:val="12"/>
+                  <w:szCs w:val="16"/>
+                </w:rPr>
+                <w:t>崇明越江通道</w:t>
+              </w:r>
+            </w:hyperlink>
+            <w:r>
+              <w:rPr>
+                <w:rFonts w:ascii="宋体" w:hAnsi="宋体"/>
+                <w:b/>
+                <w:bCs/>
+                <w:sz w:val="12"/>
+                <w:szCs w:val="16"/>
+              </w:rPr>
+              <w:t>（即</w:t>
+            </w:r>
+            <w:hyperlink r:id="rId63" w:history="1">
+              <w:r>
+                <w:rPr>
+                  <w:rStyle w:val="a3"/>
+                  <w:rFonts w:ascii="宋体" w:hAnsi="宋体"/>
+                  <w:b/>
+                  <w:bCs/>
+                  <w:sz w:val="12"/>
+                  <w:szCs w:val="16"/>
+                </w:rPr>
+                <w:t>上海长江隧桥</w:t>
+              </w:r>
+            </w:hyperlink>
+            <w:r>
+              <w:rPr>
+                <w:rFonts w:ascii="宋体" w:hAnsi="宋体"/>
+                <w:b/>
+                <w:bCs/>
+                <w:sz w:val="12"/>
+                <w:szCs w:val="16"/>
+              </w:rPr>
+              <w:t>）南隧北桥的重要组成部分，由中国铁建中铁二十四局集团等单位建设。</w:t>
+            </w:r>
+          </w:p>
+        </w:tc>
+        <w:tc>
+          <w:tcPr>
+            <w:tcW w:w="1476" w:type="dxa"/>
+          </w:tcPr>
+          <w:p>
+            <w:pPr>
+              <w:jc w:val="center"/>
+              <w:rPr>
+                <w:rFonts w:ascii="宋体" w:hAnsi="宋体" w:hint="eastAsia"/>
+                <w:b/>
+                <w:bCs/>
+                <w:sz w:val="16"/>
+                <w:szCs w:val="16"/>
+              </w:rPr>
+            </w:pPr>
+            <w:r>
+              <w:rPr>
+                <w:rFonts w:ascii="宋体" w:hAnsi="宋体" w:hint="eastAsia"/>
+                <w:b/>
+                <w:bCs/>
+                <w:sz w:val="16"/>
+                <w:szCs w:val="16"/>
+              </w:rPr>
+              <w:t>SH_CJDQ_0,1</w:t>
+            </w:r>
+          </w:p>
+        </w:tc>
+        <w:tc>
+          <w:tcPr>
+            <w:tcW w:w="1476" w:type="dxa"/>
+          </w:tcPr>
+          <w:p>
+            <w:pPr>
+              <w:jc w:val="center"/>
+              <w:rPr>
+                <w:rFonts w:ascii="宋体" w:hAnsi="宋体" w:hint="eastAsia"/>
+                <w:sz w:val="16"/>
+                <w:szCs w:val="16"/>
+              </w:rPr>
+            </w:pPr>
+            <w:r>
+              <w:rPr>
+                <w:rFonts w:ascii="宋体" w:hAnsi="宋体" w:hint="eastAsia"/>
+                <w:sz w:val="16"/>
+                <w:szCs w:val="16"/>
+              </w:rPr>
+              <w:t>15</w:t>
+            </w:r>
           </w:p>
         </w:tc>
       </w:tr>
@@ -4791,85 +4627,588 @@
                 <w:szCs w:val="16"/>
               </w:rPr>
             </w:pPr>
-          </w:p>
-        </w:tc>
-        <w:tc>
-          <w:tcPr>
-            <w:tcW w:w="1476" w:type="dxa"/>
-          </w:tcPr>
-          <w:p>
-            <w:pPr>
-              <w:jc w:val="center"/>
-              <w:rPr>
-                <w:rFonts w:ascii="宋体" w:hAnsi="宋体" w:hint="eastAsia"/>
-                <w:sz w:val="16"/>
-                <w:szCs w:val="16"/>
-              </w:rPr>
-            </w:pPr>
-          </w:p>
-        </w:tc>
-        <w:tc>
-          <w:tcPr>
-            <w:tcW w:w="1476" w:type="dxa"/>
-          </w:tcPr>
-          <w:p>
-            <w:pPr>
-              <w:jc w:val="center"/>
-              <w:rPr>
-                <w:rFonts w:ascii="宋体" w:hAnsi="宋体"/>
-                <w:sz w:val="16"/>
-                <w:szCs w:val="16"/>
-              </w:rPr>
-            </w:pPr>
-          </w:p>
-        </w:tc>
-        <w:tc>
-          <w:tcPr>
-            <w:tcW w:w="1476" w:type="dxa"/>
-          </w:tcPr>
-          <w:p>
-            <w:pPr>
-              <w:jc w:val="center"/>
-              <w:rPr>
-                <w:rFonts w:ascii="宋体" w:hAnsi="宋体"/>
-                <w:b/>
-                <w:bCs/>
-                <w:sz w:val="12"/>
-                <w:szCs w:val="16"/>
-              </w:rPr>
-            </w:pPr>
-          </w:p>
-        </w:tc>
-        <w:tc>
-          <w:tcPr>
-            <w:tcW w:w="1476" w:type="dxa"/>
-          </w:tcPr>
-          <w:p>
-            <w:pPr>
-              <w:jc w:val="center"/>
-              <w:rPr>
-                <w:rFonts w:ascii="宋体" w:hAnsi="宋体" w:hint="eastAsia"/>
-                <w:b/>
-                <w:bCs/>
-                <w:sz w:val="16"/>
-                <w:szCs w:val="16"/>
-              </w:rPr>
-            </w:pPr>
-          </w:p>
-        </w:tc>
-        <w:tc>
-          <w:tcPr>
-            <w:tcW w:w="1476" w:type="dxa"/>
-          </w:tcPr>
-          <w:p>
-            <w:pPr>
-              <w:jc w:val="center"/>
-              <w:rPr>
-                <w:rFonts w:ascii="宋体" w:hAnsi="宋体" w:hint="eastAsia"/>
-                <w:sz w:val="16"/>
-                <w:szCs w:val="16"/>
-              </w:rPr>
-            </w:pPr>
+            <w:r>
+              <w:rPr>
+                <w:rFonts w:ascii="宋体" w:hAnsi="宋体" w:hint="eastAsia"/>
+                <w:sz w:val="16"/>
+                <w:szCs w:val="16"/>
+              </w:rPr>
+              <w:t>外白渡桥</w:t>
+            </w:r>
+          </w:p>
+        </w:tc>
+        <w:tc>
+          <w:tcPr>
+            <w:tcW w:w="1476" w:type="dxa"/>
+          </w:tcPr>
+          <w:p>
+            <w:pPr>
+              <w:jc w:val="center"/>
+              <w:rPr>
+                <w:rFonts w:ascii="宋体" w:hAnsi="宋体" w:hint="eastAsia"/>
+                <w:sz w:val="16"/>
+                <w:szCs w:val="16"/>
+              </w:rPr>
+            </w:pPr>
+            <w:r>
+              <w:rPr>
+                <w:rFonts w:ascii="宋体" w:hAnsi="宋体" w:hint="eastAsia"/>
+                <w:sz w:val="16"/>
+                <w:szCs w:val="16"/>
+              </w:rPr>
+              <w:t>上海</w:t>
+            </w:r>
+          </w:p>
+        </w:tc>
+        <w:tc>
+          <w:tcPr>
+            <w:tcW w:w="1476" w:type="dxa"/>
+          </w:tcPr>
+          <w:p>
+            <w:pPr>
+              <w:jc w:val="center"/>
+              <w:rPr>
+                <w:rFonts w:ascii="宋体" w:hAnsi="宋体"/>
+                <w:sz w:val="16"/>
+                <w:szCs w:val="16"/>
+              </w:rPr>
+            </w:pPr>
+          </w:p>
+        </w:tc>
+        <w:tc>
+          <w:tcPr>
+            <w:tcW w:w="1476" w:type="dxa"/>
+          </w:tcPr>
+          <w:p>
+            <w:pPr>
+              <w:jc w:val="center"/>
+              <w:rPr>
+                <w:rFonts w:ascii="宋体" w:hAnsi="宋体"/>
+                <w:b/>
+                <w:bCs/>
+                <w:sz w:val="12"/>
+                <w:szCs w:val="16"/>
+              </w:rPr>
+            </w:pPr>
+            <w:r>
+              <w:rPr>
+                <w:rFonts w:ascii="宋体" w:hAnsi="宋体"/>
+                <w:b/>
+                <w:bCs/>
+                <w:sz w:val="12"/>
+                <w:szCs w:val="16"/>
+              </w:rPr>
+              <w:t>外白渡桥，是</w:t>
+            </w:r>
+            <w:hyperlink r:id="rId64" w:history="1">
+              <w:r>
+                <w:rPr>
+                  <w:rStyle w:val="a3"/>
+                  <w:rFonts w:ascii="宋体" w:hAnsi="宋体"/>
+                  <w:b/>
+                  <w:bCs/>
+                  <w:sz w:val="12"/>
+                  <w:szCs w:val="16"/>
+                </w:rPr>
+                <w:t>中国</w:t>
+              </w:r>
+            </w:hyperlink>
+            <w:r>
+              <w:rPr>
+                <w:rFonts w:ascii="宋体" w:hAnsi="宋体"/>
+                <w:b/>
+                <w:bCs/>
+                <w:sz w:val="12"/>
+                <w:szCs w:val="16"/>
+              </w:rPr>
+              <w:t>的第一座全钢结构铆接桥梁 和仅存的不等高桁架结构桥，同时也是自</w:t>
+            </w:r>
+            <w:hyperlink r:id="rId65" w:history="1">
+              <w:r>
+                <w:rPr>
+                  <w:rStyle w:val="a3"/>
+                  <w:rFonts w:ascii="宋体" w:hAnsi="宋体"/>
+                  <w:b/>
+                  <w:bCs/>
+                  <w:sz w:val="12"/>
+                  <w:szCs w:val="16"/>
+                </w:rPr>
+                <w:t>1856年</w:t>
+              </w:r>
+            </w:hyperlink>
+            <w:r>
+              <w:rPr>
+                <w:rFonts w:ascii="宋体" w:hAnsi="宋体"/>
+                <w:b/>
+                <w:bCs/>
+                <w:sz w:val="12"/>
+                <w:szCs w:val="16"/>
+              </w:rPr>
+              <w:t>以来在</w:t>
+            </w:r>
+            <w:hyperlink r:id="rId66" w:history="1">
+              <w:r>
+                <w:rPr>
+                  <w:rStyle w:val="a3"/>
+                  <w:rFonts w:ascii="宋体" w:hAnsi="宋体"/>
+                  <w:b/>
+                  <w:bCs/>
+                  <w:sz w:val="12"/>
+                  <w:szCs w:val="16"/>
+                </w:rPr>
+                <w:t>苏州河</w:t>
+              </w:r>
+            </w:hyperlink>
+            <w:r>
+              <w:rPr>
+                <w:rFonts w:ascii="宋体" w:hAnsi="宋体"/>
+                <w:b/>
+                <w:bCs/>
+                <w:sz w:val="12"/>
+                <w:szCs w:val="16"/>
+              </w:rPr>
+              <w:t>河口附近同样位置落成的第四座桥梁。由于处于苏州河与</w:t>
+            </w:r>
+            <w:hyperlink r:id="rId67" w:history="1">
+              <w:r>
+                <w:rPr>
+                  <w:rStyle w:val="a3"/>
+                  <w:rFonts w:ascii="宋体" w:hAnsi="宋体"/>
+                  <w:b/>
+                  <w:bCs/>
+                  <w:sz w:val="12"/>
+                  <w:szCs w:val="16"/>
+                </w:rPr>
+                <w:t>黄浦江</w:t>
+              </w:r>
+            </w:hyperlink>
+            <w:r>
+              <w:rPr>
+                <w:rFonts w:ascii="宋体" w:hAnsi="宋体"/>
+                <w:b/>
+                <w:bCs/>
+                <w:sz w:val="12"/>
+                <w:szCs w:val="16"/>
+              </w:rPr>
+              <w:t>的交界处，因此成为连接</w:t>
+            </w:r>
+            <w:hyperlink r:id="rId68" w:history="1">
+              <w:r>
+                <w:rPr>
+                  <w:rStyle w:val="a3"/>
+                  <w:rFonts w:ascii="宋体" w:hAnsi="宋体"/>
+                  <w:b/>
+                  <w:bCs/>
+                  <w:sz w:val="12"/>
+                  <w:szCs w:val="16"/>
+                </w:rPr>
+                <w:t>黄浦</w:t>
+              </w:r>
+            </w:hyperlink>
+            <w:r>
+              <w:rPr>
+                <w:rFonts w:ascii="宋体" w:hAnsi="宋体"/>
+                <w:b/>
+                <w:bCs/>
+                <w:sz w:val="12"/>
+                <w:szCs w:val="16"/>
+              </w:rPr>
+              <w:t>与</w:t>
+            </w:r>
+            <w:hyperlink r:id="rId69" w:history="1">
+              <w:r>
+                <w:rPr>
+                  <w:rStyle w:val="a3"/>
+                  <w:rFonts w:ascii="宋体" w:hAnsi="宋体"/>
+                  <w:b/>
+                  <w:bCs/>
+                  <w:sz w:val="12"/>
+                  <w:szCs w:val="16"/>
+                </w:rPr>
+                <w:t>虹口</w:t>
+              </w:r>
+            </w:hyperlink>
+            <w:r>
+              <w:rPr>
+                <w:rFonts w:ascii="宋体" w:hAnsi="宋体"/>
+                <w:b/>
+                <w:bCs/>
+                <w:sz w:val="12"/>
+                <w:szCs w:val="16"/>
+              </w:rPr>
+              <w:t>的重要交通要道。现在的外白渡桥于</w:t>
+            </w:r>
+            <w:hyperlink r:id="rId70" w:history="1">
+              <w:r>
+                <w:rPr>
+                  <w:rStyle w:val="a3"/>
+                  <w:rFonts w:ascii="宋体" w:hAnsi="宋体"/>
+                  <w:b/>
+                  <w:bCs/>
+                  <w:sz w:val="12"/>
+                  <w:szCs w:val="16"/>
+                </w:rPr>
+                <w:t>1908年</w:t>
+              </w:r>
+            </w:hyperlink>
+            <w:hyperlink r:id="rId71" w:history="1">
+              <w:r>
+                <w:rPr>
+                  <w:rStyle w:val="a3"/>
+                  <w:rFonts w:ascii="宋体" w:hAnsi="宋体"/>
+                  <w:b/>
+                  <w:bCs/>
+                  <w:sz w:val="12"/>
+                  <w:szCs w:val="16"/>
+                </w:rPr>
+                <w:t>1月20日</w:t>
+              </w:r>
+            </w:hyperlink>
+            <w:r>
+              <w:rPr>
+                <w:rFonts w:ascii="宋体" w:hAnsi="宋体"/>
+                <w:b/>
+                <w:bCs/>
+                <w:sz w:val="12"/>
+                <w:szCs w:val="16"/>
+              </w:rPr>
+              <w:t>落成通车。由于其丰富的历史和独特的设计，外白渡桥成为上海的标志之一，同时也是上海的现代化和工业化的象征。</w:t>
+            </w:r>
+            <w:hyperlink r:id="rId72" w:history="1">
+              <w:r>
+                <w:rPr>
+                  <w:rStyle w:val="a3"/>
+                  <w:rFonts w:ascii="宋体" w:hAnsi="宋体"/>
+                  <w:b/>
+                  <w:bCs/>
+                  <w:sz w:val="12"/>
+                  <w:szCs w:val="16"/>
+                </w:rPr>
+                <w:t>1994年</w:t>
+              </w:r>
+            </w:hyperlink>
+            <w:hyperlink r:id="rId73" w:history="1">
+              <w:r>
+                <w:rPr>
+                  <w:rStyle w:val="a3"/>
+                  <w:rFonts w:ascii="宋体" w:hAnsi="宋体"/>
+                  <w:b/>
+                  <w:bCs/>
+                  <w:sz w:val="12"/>
+                  <w:szCs w:val="16"/>
+                </w:rPr>
+                <w:t>2月15日</w:t>
+              </w:r>
+            </w:hyperlink>
+            <w:r>
+              <w:rPr>
+                <w:rFonts w:ascii="宋体" w:hAnsi="宋体"/>
+                <w:b/>
+                <w:bCs/>
+                <w:sz w:val="12"/>
+                <w:szCs w:val="16"/>
+              </w:rPr>
+              <w:t>，</w:t>
+            </w:r>
+            <w:hyperlink r:id="rId74" w:history="1">
+              <w:r>
+                <w:rPr>
+                  <w:rStyle w:val="a3"/>
+                  <w:rFonts w:ascii="宋体" w:hAnsi="宋体"/>
+                  <w:b/>
+                  <w:bCs/>
+                  <w:sz w:val="12"/>
+                  <w:szCs w:val="16"/>
+                </w:rPr>
+                <w:t>上海市人民政府</w:t>
+              </w:r>
+            </w:hyperlink>
+            <w:r>
+              <w:rPr>
+                <w:rFonts w:ascii="宋体" w:hAnsi="宋体"/>
+                <w:b/>
+                <w:bCs/>
+                <w:sz w:val="12"/>
+                <w:szCs w:val="16"/>
+              </w:rPr>
+              <w:t>将外白渡桥列为优秀历史保护建筑之一。[1]在上海这样一个日新月异的城市里，外白渡桥仍旧散发着</w:t>
+            </w:r>
+            <w:r>
+              <w:rPr>
+                <w:rFonts w:ascii="宋体" w:hAnsi="宋体"/>
+                <w:b/>
+                <w:bCs/>
+                <w:sz w:val="12"/>
+                <w:szCs w:val="16"/>
+              </w:rPr>
+              <w:lastRenderedPageBreak/>
+              <w:t>独特的魅力。自</w:t>
+            </w:r>
+            <w:hyperlink r:id="rId75" w:history="1">
+              <w:r>
+                <w:rPr>
+                  <w:rStyle w:val="a3"/>
+                  <w:rFonts w:ascii="宋体" w:hAnsi="宋体"/>
+                  <w:b/>
+                  <w:bCs/>
+                  <w:sz w:val="12"/>
+                  <w:szCs w:val="16"/>
+                </w:rPr>
+                <w:t>1908年</w:t>
+              </w:r>
+            </w:hyperlink>
+            <w:r>
+              <w:rPr>
+                <w:rFonts w:ascii="宋体" w:hAnsi="宋体"/>
+                <w:b/>
+                <w:bCs/>
+                <w:sz w:val="12"/>
+                <w:szCs w:val="16"/>
+              </w:rPr>
+              <w:t>落成后，外白渡桥便是成为上海</w:t>
+            </w:r>
+            <w:hyperlink r:id="rId76" w:history="1">
+              <w:r>
+                <w:rPr>
+                  <w:rStyle w:val="a3"/>
+                  <w:rFonts w:ascii="宋体" w:hAnsi="宋体"/>
+                  <w:b/>
+                  <w:bCs/>
+                  <w:sz w:val="12"/>
+                  <w:szCs w:val="16"/>
+                </w:rPr>
+                <w:t>天际线</w:t>
+              </w:r>
+            </w:hyperlink>
+            <w:r>
+              <w:rPr>
+                <w:rFonts w:ascii="宋体" w:hAnsi="宋体"/>
+                <w:b/>
+                <w:bCs/>
+                <w:sz w:val="12"/>
+                <w:szCs w:val="16"/>
+              </w:rPr>
+              <w:t>的组成部分</w:t>
+            </w:r>
+          </w:p>
+        </w:tc>
+        <w:tc>
+          <w:tcPr>
+            <w:tcW w:w="1476" w:type="dxa"/>
+          </w:tcPr>
+          <w:p>
+            <w:pPr>
+              <w:jc w:val="center"/>
+              <w:rPr>
+                <w:rFonts w:ascii="宋体" w:hAnsi="宋体" w:hint="eastAsia"/>
+                <w:b/>
+                <w:bCs/>
+                <w:sz w:val="16"/>
+                <w:szCs w:val="16"/>
+              </w:rPr>
+            </w:pPr>
+            <w:r>
+              <w:rPr>
+                <w:rFonts w:ascii="宋体" w:hAnsi="宋体" w:hint="eastAsia"/>
+                <w:b/>
+                <w:bCs/>
+                <w:sz w:val="16"/>
+                <w:szCs w:val="16"/>
+              </w:rPr>
+              <w:lastRenderedPageBreak/>
+              <w:t>SH_WBDQ_0,1</w:t>
+            </w:r>
+          </w:p>
+        </w:tc>
+        <w:tc>
+          <w:tcPr>
+            <w:tcW w:w="1476" w:type="dxa"/>
+          </w:tcPr>
+          <w:p>
+            <w:pPr>
+              <w:jc w:val="center"/>
+              <w:rPr>
+                <w:rFonts w:ascii="宋体" w:hAnsi="宋体" w:hint="eastAsia"/>
+                <w:sz w:val="16"/>
+                <w:szCs w:val="16"/>
+              </w:rPr>
+            </w:pPr>
+            <w:r>
+              <w:rPr>
+                <w:rFonts w:ascii="宋体" w:hAnsi="宋体" w:hint="eastAsia"/>
+                <w:sz w:val="16"/>
+                <w:szCs w:val="16"/>
+              </w:rPr>
+              <w:t>16</w:t>
+            </w:r>
+          </w:p>
+        </w:tc>
+      </w:tr>
+      <w:tr>
+        <w:trPr>
+          <w:trHeight w:val="369"/>
+          <w:jc w:val="center"/>
+        </w:trPr>
+        <w:tc>
+          <w:tcPr>
+            <w:tcW w:w="1476" w:type="dxa"/>
+          </w:tcPr>
+          <w:p>
+            <w:pPr>
+              <w:rPr>
+                <w:rFonts w:ascii="宋体" w:hAnsi="宋体" w:hint="eastAsia"/>
+                <w:sz w:val="16"/>
+                <w:szCs w:val="16"/>
+              </w:rPr>
+            </w:pPr>
+            <w:r>
+              <w:rPr>
+                <w:rFonts w:ascii="宋体" w:hAnsi="宋体" w:hint="eastAsia"/>
+                <w:sz w:val="16"/>
+                <w:szCs w:val="16"/>
+              </w:rPr>
+              <w:lastRenderedPageBreak/>
+              <w:t>同济大学</w:t>
+            </w:r>
+          </w:p>
+        </w:tc>
+        <w:tc>
+          <w:tcPr>
+            <w:tcW w:w="1476" w:type="dxa"/>
+          </w:tcPr>
+          <w:p>
+            <w:pPr>
+              <w:jc w:val="center"/>
+              <w:rPr>
+                <w:rFonts w:ascii="宋体" w:hAnsi="宋体" w:hint="eastAsia"/>
+                <w:sz w:val="16"/>
+                <w:szCs w:val="16"/>
+              </w:rPr>
+            </w:pPr>
+            <w:r>
+              <w:rPr>
+                <w:rFonts w:ascii="宋体" w:hAnsi="宋体" w:hint="eastAsia"/>
+                <w:sz w:val="16"/>
+                <w:szCs w:val="16"/>
+              </w:rPr>
+              <w:t>上海</w:t>
+            </w:r>
+          </w:p>
+        </w:tc>
+        <w:tc>
+          <w:tcPr>
+            <w:tcW w:w="1476" w:type="dxa"/>
+          </w:tcPr>
+          <w:p>
+            <w:pPr>
+              <w:jc w:val="center"/>
+              <w:rPr>
+                <w:rFonts w:ascii="宋体" w:hAnsi="宋体"/>
+                <w:sz w:val="16"/>
+                <w:szCs w:val="16"/>
+              </w:rPr>
+            </w:pPr>
+          </w:p>
+        </w:tc>
+        <w:tc>
+          <w:tcPr>
+            <w:tcW w:w="1476" w:type="dxa"/>
+          </w:tcPr>
+          <w:p>
+            <w:pPr>
+              <w:jc w:val="center"/>
+              <w:rPr>
+                <w:rFonts w:ascii="宋体" w:hAnsi="宋体"/>
+                <w:b/>
+                <w:bCs/>
+                <w:sz w:val="12"/>
+                <w:szCs w:val="16"/>
+              </w:rPr>
+            </w:pPr>
+            <w:r>
+              <w:rPr>
+                <w:rFonts w:ascii="宋体" w:hAnsi="宋体"/>
+                <w:b/>
+                <w:bCs/>
+                <w:sz w:val="12"/>
+                <w:szCs w:val="16"/>
+              </w:rPr>
+              <w:t>同济大学是中央部属高校，享有盛誉的中国著名高等学府，全国32所副部级大学之一，教育部直属全国重点大学，是国家“211工程”、“985工程”的重点建设高校，是“111计划”和“珠峰计划”重点建设高校之一，是中国与美国10+10合作高校之一，卓越工程师教育培养计划高校之一，是中欧工程教育平台中方秘书处高校，“卓越联盟”（同盟）的领头高校， 教育部与国家海洋局共建高校，被誉为科学家、企业家、医学家、艺术家和工程师的摇篮，享有独立纯粹的品牌美誉。</w:t>
+            </w:r>
+          </w:p>
+          <w:p>
+            <w:pPr>
+              <w:jc w:val="center"/>
+              <w:rPr>
+                <w:rFonts w:ascii="宋体" w:hAnsi="宋体"/>
+                <w:b/>
+                <w:bCs/>
+                <w:sz w:val="12"/>
+                <w:szCs w:val="16"/>
+              </w:rPr>
+            </w:pPr>
+            <w:r>
+              <w:rPr>
+                <w:rFonts w:ascii="宋体" w:hAnsi="宋体"/>
+                <w:b/>
+                <w:bCs/>
+                <w:sz w:val="12"/>
+                <w:szCs w:val="16"/>
+              </w:rPr>
+              <w:t>在世界著名高等教育机构QS与英国《泰晤士报高等教育增刊》联合发布的2009—2012年全球大学排行榜中，同济大学排名内地高校第8至第9位，同济大学的目标定位是创研究型、国际化、综合性世界一流大学</w:t>
+            </w:r>
+          </w:p>
+        </w:tc>
+        <w:tc>
+          <w:tcPr>
+            <w:tcW w:w="1476" w:type="dxa"/>
+          </w:tcPr>
+          <w:p>
+            <w:pPr>
+              <w:jc w:val="center"/>
+              <w:rPr>
+                <w:rFonts w:ascii="宋体" w:hAnsi="宋体" w:hint="eastAsia"/>
+                <w:b/>
+                <w:bCs/>
+                <w:sz w:val="16"/>
+                <w:szCs w:val="16"/>
+              </w:rPr>
+            </w:pPr>
+            <w:r>
+              <w:rPr>
+                <w:rFonts w:ascii="宋体" w:hAnsi="宋体" w:hint="eastAsia"/>
+                <w:b/>
+                <w:bCs/>
+                <w:sz w:val="16"/>
+                <w:szCs w:val="16"/>
+              </w:rPr>
+              <w:t>SH_TJDX_0,1</w:t>
+            </w:r>
+            <w:bookmarkStart w:id="0" w:name="_GoBack"/>
+            <w:bookmarkEnd w:id="0"/>
+          </w:p>
+        </w:tc>
+        <w:tc>
+          <w:tcPr>
+            <w:tcW w:w="1476" w:type="dxa"/>
+          </w:tcPr>
+          <w:p>
+            <w:pPr>
+              <w:jc w:val="center"/>
+              <w:rPr>
+                <w:rFonts w:ascii="宋体" w:hAnsi="宋体" w:hint="eastAsia"/>
+                <w:sz w:val="16"/>
+                <w:szCs w:val="16"/>
+              </w:rPr>
+            </w:pPr>
+            <w:r>
+              <w:rPr>
+                <w:rFonts w:ascii="宋体" w:hAnsi="宋体" w:hint="eastAsia"/>
+                <w:sz w:val="16"/>
+                <w:szCs w:val="16"/>
+              </w:rPr>
+              <w:t>17</w:t>
+            </w:r>
           </w:p>
         </w:tc>
       </w:tr>
